--- a/Итоговый отчет.docx
+++ b/Итоговый отчет.docx
@@ -7,7 +7,6 @@
         <w:tabs>
           <w:tab w:val="left" w:pos="5580"/>
         </w:tabs>
-        <w:jc w:val="center"/>
         <w:rPr>
           <w:szCs w:val="28"/>
           <w:lang w:val="en-US"/>
@@ -24,6 +23,8 @@
           <w:szCs w:val="28"/>
         </w:rPr>
       </w:pPr>
+      <w:bookmarkStart w:id="0" w:name="_GoBack"/>
+      <w:bookmarkEnd w:id="0"/>
     </w:p>
     <w:p>
       <w:pPr>
@@ -102,7 +103,25 @@
                                 <w:szCs w:val="14"/>
                                 <w:lang w:val="ru-RU"/>
                               </w:rPr>
-                              <w:t>Министерство образования и науки Российской Федерации</w:t>
+                              <w:t xml:space="preserve">Министерство </w:t>
+                            </w:r>
+                            <w:r>
+                              <w:rPr>
+                                <w:rFonts w:ascii="Verdana" w:hAnsi="Verdana" w:cs="PF Bulletin Sans Pro"/>
+                                <w:sz w:val="14"/>
+                                <w:szCs w:val="14"/>
+                                <w:lang w:val="ru-RU"/>
+                              </w:rPr>
+                              <w:t>науки и высшего образования</w:t>
+                            </w:r>
+                            <w:r>
+                              <w:rPr>
+                                <w:rFonts w:ascii="Verdana" w:hAnsi="Verdana" w:cs="PF Bulletin Sans Pro"/>
+                                <w:sz w:val="14"/>
+                                <w:szCs w:val="14"/>
+                                <w:lang w:val="ru-RU"/>
+                              </w:rPr>
+                              <w:t xml:space="preserve"> Российской Федерации</w:t>
                             </w:r>
                             <w:r>
                               <w:rPr>
@@ -112,27 +131,7 @@
                                 <w:lang w:val="ru-RU"/>
                               </w:rPr>
                               <w:br/>
-                              <w:t>Федеральное государственное автономное образовательное учреждение высшего образования «Уральский федеральный университет имени первого Президента России Б.Н. Ельцина» (</w:t>
-                            </w:r>
-                            <w:proofErr w:type="spellStart"/>
-                            <w:r>
-                              <w:rPr>
-                                <w:rFonts w:ascii="Verdana" w:hAnsi="Verdana" w:cs="PF Bulletin Sans Pro"/>
-                                <w:sz w:val="14"/>
-                                <w:szCs w:val="14"/>
-                                <w:lang w:val="ru-RU"/>
-                              </w:rPr>
-                              <w:t>УрФУ</w:t>
-                            </w:r>
-                            <w:proofErr w:type="spellEnd"/>
-                            <w:r>
-                              <w:rPr>
-                                <w:rFonts w:ascii="Verdana" w:hAnsi="Verdana" w:cs="PF Bulletin Sans Pro"/>
-                                <w:sz w:val="14"/>
-                                <w:szCs w:val="14"/>
-                                <w:lang w:val="ru-RU"/>
-                              </w:rPr>
-                              <w:t>)</w:t>
+                              <w:t>Федеральное государственное автономное образовательное учреждение высшего образования «Уральский федеральный университет имени первого Президента России Б.Н. Ельцина» (УрФУ)</w:t>
                             </w:r>
                           </w:p>
                           <w:p>
@@ -200,7 +199,25 @@
                           <w:szCs w:val="14"/>
                           <w:lang w:val="ru-RU"/>
                         </w:rPr>
-                        <w:t>Министерство образования и науки Российской Федерации</w:t>
+                        <w:t xml:space="preserve">Министерство </w:t>
+                      </w:r>
+                      <w:r>
+                        <w:rPr>
+                          <w:rFonts w:ascii="Verdana" w:hAnsi="Verdana" w:cs="PF Bulletin Sans Pro"/>
+                          <w:sz w:val="14"/>
+                          <w:szCs w:val="14"/>
+                          <w:lang w:val="ru-RU"/>
+                        </w:rPr>
+                        <w:t>науки и высшего образования</w:t>
+                      </w:r>
+                      <w:r>
+                        <w:rPr>
+                          <w:rFonts w:ascii="Verdana" w:hAnsi="Verdana" w:cs="PF Bulletin Sans Pro"/>
+                          <w:sz w:val="14"/>
+                          <w:szCs w:val="14"/>
+                          <w:lang w:val="ru-RU"/>
+                        </w:rPr>
+                        <w:t xml:space="preserve"> Российской Федерации</w:t>
                       </w:r>
                       <w:r>
                         <w:rPr>
@@ -210,27 +227,7 @@
                           <w:lang w:val="ru-RU"/>
                         </w:rPr>
                         <w:br/>
-                        <w:t>Федеральное государственное автономное образовательное учреждение высшего образования «Уральский федеральный университет имени первого Президента России Б.Н. Ельцина» (</w:t>
-                      </w:r>
-                      <w:proofErr w:type="spellStart"/>
-                      <w:r>
-                        <w:rPr>
-                          <w:rFonts w:ascii="Verdana" w:hAnsi="Verdana" w:cs="PF Bulletin Sans Pro"/>
-                          <w:sz w:val="14"/>
-                          <w:szCs w:val="14"/>
-                          <w:lang w:val="ru-RU"/>
-                        </w:rPr>
-                        <w:t>УрФУ</w:t>
-                      </w:r>
-                      <w:proofErr w:type="spellEnd"/>
-                      <w:r>
-                        <w:rPr>
-                          <w:rFonts w:ascii="Verdana" w:hAnsi="Verdana" w:cs="PF Bulletin Sans Pro"/>
-                          <w:sz w:val="14"/>
-                          <w:szCs w:val="14"/>
-                          <w:lang w:val="ru-RU"/>
-                        </w:rPr>
-                        <w:t>)</w:t>
+                        <w:t>Федеральное государственное автономное образовательное учреждение высшего образования «Уральский федеральный университет имени первого Президента России Б.Н. Ельцина» (УрФУ)</w:t>
                       </w:r>
                     </w:p>
                     <w:p>
@@ -669,7 +666,6 @@
         </w:rPr>
         <w:t xml:space="preserve"> </w:t>
       </w:r>
-      <w:proofErr w:type="spellStart"/>
       <w:r>
         <w:rPr>
           <w:szCs w:val="28"/>
@@ -677,7 +673,6 @@
         </w:rPr>
         <w:t>MonkiFlip</w:t>
       </w:r>
-      <w:proofErr w:type="spellEnd"/>
       <w:r>
         <w:rPr>
           <w:szCs w:val="28"/>
@@ -898,9 +893,10 @@
               <w:tab w:val="right" w:leader="dot" w:pos="9345"/>
             </w:tabs>
             <w:rPr>
-              <w:rFonts w:eastAsiaTheme="minorEastAsia"/>
+              <w:rFonts w:asciiTheme="minorHAnsi" w:eastAsiaTheme="minorEastAsia" w:hAnsiTheme="minorHAnsi" w:cstheme="minorBidi"/>
               <w:noProof/>
-              <w:szCs w:val="28"/>
+              <w:sz w:val="22"/>
+              <w:szCs w:val="22"/>
             </w:rPr>
           </w:pPr>
           <w:r>
@@ -921,13 +917,11 @@
             </w:rPr>
             <w:fldChar w:fldCharType="separate"/>
           </w:r>
-          <w:hyperlink w:anchor="_Toc70551593" w:history="1">
+          <w:hyperlink w:anchor="_Toc74429583" w:history="1">
             <w:r>
               <w:rPr>
                 <w:rStyle w:val="af"/>
                 <w:noProof/>
-                <w:szCs w:val="28"/>
-                <w:u w:val="none"/>
               </w:rPr>
               <w:t>Введение</w:t>
             </w:r>
@@ -935,7 +929,6 @@
               <w:rPr>
                 <w:noProof/>
                 <w:webHidden/>
-                <w:szCs w:val="28"/>
               </w:rPr>
               <w:tab/>
             </w:r>
@@ -943,7 +936,6 @@
               <w:rPr>
                 <w:noProof/>
                 <w:webHidden/>
-                <w:szCs w:val="28"/>
               </w:rPr>
               <w:fldChar w:fldCharType="begin"/>
             </w:r>
@@ -951,22 +943,19 @@
               <w:rPr>
                 <w:noProof/>
                 <w:webHidden/>
-                <w:szCs w:val="28"/>
-              </w:rPr>
-              <w:instrText xml:space="preserve"> PAGEREF _Toc70551593 \h </w:instrText>
+              </w:rPr>
+              <w:instrText xml:space="preserve"> PAGEREF _Toc74429583 \h </w:instrText>
             </w:r>
             <w:r>
               <w:rPr>
                 <w:noProof/>
                 <w:webHidden/>
-                <w:szCs w:val="28"/>
               </w:rPr>
             </w:r>
             <w:r>
               <w:rPr>
                 <w:noProof/>
                 <w:webHidden/>
-                <w:szCs w:val="28"/>
               </w:rPr>
               <w:fldChar w:fldCharType="separate"/>
             </w:r>
@@ -974,7 +963,6 @@
               <w:rPr>
                 <w:noProof/>
                 <w:webHidden/>
-                <w:szCs w:val="28"/>
               </w:rPr>
               <w:t>3</w:t>
             </w:r>
@@ -982,7 +970,6 @@
               <w:rPr>
                 <w:noProof/>
                 <w:webHidden/>
-                <w:szCs w:val="28"/>
               </w:rPr>
               <w:fldChar w:fldCharType="end"/>
             </w:r>
@@ -995,18 +982,17 @@
               <w:tab w:val="right" w:leader="dot" w:pos="9345"/>
             </w:tabs>
             <w:rPr>
-              <w:rFonts w:eastAsiaTheme="minorEastAsia"/>
+              <w:rFonts w:asciiTheme="minorHAnsi" w:eastAsiaTheme="minorEastAsia" w:hAnsiTheme="minorHAnsi" w:cstheme="minorBidi"/>
               <w:noProof/>
-              <w:szCs w:val="28"/>
+              <w:sz w:val="22"/>
+              <w:szCs w:val="22"/>
             </w:rPr>
           </w:pPr>
-          <w:hyperlink w:anchor="_Toc70551594" w:history="1">
+          <w:hyperlink w:anchor="_Toc74429584" w:history="1">
             <w:r>
               <w:rPr>
                 <w:rStyle w:val="af"/>
                 <w:noProof/>
-                <w:szCs w:val="28"/>
-                <w:u w:val="none"/>
               </w:rPr>
               <w:t>Команда</w:t>
             </w:r>
@@ -1014,7 +1000,6 @@
               <w:rPr>
                 <w:noProof/>
                 <w:webHidden/>
-                <w:szCs w:val="28"/>
               </w:rPr>
               <w:tab/>
             </w:r>
@@ -1022,7 +1007,6 @@
               <w:rPr>
                 <w:noProof/>
                 <w:webHidden/>
-                <w:szCs w:val="28"/>
               </w:rPr>
               <w:fldChar w:fldCharType="begin"/>
             </w:r>
@@ -1030,22 +1014,19 @@
               <w:rPr>
                 <w:noProof/>
                 <w:webHidden/>
-                <w:szCs w:val="28"/>
-              </w:rPr>
-              <w:instrText xml:space="preserve"> PAGEREF _Toc70551594 \h </w:instrText>
+              </w:rPr>
+              <w:instrText xml:space="preserve"> PAGEREF _Toc74429584 \h </w:instrText>
             </w:r>
             <w:r>
               <w:rPr>
                 <w:noProof/>
                 <w:webHidden/>
-                <w:szCs w:val="28"/>
               </w:rPr>
             </w:r>
             <w:r>
               <w:rPr>
                 <w:noProof/>
                 <w:webHidden/>
-                <w:szCs w:val="28"/>
               </w:rPr>
               <w:fldChar w:fldCharType="separate"/>
             </w:r>
@@ -1053,7 +1034,6 @@
               <w:rPr>
                 <w:noProof/>
                 <w:webHidden/>
-                <w:szCs w:val="28"/>
               </w:rPr>
               <w:t>4</w:t>
             </w:r>
@@ -1061,7 +1041,6 @@
               <w:rPr>
                 <w:noProof/>
                 <w:webHidden/>
-                <w:szCs w:val="28"/>
               </w:rPr>
               <w:fldChar w:fldCharType="end"/>
             </w:r>
@@ -1074,18 +1053,17 @@
               <w:tab w:val="right" w:leader="dot" w:pos="9345"/>
             </w:tabs>
             <w:rPr>
-              <w:rFonts w:eastAsiaTheme="minorEastAsia"/>
+              <w:rFonts w:asciiTheme="minorHAnsi" w:eastAsiaTheme="minorEastAsia" w:hAnsiTheme="minorHAnsi" w:cstheme="minorBidi"/>
               <w:noProof/>
-              <w:szCs w:val="28"/>
+              <w:sz w:val="22"/>
+              <w:szCs w:val="22"/>
             </w:rPr>
           </w:pPr>
-          <w:hyperlink w:anchor="_Toc70551595" w:history="1">
+          <w:hyperlink w:anchor="_Toc74429585" w:history="1">
             <w:r>
               <w:rPr>
                 <w:rStyle w:val="af"/>
                 <w:noProof/>
-                <w:szCs w:val="28"/>
-                <w:u w:val="none"/>
               </w:rPr>
               <w:t>Целевая аудитория</w:t>
             </w:r>
@@ -1093,7 +1071,6 @@
               <w:rPr>
                 <w:noProof/>
                 <w:webHidden/>
-                <w:szCs w:val="28"/>
               </w:rPr>
               <w:tab/>
             </w:r>
@@ -1101,7 +1078,6 @@
               <w:rPr>
                 <w:noProof/>
                 <w:webHidden/>
-                <w:szCs w:val="28"/>
               </w:rPr>
               <w:fldChar w:fldCharType="begin"/>
             </w:r>
@@ -1109,22 +1085,19 @@
               <w:rPr>
                 <w:noProof/>
                 <w:webHidden/>
-                <w:szCs w:val="28"/>
-              </w:rPr>
-              <w:instrText xml:space="preserve"> PAGEREF _Toc70551595 \h </w:instrText>
+              </w:rPr>
+              <w:instrText xml:space="preserve"> PAGEREF _Toc74429585 \h </w:instrText>
             </w:r>
             <w:r>
               <w:rPr>
                 <w:noProof/>
                 <w:webHidden/>
-                <w:szCs w:val="28"/>
               </w:rPr>
             </w:r>
             <w:r>
               <w:rPr>
                 <w:noProof/>
                 <w:webHidden/>
-                <w:szCs w:val="28"/>
               </w:rPr>
               <w:fldChar w:fldCharType="separate"/>
             </w:r>
@@ -1132,7 +1105,6 @@
               <w:rPr>
                 <w:noProof/>
                 <w:webHidden/>
-                <w:szCs w:val="28"/>
               </w:rPr>
               <w:t>5</w:t>
             </w:r>
@@ -1140,7 +1112,6 @@
               <w:rPr>
                 <w:noProof/>
                 <w:webHidden/>
-                <w:szCs w:val="28"/>
               </w:rPr>
               <w:fldChar w:fldCharType="end"/>
             </w:r>
@@ -1153,18 +1124,17 @@
               <w:tab w:val="right" w:leader="dot" w:pos="9345"/>
             </w:tabs>
             <w:rPr>
-              <w:rFonts w:eastAsiaTheme="minorEastAsia"/>
+              <w:rFonts w:asciiTheme="minorHAnsi" w:eastAsiaTheme="minorEastAsia" w:hAnsiTheme="minorHAnsi" w:cstheme="minorBidi"/>
               <w:noProof/>
-              <w:szCs w:val="28"/>
+              <w:sz w:val="22"/>
+              <w:szCs w:val="22"/>
             </w:rPr>
           </w:pPr>
-          <w:hyperlink w:anchor="_Toc70551596" w:history="1">
+          <w:hyperlink w:anchor="_Toc74429586" w:history="1">
             <w:r>
               <w:rPr>
                 <w:rStyle w:val="af"/>
                 <w:noProof/>
-                <w:szCs w:val="28"/>
-                <w:u w:val="none"/>
               </w:rPr>
               <w:t>Календарный план проекта</w:t>
             </w:r>
@@ -1172,7 +1142,6 @@
               <w:rPr>
                 <w:noProof/>
                 <w:webHidden/>
-                <w:szCs w:val="28"/>
               </w:rPr>
               <w:tab/>
             </w:r>
@@ -1180,7 +1149,6 @@
               <w:rPr>
                 <w:noProof/>
                 <w:webHidden/>
-                <w:szCs w:val="28"/>
               </w:rPr>
               <w:fldChar w:fldCharType="begin"/>
             </w:r>
@@ -1188,22 +1156,19 @@
               <w:rPr>
                 <w:noProof/>
                 <w:webHidden/>
-                <w:szCs w:val="28"/>
-              </w:rPr>
-              <w:instrText xml:space="preserve"> PAGEREF _Toc70551596 \h </w:instrText>
+              </w:rPr>
+              <w:instrText xml:space="preserve"> PAGEREF _Toc74429586 \h </w:instrText>
             </w:r>
             <w:r>
               <w:rPr>
                 <w:noProof/>
                 <w:webHidden/>
-                <w:szCs w:val="28"/>
               </w:rPr>
             </w:r>
             <w:r>
               <w:rPr>
                 <w:noProof/>
                 <w:webHidden/>
-                <w:szCs w:val="28"/>
               </w:rPr>
               <w:fldChar w:fldCharType="separate"/>
             </w:r>
@@ -1211,7 +1176,6 @@
               <w:rPr>
                 <w:noProof/>
                 <w:webHidden/>
-                <w:szCs w:val="28"/>
               </w:rPr>
               <w:t>6</w:t>
             </w:r>
@@ -1219,7 +1183,6 @@
               <w:rPr>
                 <w:noProof/>
                 <w:webHidden/>
-                <w:szCs w:val="28"/>
               </w:rPr>
               <w:fldChar w:fldCharType="end"/>
             </w:r>
@@ -1232,18 +1195,17 @@
               <w:tab w:val="right" w:leader="dot" w:pos="9345"/>
             </w:tabs>
             <w:rPr>
-              <w:rFonts w:eastAsiaTheme="minorEastAsia"/>
+              <w:rFonts w:asciiTheme="minorHAnsi" w:eastAsiaTheme="minorEastAsia" w:hAnsiTheme="minorHAnsi" w:cstheme="minorBidi"/>
               <w:noProof/>
-              <w:szCs w:val="28"/>
+              <w:sz w:val="22"/>
+              <w:szCs w:val="22"/>
             </w:rPr>
           </w:pPr>
-          <w:hyperlink w:anchor="_Toc70551597" w:history="1">
+          <w:hyperlink w:anchor="_Toc74429587" w:history="1">
             <w:r>
               <w:rPr>
                 <w:rStyle w:val="af"/>
                 <w:noProof/>
-                <w:szCs w:val="28"/>
-                <w:u w:val="none"/>
               </w:rPr>
               <w:t>Определение проблемы</w:t>
             </w:r>
@@ -1251,7 +1213,6 @@
               <w:rPr>
                 <w:noProof/>
                 <w:webHidden/>
-                <w:szCs w:val="28"/>
               </w:rPr>
               <w:tab/>
             </w:r>
@@ -1259,7 +1220,6 @@
               <w:rPr>
                 <w:noProof/>
                 <w:webHidden/>
-                <w:szCs w:val="28"/>
               </w:rPr>
               <w:fldChar w:fldCharType="begin"/>
             </w:r>
@@ -1267,22 +1227,19 @@
               <w:rPr>
                 <w:noProof/>
                 <w:webHidden/>
-                <w:szCs w:val="28"/>
-              </w:rPr>
-              <w:instrText xml:space="preserve"> PAGEREF _Toc70551597 \h </w:instrText>
+              </w:rPr>
+              <w:instrText xml:space="preserve"> PAGEREF _Toc74429587 \h </w:instrText>
             </w:r>
             <w:r>
               <w:rPr>
                 <w:noProof/>
                 <w:webHidden/>
-                <w:szCs w:val="28"/>
               </w:rPr>
             </w:r>
             <w:r>
               <w:rPr>
                 <w:noProof/>
                 <w:webHidden/>
-                <w:szCs w:val="28"/>
               </w:rPr>
               <w:fldChar w:fldCharType="separate"/>
             </w:r>
@@ -1290,7 +1247,6 @@
               <w:rPr>
                 <w:noProof/>
                 <w:webHidden/>
-                <w:szCs w:val="28"/>
               </w:rPr>
               <w:t>9</w:t>
             </w:r>
@@ -1298,7 +1254,6 @@
               <w:rPr>
                 <w:noProof/>
                 <w:webHidden/>
-                <w:szCs w:val="28"/>
               </w:rPr>
               <w:fldChar w:fldCharType="end"/>
             </w:r>
@@ -1311,18 +1266,17 @@
               <w:tab w:val="right" w:leader="dot" w:pos="9345"/>
             </w:tabs>
             <w:rPr>
-              <w:rFonts w:eastAsiaTheme="minorEastAsia"/>
+              <w:rFonts w:asciiTheme="minorHAnsi" w:eastAsiaTheme="minorEastAsia" w:hAnsiTheme="minorHAnsi" w:cstheme="minorBidi"/>
               <w:noProof/>
-              <w:szCs w:val="28"/>
+              <w:sz w:val="22"/>
+              <w:szCs w:val="22"/>
             </w:rPr>
           </w:pPr>
-          <w:hyperlink w:anchor="_Toc70551598" w:history="1">
+          <w:hyperlink w:anchor="_Toc74429588" w:history="1">
             <w:r>
               <w:rPr>
                 <w:rStyle w:val="af"/>
                 <w:noProof/>
-                <w:szCs w:val="28"/>
-                <w:u w:val="none"/>
               </w:rPr>
               <w:t>Подходы к решению проблемы</w:t>
             </w:r>
@@ -1330,7 +1284,6 @@
               <w:rPr>
                 <w:noProof/>
                 <w:webHidden/>
-                <w:szCs w:val="28"/>
               </w:rPr>
               <w:tab/>
             </w:r>
@@ -1338,9 +1291,42 @@
               <w:rPr>
                 <w:noProof/>
                 <w:webHidden/>
-                <w:szCs w:val="28"/>
+              </w:rPr>
+              <w:fldChar w:fldCharType="begin"/>
+            </w:r>
+            <w:r>
+              <w:rPr>
+                <w:noProof/>
+                <w:webHidden/>
+              </w:rPr>
+              <w:instrText xml:space="preserve"> PAGEREF _Toc74429588 \h </w:instrText>
+            </w:r>
+            <w:r>
+              <w:rPr>
+                <w:noProof/>
+                <w:webHidden/>
+              </w:rPr>
+            </w:r>
+            <w:r>
+              <w:rPr>
+                <w:noProof/>
+                <w:webHidden/>
+              </w:rPr>
+              <w:fldChar w:fldCharType="separate"/>
+            </w:r>
+            <w:r>
+              <w:rPr>
+                <w:noProof/>
+                <w:webHidden/>
               </w:rPr>
               <w:t>10</w:t>
+            </w:r>
+            <w:r>
+              <w:rPr>
+                <w:noProof/>
+                <w:webHidden/>
+              </w:rPr>
+              <w:fldChar w:fldCharType="end"/>
             </w:r>
           </w:hyperlink>
         </w:p>
@@ -1351,18 +1337,17 @@
               <w:tab w:val="right" w:leader="dot" w:pos="9345"/>
             </w:tabs>
             <w:rPr>
-              <w:rFonts w:eastAsiaTheme="minorEastAsia"/>
+              <w:rFonts w:asciiTheme="minorHAnsi" w:eastAsiaTheme="minorEastAsia" w:hAnsiTheme="minorHAnsi" w:cstheme="minorBidi"/>
               <w:noProof/>
-              <w:szCs w:val="28"/>
+              <w:sz w:val="22"/>
+              <w:szCs w:val="22"/>
             </w:rPr>
           </w:pPr>
-          <w:hyperlink w:anchor="_Toc70551599" w:history="1">
+          <w:hyperlink w:anchor="_Toc74429589" w:history="1">
             <w:r>
               <w:rPr>
                 <w:rStyle w:val="af"/>
                 <w:noProof/>
-                <w:szCs w:val="28"/>
-                <w:u w:val="none"/>
               </w:rPr>
               <w:t>Анализ аналогов</w:t>
             </w:r>
@@ -1370,7 +1355,6 @@
               <w:rPr>
                 <w:noProof/>
                 <w:webHidden/>
-                <w:szCs w:val="28"/>
               </w:rPr>
               <w:tab/>
             </w:r>
@@ -1378,9 +1362,42 @@
               <w:rPr>
                 <w:noProof/>
                 <w:webHidden/>
-                <w:szCs w:val="28"/>
+              </w:rPr>
+              <w:fldChar w:fldCharType="begin"/>
+            </w:r>
+            <w:r>
+              <w:rPr>
+                <w:noProof/>
+                <w:webHidden/>
+              </w:rPr>
+              <w:instrText xml:space="preserve"> PAGEREF _Toc74429589 \h </w:instrText>
+            </w:r>
+            <w:r>
+              <w:rPr>
+                <w:noProof/>
+                <w:webHidden/>
+              </w:rPr>
+            </w:r>
+            <w:r>
+              <w:rPr>
+                <w:noProof/>
+                <w:webHidden/>
+              </w:rPr>
+              <w:fldChar w:fldCharType="separate"/>
+            </w:r>
+            <w:r>
+              <w:rPr>
+                <w:noProof/>
+                <w:webHidden/>
               </w:rPr>
               <w:t>11</w:t>
+            </w:r>
+            <w:r>
+              <w:rPr>
+                <w:noProof/>
+                <w:webHidden/>
+              </w:rPr>
+              <w:fldChar w:fldCharType="end"/>
             </w:r>
           </w:hyperlink>
         </w:p>
@@ -1391,18 +1408,17 @@
               <w:tab w:val="right" w:leader="dot" w:pos="9345"/>
             </w:tabs>
             <w:rPr>
-              <w:rFonts w:eastAsiaTheme="minorEastAsia"/>
+              <w:rFonts w:asciiTheme="minorHAnsi" w:eastAsiaTheme="minorEastAsia" w:hAnsiTheme="minorHAnsi" w:cstheme="minorBidi"/>
               <w:noProof/>
-              <w:szCs w:val="28"/>
+              <w:sz w:val="22"/>
+              <w:szCs w:val="22"/>
             </w:rPr>
           </w:pPr>
-          <w:hyperlink w:anchor="_Toc70551600" w:history="1">
+          <w:hyperlink w:anchor="_Toc74429590" w:history="1">
             <w:r>
               <w:rPr>
                 <w:rStyle w:val="af"/>
                 <w:noProof/>
-                <w:szCs w:val="28"/>
-                <w:u w:val="none"/>
               </w:rPr>
               <w:t xml:space="preserve">Требования к продукту и к </w:t>
             </w:r>
@@ -1410,8 +1426,6 @@
               <w:rPr>
                 <w:rStyle w:val="af"/>
                 <w:noProof/>
-                <w:szCs w:val="28"/>
-                <w:u w:val="none"/>
                 <w:lang w:val="en-US"/>
               </w:rPr>
               <w:t>MVP</w:t>
@@ -1420,7 +1434,6 @@
               <w:rPr>
                 <w:noProof/>
                 <w:webHidden/>
-                <w:szCs w:val="28"/>
               </w:rPr>
               <w:tab/>
             </w:r>
@@ -1428,9 +1441,42 @@
               <w:rPr>
                 <w:noProof/>
                 <w:webHidden/>
-                <w:szCs w:val="28"/>
-              </w:rPr>
-              <w:t>18</w:t>
+              </w:rPr>
+              <w:fldChar w:fldCharType="begin"/>
+            </w:r>
+            <w:r>
+              <w:rPr>
+                <w:noProof/>
+                <w:webHidden/>
+              </w:rPr>
+              <w:instrText xml:space="preserve"> PAGEREF _Toc74429590 \h </w:instrText>
+            </w:r>
+            <w:r>
+              <w:rPr>
+                <w:noProof/>
+                <w:webHidden/>
+              </w:rPr>
+            </w:r>
+            <w:r>
+              <w:rPr>
+                <w:noProof/>
+                <w:webHidden/>
+              </w:rPr>
+              <w:fldChar w:fldCharType="separate"/>
+            </w:r>
+            <w:r>
+              <w:rPr>
+                <w:noProof/>
+                <w:webHidden/>
+              </w:rPr>
+              <w:t>19</w:t>
+            </w:r>
+            <w:r>
+              <w:rPr>
+                <w:noProof/>
+                <w:webHidden/>
+              </w:rPr>
+              <w:fldChar w:fldCharType="end"/>
             </w:r>
           </w:hyperlink>
         </w:p>
@@ -1441,18 +1487,17 @@
               <w:tab w:val="right" w:leader="dot" w:pos="9345"/>
             </w:tabs>
             <w:rPr>
-              <w:rFonts w:eastAsiaTheme="minorEastAsia"/>
+              <w:rFonts w:asciiTheme="minorHAnsi" w:eastAsiaTheme="minorEastAsia" w:hAnsiTheme="minorHAnsi" w:cstheme="minorBidi"/>
               <w:noProof/>
-              <w:szCs w:val="28"/>
+              <w:sz w:val="22"/>
+              <w:szCs w:val="22"/>
             </w:rPr>
           </w:pPr>
-          <w:hyperlink w:anchor="_Toc70551601" w:history="1">
+          <w:hyperlink w:anchor="_Toc74429591" w:history="1">
             <w:r>
               <w:rPr>
                 <w:rStyle w:val="af"/>
                 <w:noProof/>
-                <w:szCs w:val="28"/>
-                <w:u w:val="none"/>
               </w:rPr>
               <w:t>Стек для разработки</w:t>
             </w:r>
@@ -1460,7 +1505,6 @@
               <w:rPr>
                 <w:noProof/>
                 <w:webHidden/>
-                <w:szCs w:val="28"/>
               </w:rPr>
               <w:tab/>
             </w:r>
@@ -1468,9 +1512,42 @@
               <w:rPr>
                 <w:noProof/>
                 <w:webHidden/>
-                <w:szCs w:val="28"/>
-              </w:rPr>
-              <w:t>19</w:t>
+              </w:rPr>
+              <w:fldChar w:fldCharType="begin"/>
+            </w:r>
+            <w:r>
+              <w:rPr>
+                <w:noProof/>
+                <w:webHidden/>
+              </w:rPr>
+              <w:instrText xml:space="preserve"> PAGEREF _Toc74429591 \h </w:instrText>
+            </w:r>
+            <w:r>
+              <w:rPr>
+                <w:noProof/>
+                <w:webHidden/>
+              </w:rPr>
+            </w:r>
+            <w:r>
+              <w:rPr>
+                <w:noProof/>
+                <w:webHidden/>
+              </w:rPr>
+              <w:fldChar w:fldCharType="separate"/>
+            </w:r>
+            <w:r>
+              <w:rPr>
+                <w:noProof/>
+                <w:webHidden/>
+              </w:rPr>
+              <w:t>20</w:t>
+            </w:r>
+            <w:r>
+              <w:rPr>
+                <w:noProof/>
+                <w:webHidden/>
+              </w:rPr>
+              <w:fldChar w:fldCharType="end"/>
             </w:r>
           </w:hyperlink>
         </w:p>
@@ -1481,18 +1558,17 @@
               <w:tab w:val="right" w:leader="dot" w:pos="9345"/>
             </w:tabs>
             <w:rPr>
-              <w:rFonts w:eastAsiaTheme="minorEastAsia"/>
+              <w:rFonts w:asciiTheme="minorHAnsi" w:eastAsiaTheme="minorEastAsia" w:hAnsiTheme="minorHAnsi" w:cstheme="minorBidi"/>
               <w:noProof/>
-              <w:szCs w:val="28"/>
+              <w:sz w:val="22"/>
+              <w:szCs w:val="22"/>
             </w:rPr>
           </w:pPr>
-          <w:hyperlink w:anchor="_Toc70551602" w:history="1">
+          <w:hyperlink w:anchor="_Toc74429592" w:history="1">
             <w:r>
               <w:rPr>
                 <w:rStyle w:val="af"/>
                 <w:noProof/>
-                <w:szCs w:val="28"/>
-                <w:u w:val="none"/>
               </w:rPr>
               <w:t>Прототипирование</w:t>
             </w:r>
@@ -1500,7 +1576,6 @@
               <w:rPr>
                 <w:noProof/>
                 <w:webHidden/>
-                <w:szCs w:val="28"/>
               </w:rPr>
               <w:tab/>
             </w:r>
@@ -1508,9 +1583,42 @@
               <w:rPr>
                 <w:noProof/>
                 <w:webHidden/>
-                <w:szCs w:val="28"/>
-              </w:rPr>
-              <w:t>20</w:t>
+              </w:rPr>
+              <w:fldChar w:fldCharType="begin"/>
+            </w:r>
+            <w:r>
+              <w:rPr>
+                <w:noProof/>
+                <w:webHidden/>
+              </w:rPr>
+              <w:instrText xml:space="preserve"> PAGEREF _Toc74429592 \h </w:instrText>
+            </w:r>
+            <w:r>
+              <w:rPr>
+                <w:noProof/>
+                <w:webHidden/>
+              </w:rPr>
+            </w:r>
+            <w:r>
+              <w:rPr>
+                <w:noProof/>
+                <w:webHidden/>
+              </w:rPr>
+              <w:fldChar w:fldCharType="separate"/>
+            </w:r>
+            <w:r>
+              <w:rPr>
+                <w:noProof/>
+                <w:webHidden/>
+              </w:rPr>
+              <w:t>21</w:t>
+            </w:r>
+            <w:r>
+              <w:rPr>
+                <w:noProof/>
+                <w:webHidden/>
+              </w:rPr>
+              <w:fldChar w:fldCharType="end"/>
             </w:r>
           </w:hyperlink>
         </w:p>
@@ -1521,18 +1629,17 @@
               <w:tab w:val="right" w:leader="dot" w:pos="9345"/>
             </w:tabs>
             <w:rPr>
-              <w:rFonts w:eastAsiaTheme="minorEastAsia"/>
+              <w:rFonts w:asciiTheme="minorHAnsi" w:eastAsiaTheme="minorEastAsia" w:hAnsiTheme="minorHAnsi" w:cstheme="minorBidi"/>
               <w:noProof/>
-              <w:szCs w:val="28"/>
+              <w:sz w:val="22"/>
+              <w:szCs w:val="22"/>
             </w:rPr>
           </w:pPr>
-          <w:hyperlink w:anchor="_Toc70551603" w:history="1">
+          <w:hyperlink w:anchor="_Toc74429593" w:history="1">
             <w:r>
               <w:rPr>
                 <w:rStyle w:val="af"/>
                 <w:noProof/>
-                <w:szCs w:val="28"/>
-                <w:u w:val="none"/>
               </w:rPr>
               <w:t>Разработка системы</w:t>
             </w:r>
@@ -1540,7 +1647,6 @@
               <w:rPr>
                 <w:noProof/>
                 <w:webHidden/>
-                <w:szCs w:val="28"/>
               </w:rPr>
               <w:tab/>
             </w:r>
@@ -1548,9 +1654,42 @@
               <w:rPr>
                 <w:noProof/>
                 <w:webHidden/>
-                <w:szCs w:val="28"/>
-              </w:rPr>
-              <w:t>23</w:t>
+              </w:rPr>
+              <w:fldChar w:fldCharType="begin"/>
+            </w:r>
+            <w:r>
+              <w:rPr>
+                <w:noProof/>
+                <w:webHidden/>
+              </w:rPr>
+              <w:instrText xml:space="preserve"> PAGEREF _Toc74429593 \h </w:instrText>
+            </w:r>
+            <w:r>
+              <w:rPr>
+                <w:noProof/>
+                <w:webHidden/>
+              </w:rPr>
+            </w:r>
+            <w:r>
+              <w:rPr>
+                <w:noProof/>
+                <w:webHidden/>
+              </w:rPr>
+              <w:fldChar w:fldCharType="separate"/>
+            </w:r>
+            <w:r>
+              <w:rPr>
+                <w:noProof/>
+                <w:webHidden/>
+              </w:rPr>
+              <w:t>27</w:t>
+            </w:r>
+            <w:r>
+              <w:rPr>
+                <w:noProof/>
+                <w:webHidden/>
+              </w:rPr>
+              <w:fldChar w:fldCharType="end"/>
             </w:r>
           </w:hyperlink>
         </w:p>
@@ -1561,18 +1700,17 @@
               <w:tab w:val="right" w:leader="dot" w:pos="9345"/>
             </w:tabs>
             <w:rPr>
-              <w:rFonts w:eastAsiaTheme="minorEastAsia"/>
+              <w:rFonts w:asciiTheme="minorHAnsi" w:eastAsiaTheme="minorEastAsia" w:hAnsiTheme="minorHAnsi" w:cstheme="minorBidi"/>
               <w:noProof/>
-              <w:szCs w:val="28"/>
+              <w:sz w:val="22"/>
+              <w:szCs w:val="22"/>
             </w:rPr>
           </w:pPr>
-          <w:hyperlink w:anchor="_Toc70551604" w:history="1">
+          <w:hyperlink w:anchor="_Toc74429594" w:history="1">
             <w:r>
               <w:rPr>
                 <w:rStyle w:val="af"/>
                 <w:noProof/>
-                <w:szCs w:val="28"/>
-                <w:u w:val="none"/>
               </w:rPr>
               <w:t>Заключение</w:t>
             </w:r>
@@ -1580,7 +1718,6 @@
               <w:rPr>
                 <w:noProof/>
                 <w:webHidden/>
-                <w:szCs w:val="28"/>
               </w:rPr>
               <w:tab/>
             </w:r>
@@ -1588,9 +1725,42 @@
               <w:rPr>
                 <w:noProof/>
                 <w:webHidden/>
-                <w:szCs w:val="28"/>
-              </w:rPr>
-              <w:t>24</w:t>
+              </w:rPr>
+              <w:fldChar w:fldCharType="begin"/>
+            </w:r>
+            <w:r>
+              <w:rPr>
+                <w:noProof/>
+                <w:webHidden/>
+              </w:rPr>
+              <w:instrText xml:space="preserve"> PAGEREF _Toc74429594 \h </w:instrText>
+            </w:r>
+            <w:r>
+              <w:rPr>
+                <w:noProof/>
+                <w:webHidden/>
+              </w:rPr>
+            </w:r>
+            <w:r>
+              <w:rPr>
+                <w:noProof/>
+                <w:webHidden/>
+              </w:rPr>
+              <w:fldChar w:fldCharType="separate"/>
+            </w:r>
+            <w:r>
+              <w:rPr>
+                <w:noProof/>
+                <w:webHidden/>
+              </w:rPr>
+              <w:t>28</w:t>
+            </w:r>
+            <w:r>
+              <w:rPr>
+                <w:noProof/>
+                <w:webHidden/>
+              </w:rPr>
+              <w:fldChar w:fldCharType="end"/>
             </w:r>
           </w:hyperlink>
         </w:p>
@@ -1601,18 +1771,17 @@
               <w:tab w:val="right" w:leader="dot" w:pos="9345"/>
             </w:tabs>
             <w:rPr>
-              <w:rFonts w:eastAsiaTheme="minorEastAsia"/>
+              <w:rFonts w:asciiTheme="minorHAnsi" w:eastAsiaTheme="minorEastAsia" w:hAnsiTheme="minorHAnsi" w:cstheme="minorBidi"/>
               <w:noProof/>
-              <w:szCs w:val="28"/>
+              <w:sz w:val="22"/>
+              <w:szCs w:val="22"/>
             </w:rPr>
           </w:pPr>
-          <w:hyperlink w:anchor="_Toc70551605" w:history="1">
+          <w:hyperlink w:anchor="_Toc74429595" w:history="1">
             <w:r>
               <w:rPr>
                 <w:rStyle w:val="af"/>
                 <w:noProof/>
-                <w:szCs w:val="28"/>
-                <w:u w:val="none"/>
               </w:rPr>
               <w:t>Приложение А</w:t>
             </w:r>
@@ -1620,7 +1789,6 @@
               <w:rPr>
                 <w:noProof/>
                 <w:webHidden/>
-                <w:szCs w:val="28"/>
               </w:rPr>
               <w:tab/>
             </w:r>
@@ -1628,9 +1796,42 @@
               <w:rPr>
                 <w:noProof/>
                 <w:webHidden/>
-                <w:szCs w:val="28"/>
-              </w:rPr>
-              <w:t>26</w:t>
+              </w:rPr>
+              <w:fldChar w:fldCharType="begin"/>
+            </w:r>
+            <w:r>
+              <w:rPr>
+                <w:noProof/>
+                <w:webHidden/>
+              </w:rPr>
+              <w:instrText xml:space="preserve"> PAGEREF _Toc74429595 \h </w:instrText>
+            </w:r>
+            <w:r>
+              <w:rPr>
+                <w:noProof/>
+                <w:webHidden/>
+              </w:rPr>
+            </w:r>
+            <w:r>
+              <w:rPr>
+                <w:noProof/>
+                <w:webHidden/>
+              </w:rPr>
+              <w:fldChar w:fldCharType="separate"/>
+            </w:r>
+            <w:r>
+              <w:rPr>
+                <w:noProof/>
+                <w:webHidden/>
+              </w:rPr>
+              <w:t>30</w:t>
+            </w:r>
+            <w:r>
+              <w:rPr>
+                <w:noProof/>
+                <w:webHidden/>
+              </w:rPr>
+              <w:fldChar w:fldCharType="end"/>
             </w:r>
           </w:hyperlink>
         </w:p>
@@ -1667,12 +1868,13 @@
     <w:p>
       <w:pPr>
         <w:pStyle w:val="a6"/>
+        <w:spacing w:line="360" w:lineRule="auto"/>
         <w:rPr>
           <w:rFonts w:cs="Times New Roman"/>
           <w:szCs w:val="28"/>
         </w:rPr>
       </w:pPr>
-      <w:bookmarkStart w:id="0" w:name="_Toc70551593"/>
+      <w:bookmarkStart w:id="1" w:name="_Toc74429583"/>
       <w:r>
         <w:rPr>
           <w:rFonts w:cs="Times New Roman"/>
@@ -1681,7 +1883,7 @@
         <w:lastRenderedPageBreak/>
         <w:t>Введение</w:t>
       </w:r>
-      <w:bookmarkEnd w:id="0"/>
+      <w:bookmarkEnd w:id="1"/>
     </w:p>
     <w:p>
       <w:pPr>
@@ -1815,6 +2017,7 @@
     <w:p>
       <w:pPr>
         <w:pStyle w:val="a6"/>
+        <w:spacing w:line="360" w:lineRule="auto"/>
         <w:rPr>
           <w:rFonts w:cs="Times New Roman"/>
           <w:szCs w:val="28"/>
@@ -1827,7 +2030,7 @@
         </w:rPr>
         <w:br w:type="page"/>
       </w:r>
-      <w:bookmarkStart w:id="1" w:name="_Toc70551594"/>
+      <w:bookmarkStart w:id="2" w:name="_Toc74429584"/>
       <w:r>
         <w:rPr>
           <w:rFonts w:cs="Times New Roman"/>
@@ -1836,7 +2039,7 @@
         <w:lastRenderedPageBreak/>
         <w:t>Команда</w:t>
       </w:r>
-      <w:bookmarkEnd w:id="1"/>
+      <w:bookmarkEnd w:id="2"/>
     </w:p>
     <w:p>
       <w:pPr>
@@ -1851,38 +2054,27 @@
           <w:szCs w:val="28"/>
         </w:rPr>
       </w:pPr>
-      <w:proofErr w:type="spellStart"/>
       <w:r>
         <w:rPr>
           <w:color w:val="auto"/>
           <w:szCs w:val="28"/>
         </w:rPr>
-        <w:t>Паханов</w:t>
-      </w:r>
-      <w:proofErr w:type="spellEnd"/>
+        <w:t>Паханов Александр Александрович РИ-100018</w:t>
+      </w:r>
       <w:r>
         <w:rPr>
           <w:color w:val="auto"/>
           <w:szCs w:val="28"/>
         </w:rPr>
-        <w:t xml:space="preserve"> Александр Александрович РИ-100018</w:t>
+        <w:t xml:space="preserve"> – </w:t>
       </w:r>
       <w:r>
         <w:rPr>
           <w:color w:val="auto"/>
           <w:szCs w:val="28"/>
         </w:rPr>
-        <w:t xml:space="preserve"> – </w:t>
-      </w:r>
-      <w:proofErr w:type="spellStart"/>
-      <w:r>
-        <w:rPr>
-          <w:color w:val="auto"/>
-          <w:szCs w:val="28"/>
-        </w:rPr>
         <w:t>Тимлид</w:t>
       </w:r>
-      <w:proofErr w:type="spellEnd"/>
       <w:r>
         <w:rPr>
           <w:color w:val="auto"/>
@@ -1954,23 +2146,13 @@
           <w:szCs w:val="28"/>
         </w:rPr>
       </w:pPr>
-      <w:proofErr w:type="spellStart"/>
       <w:r>
         <w:rPr>
           <w:color w:val="auto"/>
           <w:szCs w:val="28"/>
           <w:shd w:val="clear" w:color="auto" w:fill="FFFFFF"/>
         </w:rPr>
-        <w:t>Абилова</w:t>
-      </w:r>
-      <w:proofErr w:type="spellEnd"/>
-      <w:r>
-        <w:rPr>
-          <w:color w:val="auto"/>
-          <w:szCs w:val="28"/>
-          <w:shd w:val="clear" w:color="auto" w:fill="FFFFFF"/>
-        </w:rPr>
-        <w:t xml:space="preserve"> Кристина Владиславовна </w:t>
+        <w:t xml:space="preserve">Абилова Кристина Владиславовна </w:t>
       </w:r>
       <w:r>
         <w:rPr>
@@ -2057,21 +2239,12 @@
           <w:szCs w:val="28"/>
         </w:rPr>
       </w:pPr>
-      <w:proofErr w:type="spellStart"/>
       <w:r>
         <w:rPr>
           <w:color w:val="auto"/>
           <w:szCs w:val="28"/>
         </w:rPr>
-        <w:t>Черноскутова</w:t>
-      </w:r>
-      <w:proofErr w:type="spellEnd"/>
-      <w:r>
-        <w:rPr>
-          <w:color w:val="auto"/>
-          <w:szCs w:val="28"/>
-        </w:rPr>
-        <w:t xml:space="preserve"> Анастасия Сергеевна РИ-100018</w:t>
+        <w:t>Черноскутова Анастасия Сергеевна РИ-100018</w:t>
       </w:r>
       <w:r>
         <w:rPr>
@@ -2091,7 +2264,7 @@
     </w:p>
     <w:p>
       <w:pPr>
-        <w:spacing w:after="160" w:line="259" w:lineRule="auto"/>
+        <w:spacing w:after="160" w:line="360" w:lineRule="auto"/>
         <w:rPr>
           <w:rFonts w:eastAsiaTheme="majorEastAsia"/>
           <w:caps/>
@@ -2102,7 +2275,7 @@
     </w:p>
     <w:p>
       <w:pPr>
-        <w:spacing w:after="160" w:line="259" w:lineRule="auto"/>
+        <w:spacing w:after="160" w:line="360" w:lineRule="auto"/>
         <w:rPr>
           <w:rFonts w:eastAsia="Calibri"/>
           <w:szCs w:val="28"/>
@@ -2111,7 +2284,7 @@
     </w:p>
     <w:p>
       <w:pPr>
-        <w:spacing w:after="160" w:line="259" w:lineRule="auto"/>
+        <w:spacing w:after="160" w:line="360" w:lineRule="auto"/>
         <w:rPr>
           <w:rFonts w:eastAsia="Calibri"/>
           <w:color w:val="000000" w:themeColor="text1"/>
@@ -2122,6 +2295,7 @@
     <w:p>
       <w:pPr>
         <w:pStyle w:val="a6"/>
+        <w:spacing w:line="360" w:lineRule="auto"/>
         <w:rPr>
           <w:rFonts w:cs="Times New Roman"/>
           <w:caps w:val="0"/>
@@ -2139,12 +2313,13 @@
     <w:p>
       <w:pPr>
         <w:pStyle w:val="a6"/>
+        <w:spacing w:line="360" w:lineRule="auto"/>
         <w:rPr>
           <w:rFonts w:cs="Times New Roman"/>
           <w:szCs w:val="28"/>
         </w:rPr>
       </w:pPr>
-      <w:bookmarkStart w:id="2" w:name="_Toc70551595"/>
+      <w:bookmarkStart w:id="3" w:name="_Toc74429585"/>
       <w:r>
         <w:rPr>
           <w:rFonts w:cs="Times New Roman"/>
@@ -2160,7 +2335,7 @@
         </w:rPr>
         <w:t>елевая аудитория</w:t>
       </w:r>
-      <w:bookmarkEnd w:id="2"/>
+      <w:bookmarkEnd w:id="3"/>
     </w:p>
     <w:p>
       <w:pPr>
@@ -2221,21 +2396,7 @@
           <w:szCs w:val="28"/>
         </w:rPr>
         <w:tab/>
-        <w:t>Что? (</w:t>
-      </w:r>
-      <w:proofErr w:type="spellStart"/>
-      <w:r>
-        <w:rPr>
-          <w:szCs w:val="28"/>
-        </w:rPr>
-        <w:t>What</w:t>
-      </w:r>
-      <w:proofErr w:type="spellEnd"/>
-      <w:r>
-        <w:rPr>
-          <w:szCs w:val="28"/>
-        </w:rPr>
-        <w:t xml:space="preserve">?) – сегментация по типу товара: </w:t>
+        <w:t xml:space="preserve">Что? (What?) – сегментация по типу товара: </w:t>
       </w:r>
       <w:r>
         <w:rPr>
@@ -2263,21 +2424,7 @@
           <w:szCs w:val="28"/>
         </w:rPr>
         <w:tab/>
-        <w:t>Кто? (</w:t>
-      </w:r>
-      <w:proofErr w:type="spellStart"/>
-      <w:r>
-        <w:rPr>
-          <w:szCs w:val="28"/>
-        </w:rPr>
-        <w:t>Who</w:t>
-      </w:r>
-      <w:proofErr w:type="spellEnd"/>
-      <w:r>
-        <w:rPr>
-          <w:szCs w:val="28"/>
-        </w:rPr>
-        <w:t xml:space="preserve">?) – сегментация по типу потребителя: </w:t>
+        <w:t xml:space="preserve">Кто? (Who?) – сегментация по типу потребителя: </w:t>
       </w:r>
       <w:r>
         <w:rPr>
@@ -2305,21 +2452,7 @@
           <w:szCs w:val="28"/>
         </w:rPr>
         <w:tab/>
-        <w:t>Почему? (</w:t>
-      </w:r>
-      <w:proofErr w:type="spellStart"/>
-      <w:r>
-        <w:rPr>
-          <w:szCs w:val="28"/>
-        </w:rPr>
-        <w:t>Why</w:t>
-      </w:r>
-      <w:proofErr w:type="spellEnd"/>
-      <w:r>
-        <w:rPr>
-          <w:szCs w:val="28"/>
-        </w:rPr>
-        <w:t xml:space="preserve">?) – сегментация по типу мотивации к совершению покупки и потребления: </w:t>
+        <w:t xml:space="preserve">Почему? (Why?) – сегментация по типу мотивации к совершению покупки и потребления: </w:t>
       </w:r>
       <w:r>
         <w:rPr>
@@ -2347,21 +2480,7 @@
           <w:szCs w:val="28"/>
         </w:rPr>
         <w:tab/>
-        <w:t>Когда? (</w:t>
-      </w:r>
-      <w:proofErr w:type="spellStart"/>
-      <w:r>
-        <w:rPr>
-          <w:szCs w:val="28"/>
-        </w:rPr>
-        <w:t>When</w:t>
-      </w:r>
-      <w:proofErr w:type="spellEnd"/>
-      <w:r>
-        <w:rPr>
-          <w:szCs w:val="28"/>
-        </w:rPr>
-        <w:t xml:space="preserve">?) – сегментация по ситуации в которой приобретается продукт: </w:t>
+        <w:t xml:space="preserve">Когда? (When?) – сегментация по ситуации в которой приобретается продукт: </w:t>
       </w:r>
       <w:r>
         <w:rPr>
@@ -2389,21 +2508,7 @@
           <w:szCs w:val="28"/>
         </w:rPr>
         <w:tab/>
-        <w:t>Где? (</w:t>
-      </w:r>
-      <w:proofErr w:type="spellStart"/>
-      <w:r>
-        <w:rPr>
-          <w:szCs w:val="28"/>
-        </w:rPr>
-        <w:t>Where</w:t>
-      </w:r>
-      <w:proofErr w:type="spellEnd"/>
-      <w:r>
-        <w:rPr>
-          <w:szCs w:val="28"/>
-        </w:rPr>
-        <w:t xml:space="preserve">?) – сегментация по месту покупок: </w:t>
+        <w:t xml:space="preserve">Где? (Where?) – сегментация по месту покупок: </w:t>
       </w:r>
       <w:r>
         <w:rPr>
@@ -2426,7 +2531,7 @@
     </w:p>
     <w:p>
       <w:pPr>
-        <w:spacing w:after="160" w:line="259" w:lineRule="auto"/>
+        <w:spacing w:after="160" w:line="360" w:lineRule="auto"/>
         <w:rPr>
           <w:rFonts w:eastAsia="Calibri"/>
           <w:color w:val="000000" w:themeColor="text1"/>
@@ -2444,7 +2549,7 @@
     </w:p>
     <w:p>
       <w:pPr>
-        <w:spacing w:after="160" w:line="259" w:lineRule="auto"/>
+        <w:spacing w:after="160" w:line="360" w:lineRule="auto"/>
         <w:rPr>
           <w:rFonts w:eastAsia="Calibri"/>
           <w:color w:val="000000" w:themeColor="text1"/>
@@ -2455,12 +2560,13 @@
     <w:p>
       <w:pPr>
         <w:pStyle w:val="a6"/>
+        <w:spacing w:line="360" w:lineRule="auto"/>
         <w:rPr>
           <w:rFonts w:cs="Times New Roman"/>
           <w:szCs w:val="28"/>
         </w:rPr>
       </w:pPr>
-      <w:bookmarkStart w:id="3" w:name="_Toc70551596"/>
+      <w:bookmarkStart w:id="4" w:name="_Toc74429586"/>
       <w:r>
         <w:rPr>
           <w:rFonts w:cs="Times New Roman"/>
@@ -2468,7 +2574,7 @@
         </w:rPr>
         <w:t>Календарный план проекта</w:t>
       </w:r>
-      <w:bookmarkEnd w:id="3"/>
+      <w:bookmarkEnd w:id="4"/>
     </w:p>
     <w:p>
       <w:pPr>
@@ -2478,7 +2584,7 @@
           <w:szCs w:val="28"/>
         </w:rPr>
       </w:pPr>
-      <w:bookmarkStart w:id="4" w:name="_Toc70551536"/>
+      <w:bookmarkStart w:id="5" w:name="_Toc70551536"/>
       <w:r>
         <w:rPr>
           <w:rFonts w:eastAsia="MyriadPro-Regular"/>
@@ -2486,7 +2592,7 @@
         </w:rPr>
         <w:t>Название проекта:</w:t>
       </w:r>
-      <w:bookmarkEnd w:id="4"/>
+      <w:bookmarkEnd w:id="5"/>
       <w:r>
         <w:rPr>
           <w:rFonts w:eastAsia="MyriadPro-Regular"/>
@@ -2510,7 +2616,7 @@
           <w:szCs w:val="28"/>
         </w:rPr>
       </w:pPr>
-      <w:bookmarkStart w:id="5" w:name="_Toc70551537"/>
+      <w:bookmarkStart w:id="6" w:name="_Toc70551537"/>
       <w:r>
         <w:rPr>
           <w:rFonts w:eastAsia="MyriadPro-Regular"/>
@@ -2518,7 +2624,7 @@
         </w:rPr>
         <w:t>Руководитель проекта:</w:t>
       </w:r>
-      <w:bookmarkEnd w:id="5"/>
+      <w:bookmarkEnd w:id="6"/>
       <w:r>
         <w:rPr>
           <w:rFonts w:eastAsia="MyriadPro-Regular"/>
@@ -2582,7 +2688,7 @@
               <w:autoSpaceDE w:val="0"/>
               <w:autoSpaceDN w:val="0"/>
               <w:adjustRightInd w:val="0"/>
-              <w:spacing w:before="60" w:after="60"/>
+              <w:spacing w:before="60" w:after="60" w:line="360" w:lineRule="auto"/>
               <w:jc w:val="center"/>
               <w:rPr>
                 <w:rFonts w:eastAsia="MyriadPro-Regular"/>
@@ -2610,7 +2716,7 @@
               <w:autoSpaceDE w:val="0"/>
               <w:autoSpaceDN w:val="0"/>
               <w:adjustRightInd w:val="0"/>
-              <w:spacing w:before="60" w:after="60"/>
+              <w:spacing w:before="60" w:after="60" w:line="360" w:lineRule="auto"/>
               <w:jc w:val="center"/>
               <w:rPr>
                 <w:rFonts w:eastAsia="MyriadPro-Regular"/>
@@ -2638,7 +2744,7 @@
               <w:autoSpaceDE w:val="0"/>
               <w:autoSpaceDN w:val="0"/>
               <w:adjustRightInd w:val="0"/>
-              <w:spacing w:before="60" w:after="60"/>
+              <w:spacing w:before="60" w:after="60" w:line="360" w:lineRule="auto"/>
               <w:jc w:val="center"/>
               <w:rPr>
                 <w:rFonts w:eastAsia="MyriadPro-Regular"/>
@@ -2666,7 +2772,7 @@
               <w:autoSpaceDE w:val="0"/>
               <w:autoSpaceDN w:val="0"/>
               <w:adjustRightInd w:val="0"/>
-              <w:spacing w:before="60" w:after="60"/>
+              <w:spacing w:before="60" w:after="60" w:line="360" w:lineRule="auto"/>
               <w:jc w:val="center"/>
               <w:rPr>
                 <w:rFonts w:eastAsia="MyriadPro-Regular"/>
@@ -2694,7 +2800,7 @@
               <w:autoSpaceDE w:val="0"/>
               <w:autoSpaceDN w:val="0"/>
               <w:adjustRightInd w:val="0"/>
-              <w:spacing w:before="60" w:after="60"/>
+              <w:spacing w:before="60" w:after="60" w:line="360" w:lineRule="auto"/>
               <w:jc w:val="center"/>
               <w:rPr>
                 <w:rFonts w:eastAsia="MyriadPro-Regular"/>
@@ -2722,7 +2828,7 @@
               <w:autoSpaceDE w:val="0"/>
               <w:autoSpaceDN w:val="0"/>
               <w:adjustRightInd w:val="0"/>
-              <w:spacing w:before="60" w:after="60"/>
+              <w:spacing w:before="60" w:after="60" w:line="360" w:lineRule="auto"/>
               <w:jc w:val="center"/>
               <w:rPr>
                 <w:rFonts w:eastAsia="MyriadPro-Regular"/>
@@ -2751,6 +2857,7 @@
               <w:autoSpaceDE w:val="0"/>
               <w:autoSpaceDN w:val="0"/>
               <w:adjustRightInd w:val="0"/>
+              <w:spacing w:line="360" w:lineRule="auto"/>
               <w:rPr>
                 <w:rFonts w:eastAsia="MyriadPro-Regular"/>
                 <w:szCs w:val="28"/>
@@ -2769,6 +2876,7 @@
               <w:autoSpaceDE w:val="0"/>
               <w:autoSpaceDN w:val="0"/>
               <w:adjustRightInd w:val="0"/>
+              <w:spacing w:line="360" w:lineRule="auto"/>
               <w:rPr>
                 <w:rFonts w:eastAsia="MyriadPro-Regular"/>
                 <w:szCs w:val="28"/>
@@ -2787,6 +2895,7 @@
               <w:autoSpaceDE w:val="0"/>
               <w:autoSpaceDN w:val="0"/>
               <w:adjustRightInd w:val="0"/>
+              <w:spacing w:line="360" w:lineRule="auto"/>
               <w:rPr>
                 <w:rFonts w:eastAsia="MyriadPro-Regular"/>
                 <w:szCs w:val="28"/>
@@ -2805,6 +2914,7 @@
               <w:autoSpaceDE w:val="0"/>
               <w:autoSpaceDN w:val="0"/>
               <w:adjustRightInd w:val="0"/>
+              <w:spacing w:line="360" w:lineRule="auto"/>
               <w:rPr>
                 <w:rFonts w:eastAsia="MyriadPro-Regular"/>
                 <w:szCs w:val="28"/>
@@ -2823,6 +2933,7 @@
               <w:autoSpaceDE w:val="0"/>
               <w:autoSpaceDN w:val="0"/>
               <w:adjustRightInd w:val="0"/>
+              <w:spacing w:line="360" w:lineRule="auto"/>
               <w:rPr>
                 <w:rFonts w:eastAsia="MyriadPro-Regular"/>
                 <w:szCs w:val="28"/>
@@ -2841,6 +2952,7 @@
               <w:autoSpaceDE w:val="0"/>
               <w:autoSpaceDN w:val="0"/>
               <w:adjustRightInd w:val="0"/>
+              <w:spacing w:line="360" w:lineRule="auto"/>
               <w:jc w:val="center"/>
               <w:rPr>
                 <w:rFonts w:eastAsia="MyriadPro-Regular"/>
@@ -2867,6 +2979,7 @@
               <w:autoSpaceDE w:val="0"/>
               <w:autoSpaceDN w:val="0"/>
               <w:adjustRightInd w:val="0"/>
+              <w:spacing w:line="360" w:lineRule="auto"/>
               <w:jc w:val="center"/>
               <w:rPr>
                 <w:rFonts w:eastAsia="MyriadPro-Regular"/>
@@ -2893,6 +3006,7 @@
               <w:autoSpaceDE w:val="0"/>
               <w:autoSpaceDN w:val="0"/>
               <w:adjustRightInd w:val="0"/>
+              <w:spacing w:line="360" w:lineRule="auto"/>
               <w:jc w:val="center"/>
               <w:rPr>
                 <w:rFonts w:eastAsia="MyriadPro-Regular"/>
@@ -2919,6 +3033,7 @@
               <w:autoSpaceDE w:val="0"/>
               <w:autoSpaceDN w:val="0"/>
               <w:adjustRightInd w:val="0"/>
+              <w:spacing w:line="360" w:lineRule="auto"/>
               <w:jc w:val="center"/>
               <w:rPr>
                 <w:rFonts w:eastAsia="MyriadPro-Regular"/>
@@ -2944,6 +3059,7 @@
               <w:autoSpaceDE w:val="0"/>
               <w:autoSpaceDN w:val="0"/>
               <w:adjustRightInd w:val="0"/>
+              <w:spacing w:line="360" w:lineRule="auto"/>
               <w:jc w:val="center"/>
               <w:rPr>
                 <w:rFonts w:eastAsia="MyriadPro-Regular"/>
@@ -2969,6 +3085,7 @@
               <w:autoSpaceDE w:val="0"/>
               <w:autoSpaceDN w:val="0"/>
               <w:adjustRightInd w:val="0"/>
+              <w:spacing w:line="360" w:lineRule="auto"/>
               <w:jc w:val="center"/>
               <w:rPr>
                 <w:rFonts w:eastAsia="MyriadPro-Regular"/>
@@ -2994,6 +3111,7 @@
               <w:autoSpaceDE w:val="0"/>
               <w:autoSpaceDN w:val="0"/>
               <w:adjustRightInd w:val="0"/>
+              <w:spacing w:line="360" w:lineRule="auto"/>
               <w:jc w:val="center"/>
               <w:rPr>
                 <w:rFonts w:eastAsia="MyriadPro-Regular"/>
@@ -3019,6 +3137,7 @@
               <w:autoSpaceDE w:val="0"/>
               <w:autoSpaceDN w:val="0"/>
               <w:adjustRightInd w:val="0"/>
+              <w:spacing w:line="360" w:lineRule="auto"/>
               <w:jc w:val="center"/>
               <w:rPr>
                 <w:rFonts w:eastAsia="MyriadPro-Regular"/>
@@ -3044,6 +3163,7 @@
               <w:autoSpaceDE w:val="0"/>
               <w:autoSpaceDN w:val="0"/>
               <w:adjustRightInd w:val="0"/>
+              <w:spacing w:line="360" w:lineRule="auto"/>
               <w:jc w:val="center"/>
               <w:rPr>
                 <w:rFonts w:eastAsia="MyriadPro-Regular"/>
@@ -3069,6 +3189,7 @@
               <w:autoSpaceDE w:val="0"/>
               <w:autoSpaceDN w:val="0"/>
               <w:adjustRightInd w:val="0"/>
+              <w:spacing w:line="360" w:lineRule="auto"/>
               <w:jc w:val="center"/>
               <w:rPr>
                 <w:rFonts w:eastAsia="MyriadPro-Regular"/>
@@ -3097,7 +3218,7 @@
               <w:autoSpaceDE w:val="0"/>
               <w:autoSpaceDN w:val="0"/>
               <w:adjustRightInd w:val="0"/>
-              <w:spacing w:before="60" w:after="60"/>
+              <w:spacing w:before="60" w:after="60" w:line="360" w:lineRule="auto"/>
               <w:rPr>
                 <w:rFonts w:eastAsia="MyriadPro-Regular"/>
                 <w:szCs w:val="28"/>
@@ -3124,7 +3245,7 @@
               <w:autoSpaceDE w:val="0"/>
               <w:autoSpaceDN w:val="0"/>
               <w:adjustRightInd w:val="0"/>
-              <w:spacing w:before="60" w:after="60"/>
+              <w:spacing w:before="60" w:after="60" w:line="360" w:lineRule="auto"/>
               <w:rPr>
                 <w:rFonts w:eastAsia="MyriadPro-Regular"/>
                 <w:iCs/>
@@ -3151,7 +3272,7 @@
               <w:autoSpaceDE w:val="0"/>
               <w:autoSpaceDN w:val="0"/>
               <w:adjustRightInd w:val="0"/>
-              <w:spacing w:before="60" w:after="60"/>
+              <w:spacing w:before="60" w:after="60" w:line="360" w:lineRule="auto"/>
               <w:rPr>
                 <w:rFonts w:eastAsia="MyriadPro-Regular"/>
                 <w:iCs/>
@@ -3177,27 +3298,18 @@
               <w:autoSpaceDE w:val="0"/>
               <w:autoSpaceDN w:val="0"/>
               <w:adjustRightInd w:val="0"/>
-              <w:spacing w:before="60" w:after="60"/>
-              <w:rPr>
-                <w:rFonts w:eastAsia="MyriadPro-Regular"/>
-                <w:szCs w:val="28"/>
-              </w:rPr>
-            </w:pPr>
-            <w:proofErr w:type="spellStart"/>
-            <w:r>
-              <w:rPr>
-                <w:rFonts w:eastAsia="MyriadPro-Regular"/>
-                <w:szCs w:val="28"/>
-              </w:rPr>
-              <w:t>Паханов</w:t>
-            </w:r>
-            <w:proofErr w:type="spellEnd"/>
-            <w:r>
-              <w:rPr>
-                <w:rFonts w:eastAsia="MyriadPro-Regular"/>
-                <w:szCs w:val="28"/>
-              </w:rPr>
-              <w:t xml:space="preserve"> А. А.</w:t>
+              <w:spacing w:before="60" w:after="60" w:line="360" w:lineRule="auto"/>
+              <w:rPr>
+                <w:rFonts w:eastAsia="MyriadPro-Regular"/>
+                <w:szCs w:val="28"/>
+              </w:rPr>
+            </w:pPr>
+            <w:r>
+              <w:rPr>
+                <w:rFonts w:eastAsia="MyriadPro-Regular"/>
+                <w:szCs w:val="28"/>
+              </w:rPr>
+              <w:t>Паханов А. А.</w:t>
             </w:r>
           </w:p>
         </w:tc>
@@ -3211,7 +3323,7 @@
               <w:autoSpaceDE w:val="0"/>
               <w:autoSpaceDN w:val="0"/>
               <w:adjustRightInd w:val="0"/>
-              <w:spacing w:before="60" w:after="60"/>
+              <w:spacing w:before="60" w:after="60" w:line="360" w:lineRule="auto"/>
               <w:jc w:val="center"/>
               <w:rPr>
                 <w:rFonts w:eastAsia="MyriadPro-Regular"/>
@@ -3237,7 +3349,7 @@
               <w:autoSpaceDE w:val="0"/>
               <w:autoSpaceDN w:val="0"/>
               <w:adjustRightInd w:val="0"/>
-              <w:spacing w:before="60" w:after="60"/>
+              <w:spacing w:before="60" w:after="60" w:line="360" w:lineRule="auto"/>
               <w:rPr>
                 <w:rFonts w:eastAsia="MyriadPro-Regular"/>
                 <w:szCs w:val="28"/>
@@ -3263,7 +3375,7 @@
               <w:autoSpaceDE w:val="0"/>
               <w:autoSpaceDN w:val="0"/>
               <w:adjustRightInd w:val="0"/>
-              <w:spacing w:before="60" w:after="60"/>
+              <w:spacing w:before="60" w:after="60" w:line="360" w:lineRule="auto"/>
               <w:rPr>
                 <w:rFonts w:eastAsia="MyriadPro-Regular"/>
                 <w:szCs w:val="28"/>
@@ -3282,7 +3394,7 @@
               <w:autoSpaceDE w:val="0"/>
               <w:autoSpaceDN w:val="0"/>
               <w:adjustRightInd w:val="0"/>
-              <w:spacing w:before="60" w:after="60"/>
+              <w:spacing w:before="60" w:after="60" w:line="360" w:lineRule="auto"/>
               <w:rPr>
                 <w:rFonts w:eastAsia="MyriadPro-Regular"/>
                 <w:szCs w:val="28"/>
@@ -3300,7 +3412,7 @@
               <w:autoSpaceDE w:val="0"/>
               <w:autoSpaceDN w:val="0"/>
               <w:adjustRightInd w:val="0"/>
-              <w:spacing w:before="60" w:after="60"/>
+              <w:spacing w:before="60" w:after="60" w:line="360" w:lineRule="auto"/>
               <w:rPr>
                 <w:rFonts w:eastAsia="MyriadPro-Regular"/>
                 <w:szCs w:val="28"/>
@@ -3318,7 +3430,7 @@
               <w:autoSpaceDE w:val="0"/>
               <w:autoSpaceDN w:val="0"/>
               <w:adjustRightInd w:val="0"/>
-              <w:spacing w:before="60" w:after="60"/>
+              <w:spacing w:before="60" w:after="60" w:line="360" w:lineRule="auto"/>
               <w:rPr>
                 <w:rFonts w:eastAsia="MyriadPro-Regular"/>
                 <w:szCs w:val="28"/>
@@ -3336,7 +3448,7 @@
               <w:autoSpaceDE w:val="0"/>
               <w:autoSpaceDN w:val="0"/>
               <w:adjustRightInd w:val="0"/>
-              <w:spacing w:before="60" w:after="60"/>
+              <w:spacing w:before="60" w:after="60" w:line="360" w:lineRule="auto"/>
               <w:rPr>
                 <w:rFonts w:eastAsia="MyriadPro-Regular"/>
                 <w:szCs w:val="28"/>
@@ -3354,7 +3466,7 @@
               <w:autoSpaceDE w:val="0"/>
               <w:autoSpaceDN w:val="0"/>
               <w:adjustRightInd w:val="0"/>
-              <w:spacing w:before="60" w:after="60"/>
+              <w:spacing w:before="60" w:after="60" w:line="360" w:lineRule="auto"/>
               <w:rPr>
                 <w:rFonts w:eastAsia="MyriadPro-Regular"/>
                 <w:szCs w:val="28"/>
@@ -3372,7 +3484,7 @@
               <w:autoSpaceDE w:val="0"/>
               <w:autoSpaceDN w:val="0"/>
               <w:adjustRightInd w:val="0"/>
-              <w:spacing w:before="60" w:after="60"/>
+              <w:spacing w:before="60" w:after="60" w:line="360" w:lineRule="auto"/>
               <w:rPr>
                 <w:rFonts w:eastAsia="MyriadPro-Regular"/>
                 <w:szCs w:val="28"/>
@@ -3390,7 +3502,7 @@
               <w:autoSpaceDE w:val="0"/>
               <w:autoSpaceDN w:val="0"/>
               <w:adjustRightInd w:val="0"/>
-              <w:spacing w:before="60" w:after="60"/>
+              <w:spacing w:before="60" w:after="60" w:line="360" w:lineRule="auto"/>
               <w:rPr>
                 <w:rFonts w:eastAsia="MyriadPro-Regular"/>
                 <w:szCs w:val="28"/>
@@ -3408,7 +3520,7 @@
               <w:autoSpaceDE w:val="0"/>
               <w:autoSpaceDN w:val="0"/>
               <w:adjustRightInd w:val="0"/>
-              <w:spacing w:before="60" w:after="60"/>
+              <w:spacing w:before="60" w:after="60" w:line="360" w:lineRule="auto"/>
               <w:rPr>
                 <w:rFonts w:eastAsia="MyriadPro-Regular"/>
                 <w:szCs w:val="28"/>
@@ -3426,7 +3538,7 @@
               <w:autoSpaceDE w:val="0"/>
               <w:autoSpaceDN w:val="0"/>
               <w:adjustRightInd w:val="0"/>
-              <w:spacing w:before="60" w:after="60"/>
+              <w:spacing w:before="60" w:after="60" w:line="360" w:lineRule="auto"/>
               <w:rPr>
                 <w:rFonts w:eastAsia="MyriadPro-Regular"/>
                 <w:szCs w:val="28"/>
@@ -3449,7 +3561,7 @@
               <w:autoSpaceDE w:val="0"/>
               <w:autoSpaceDN w:val="0"/>
               <w:adjustRightInd w:val="0"/>
-              <w:spacing w:before="60" w:after="60"/>
+              <w:spacing w:before="60" w:after="60" w:line="360" w:lineRule="auto"/>
               <w:rPr>
                 <w:rFonts w:eastAsia="MyriadPro-Regular"/>
                 <w:iCs/>
@@ -3476,7 +3588,7 @@
               <w:autoSpaceDE w:val="0"/>
               <w:autoSpaceDN w:val="0"/>
               <w:adjustRightInd w:val="0"/>
-              <w:spacing w:before="60" w:after="60"/>
+              <w:spacing w:before="60" w:after="60" w:line="360" w:lineRule="auto"/>
               <w:rPr>
                 <w:rFonts w:eastAsia="MyriadPro-Regular"/>
                 <w:iCs/>
@@ -3502,27 +3614,18 @@
               <w:autoSpaceDE w:val="0"/>
               <w:autoSpaceDN w:val="0"/>
               <w:adjustRightInd w:val="0"/>
-              <w:spacing w:before="60" w:after="60"/>
-              <w:rPr>
-                <w:rFonts w:eastAsia="MyriadPro-Regular"/>
-                <w:szCs w:val="28"/>
-              </w:rPr>
-            </w:pPr>
-            <w:proofErr w:type="spellStart"/>
-            <w:r>
-              <w:rPr>
-                <w:rFonts w:eastAsia="MyriadPro-Regular"/>
-                <w:szCs w:val="28"/>
-              </w:rPr>
-              <w:t>Черноскутова</w:t>
-            </w:r>
-            <w:proofErr w:type="spellEnd"/>
-            <w:r>
-              <w:rPr>
-                <w:rFonts w:eastAsia="MyriadPro-Regular"/>
-                <w:szCs w:val="28"/>
-              </w:rPr>
-              <w:t xml:space="preserve"> А. С.</w:t>
+              <w:spacing w:before="60" w:after="60" w:line="360" w:lineRule="auto"/>
+              <w:rPr>
+                <w:rFonts w:eastAsia="MyriadPro-Regular"/>
+                <w:szCs w:val="28"/>
+              </w:rPr>
+            </w:pPr>
+            <w:r>
+              <w:rPr>
+                <w:rFonts w:eastAsia="MyriadPro-Regular"/>
+                <w:szCs w:val="28"/>
+              </w:rPr>
+              <w:t>Черноскутова А. С.</w:t>
             </w:r>
           </w:p>
         </w:tc>
@@ -3536,7 +3639,7 @@
               <w:autoSpaceDE w:val="0"/>
               <w:autoSpaceDN w:val="0"/>
               <w:adjustRightInd w:val="0"/>
-              <w:spacing w:before="60" w:after="60"/>
+              <w:spacing w:before="60" w:after="60" w:line="360" w:lineRule="auto"/>
               <w:jc w:val="center"/>
               <w:rPr>
                 <w:rFonts w:eastAsia="MyriadPro-Regular"/>
@@ -3562,7 +3665,7 @@
               <w:autoSpaceDE w:val="0"/>
               <w:autoSpaceDN w:val="0"/>
               <w:adjustRightInd w:val="0"/>
-              <w:spacing w:before="60" w:after="60"/>
+              <w:spacing w:before="60" w:after="60" w:line="360" w:lineRule="auto"/>
               <w:rPr>
                 <w:rFonts w:eastAsia="MyriadPro-Regular"/>
                 <w:szCs w:val="28"/>
@@ -3588,7 +3691,7 @@
               <w:autoSpaceDE w:val="0"/>
               <w:autoSpaceDN w:val="0"/>
               <w:adjustRightInd w:val="0"/>
-              <w:spacing w:before="60" w:after="60"/>
+              <w:spacing w:before="60" w:after="60" w:line="360" w:lineRule="auto"/>
               <w:rPr>
                 <w:rFonts w:eastAsia="MyriadPro-Regular"/>
                 <w:szCs w:val="28"/>
@@ -3607,7 +3710,7 @@
               <w:autoSpaceDE w:val="0"/>
               <w:autoSpaceDN w:val="0"/>
               <w:adjustRightInd w:val="0"/>
-              <w:spacing w:before="60" w:after="60"/>
+              <w:spacing w:before="60" w:after="60" w:line="360" w:lineRule="auto"/>
               <w:rPr>
                 <w:rFonts w:eastAsia="MyriadPro-Regular"/>
                 <w:szCs w:val="28"/>
@@ -3625,7 +3728,7 @@
               <w:autoSpaceDE w:val="0"/>
               <w:autoSpaceDN w:val="0"/>
               <w:adjustRightInd w:val="0"/>
-              <w:spacing w:before="60" w:after="60"/>
+              <w:spacing w:before="60" w:after="60" w:line="360" w:lineRule="auto"/>
               <w:rPr>
                 <w:rFonts w:eastAsia="MyriadPro-Regular"/>
                 <w:szCs w:val="28"/>
@@ -3643,7 +3746,7 @@
               <w:autoSpaceDE w:val="0"/>
               <w:autoSpaceDN w:val="0"/>
               <w:adjustRightInd w:val="0"/>
-              <w:spacing w:before="60" w:after="60"/>
+              <w:spacing w:before="60" w:after="60" w:line="360" w:lineRule="auto"/>
               <w:rPr>
                 <w:rFonts w:eastAsia="MyriadPro-Regular"/>
                 <w:szCs w:val="28"/>
@@ -3661,7 +3764,7 @@
               <w:autoSpaceDE w:val="0"/>
               <w:autoSpaceDN w:val="0"/>
               <w:adjustRightInd w:val="0"/>
-              <w:spacing w:before="60" w:after="60"/>
+              <w:spacing w:before="60" w:after="60" w:line="360" w:lineRule="auto"/>
               <w:rPr>
                 <w:rFonts w:eastAsia="MyriadPro-Regular"/>
                 <w:szCs w:val="28"/>
@@ -3679,7 +3782,7 @@
               <w:autoSpaceDE w:val="0"/>
               <w:autoSpaceDN w:val="0"/>
               <w:adjustRightInd w:val="0"/>
-              <w:spacing w:before="60" w:after="60"/>
+              <w:spacing w:before="60" w:after="60" w:line="360" w:lineRule="auto"/>
               <w:rPr>
                 <w:rFonts w:eastAsia="MyriadPro-Regular"/>
                 <w:szCs w:val="28"/>
@@ -3697,7 +3800,7 @@
               <w:autoSpaceDE w:val="0"/>
               <w:autoSpaceDN w:val="0"/>
               <w:adjustRightInd w:val="0"/>
-              <w:spacing w:before="60" w:after="60"/>
+              <w:spacing w:before="60" w:after="60" w:line="360" w:lineRule="auto"/>
               <w:rPr>
                 <w:rFonts w:eastAsia="MyriadPro-Regular"/>
                 <w:szCs w:val="28"/>
@@ -3715,7 +3818,7 @@
               <w:autoSpaceDE w:val="0"/>
               <w:autoSpaceDN w:val="0"/>
               <w:adjustRightInd w:val="0"/>
-              <w:spacing w:before="60" w:after="60"/>
+              <w:spacing w:before="60" w:after="60" w:line="360" w:lineRule="auto"/>
               <w:rPr>
                 <w:rFonts w:eastAsia="MyriadPro-Regular"/>
                 <w:szCs w:val="28"/>
@@ -3733,7 +3836,7 @@
               <w:autoSpaceDE w:val="0"/>
               <w:autoSpaceDN w:val="0"/>
               <w:adjustRightInd w:val="0"/>
-              <w:spacing w:before="60" w:after="60"/>
+              <w:spacing w:before="60" w:after="60" w:line="360" w:lineRule="auto"/>
               <w:rPr>
                 <w:rFonts w:eastAsia="MyriadPro-Regular"/>
                 <w:szCs w:val="28"/>
@@ -3751,7 +3854,7 @@
               <w:autoSpaceDE w:val="0"/>
               <w:autoSpaceDN w:val="0"/>
               <w:adjustRightInd w:val="0"/>
-              <w:spacing w:before="60" w:after="60"/>
+              <w:spacing w:before="60" w:after="60" w:line="360" w:lineRule="auto"/>
               <w:rPr>
                 <w:rFonts w:eastAsia="MyriadPro-Regular"/>
                 <w:szCs w:val="28"/>
@@ -3774,7 +3877,7 @@
               <w:autoSpaceDE w:val="0"/>
               <w:autoSpaceDN w:val="0"/>
               <w:adjustRightInd w:val="0"/>
-              <w:spacing w:before="60" w:after="60"/>
+              <w:spacing w:before="60" w:after="60" w:line="360" w:lineRule="auto"/>
               <w:rPr>
                 <w:rFonts w:eastAsia="MyriadPro-Regular"/>
                 <w:iCs/>
@@ -3801,7 +3904,7 @@
               <w:autoSpaceDE w:val="0"/>
               <w:autoSpaceDN w:val="0"/>
               <w:adjustRightInd w:val="0"/>
-              <w:spacing w:before="60" w:after="60"/>
+              <w:spacing w:before="60" w:after="60" w:line="360" w:lineRule="auto"/>
               <w:rPr>
                 <w:rFonts w:eastAsia="MyriadPro-Regular"/>
                 <w:iCs/>
@@ -3827,27 +3930,18 @@
               <w:autoSpaceDE w:val="0"/>
               <w:autoSpaceDN w:val="0"/>
               <w:adjustRightInd w:val="0"/>
-              <w:spacing w:before="60" w:after="60"/>
-              <w:rPr>
-                <w:rFonts w:eastAsia="MyriadPro-Regular"/>
-                <w:szCs w:val="28"/>
-              </w:rPr>
-            </w:pPr>
-            <w:proofErr w:type="spellStart"/>
-            <w:r>
-              <w:rPr>
-                <w:rFonts w:eastAsia="MyriadPro-Regular"/>
-                <w:szCs w:val="28"/>
-              </w:rPr>
-              <w:t>Черноскутова</w:t>
-            </w:r>
-            <w:proofErr w:type="spellEnd"/>
-            <w:r>
-              <w:rPr>
-                <w:rFonts w:eastAsia="MyriadPro-Regular"/>
-                <w:szCs w:val="28"/>
-              </w:rPr>
-              <w:t xml:space="preserve"> А. С.</w:t>
+              <w:spacing w:before="60" w:after="60" w:line="360" w:lineRule="auto"/>
+              <w:rPr>
+                <w:rFonts w:eastAsia="MyriadPro-Regular"/>
+                <w:szCs w:val="28"/>
+              </w:rPr>
+            </w:pPr>
+            <w:r>
+              <w:rPr>
+                <w:rFonts w:eastAsia="MyriadPro-Regular"/>
+                <w:szCs w:val="28"/>
+              </w:rPr>
+              <w:t>Черноскутова А. С.</w:t>
             </w:r>
           </w:p>
         </w:tc>
@@ -3861,7 +3955,7 @@
               <w:autoSpaceDE w:val="0"/>
               <w:autoSpaceDN w:val="0"/>
               <w:adjustRightInd w:val="0"/>
-              <w:spacing w:before="60" w:after="60"/>
+              <w:spacing w:before="60" w:after="60" w:line="360" w:lineRule="auto"/>
               <w:jc w:val="center"/>
               <w:rPr>
                 <w:rFonts w:eastAsia="MyriadPro-Regular"/>
@@ -3887,7 +3981,7 @@
               <w:autoSpaceDE w:val="0"/>
               <w:autoSpaceDN w:val="0"/>
               <w:adjustRightInd w:val="0"/>
-              <w:spacing w:before="60" w:after="60"/>
+              <w:spacing w:before="60" w:after="60" w:line="360" w:lineRule="auto"/>
               <w:rPr>
                 <w:rFonts w:eastAsia="MyriadPro-Regular"/>
                 <w:szCs w:val="28"/>
@@ -3913,7 +4007,7 @@
               <w:autoSpaceDE w:val="0"/>
               <w:autoSpaceDN w:val="0"/>
               <w:adjustRightInd w:val="0"/>
-              <w:spacing w:before="60" w:after="60"/>
+              <w:spacing w:before="60" w:after="60" w:line="360" w:lineRule="auto"/>
               <w:rPr>
                 <w:rFonts w:eastAsia="MyriadPro-Regular"/>
                 <w:szCs w:val="28"/>
@@ -3932,7 +4026,7 @@
               <w:autoSpaceDE w:val="0"/>
               <w:autoSpaceDN w:val="0"/>
               <w:adjustRightInd w:val="0"/>
-              <w:spacing w:before="60" w:after="60"/>
+              <w:spacing w:before="60" w:after="60" w:line="360" w:lineRule="auto"/>
               <w:rPr>
                 <w:rFonts w:eastAsia="MyriadPro-Regular"/>
                 <w:szCs w:val="28"/>
@@ -3950,7 +4044,7 @@
               <w:autoSpaceDE w:val="0"/>
               <w:autoSpaceDN w:val="0"/>
               <w:adjustRightInd w:val="0"/>
-              <w:spacing w:before="60" w:after="60"/>
+              <w:spacing w:before="60" w:after="60" w:line="360" w:lineRule="auto"/>
               <w:rPr>
                 <w:rFonts w:eastAsia="MyriadPro-Regular"/>
                 <w:szCs w:val="28"/>
@@ -3968,7 +4062,7 @@
               <w:autoSpaceDE w:val="0"/>
               <w:autoSpaceDN w:val="0"/>
               <w:adjustRightInd w:val="0"/>
-              <w:spacing w:before="60" w:after="60"/>
+              <w:spacing w:before="60" w:after="60" w:line="360" w:lineRule="auto"/>
               <w:rPr>
                 <w:rFonts w:eastAsia="MyriadPro-Regular"/>
                 <w:szCs w:val="28"/>
@@ -3986,7 +4080,7 @@
               <w:autoSpaceDE w:val="0"/>
               <w:autoSpaceDN w:val="0"/>
               <w:adjustRightInd w:val="0"/>
-              <w:spacing w:before="60" w:after="60"/>
+              <w:spacing w:before="60" w:after="60" w:line="360" w:lineRule="auto"/>
               <w:rPr>
                 <w:rFonts w:eastAsia="MyriadPro-Regular"/>
                 <w:szCs w:val="28"/>
@@ -4004,7 +4098,7 @@
               <w:autoSpaceDE w:val="0"/>
               <w:autoSpaceDN w:val="0"/>
               <w:adjustRightInd w:val="0"/>
-              <w:spacing w:before="60" w:after="60"/>
+              <w:spacing w:before="60" w:after="60" w:line="360" w:lineRule="auto"/>
               <w:rPr>
                 <w:rFonts w:eastAsia="MyriadPro-Regular"/>
                 <w:szCs w:val="28"/>
@@ -4022,7 +4116,7 @@
               <w:autoSpaceDE w:val="0"/>
               <w:autoSpaceDN w:val="0"/>
               <w:adjustRightInd w:val="0"/>
-              <w:spacing w:before="60" w:after="60"/>
+              <w:spacing w:before="60" w:after="60" w:line="360" w:lineRule="auto"/>
               <w:rPr>
                 <w:rFonts w:eastAsia="MyriadPro-Regular"/>
                 <w:szCs w:val="28"/>
@@ -4040,7 +4134,7 @@
               <w:autoSpaceDE w:val="0"/>
               <w:autoSpaceDN w:val="0"/>
               <w:adjustRightInd w:val="0"/>
-              <w:spacing w:before="60" w:after="60"/>
+              <w:spacing w:before="60" w:after="60" w:line="360" w:lineRule="auto"/>
               <w:rPr>
                 <w:rFonts w:eastAsia="MyriadPro-Regular"/>
                 <w:szCs w:val="28"/>
@@ -4058,7 +4152,7 @@
               <w:autoSpaceDE w:val="0"/>
               <w:autoSpaceDN w:val="0"/>
               <w:adjustRightInd w:val="0"/>
-              <w:spacing w:before="60" w:after="60"/>
+              <w:spacing w:before="60" w:after="60" w:line="360" w:lineRule="auto"/>
               <w:rPr>
                 <w:rFonts w:eastAsia="MyriadPro-Regular"/>
                 <w:szCs w:val="28"/>
@@ -4076,7 +4170,7 @@
               <w:autoSpaceDE w:val="0"/>
               <w:autoSpaceDN w:val="0"/>
               <w:adjustRightInd w:val="0"/>
-              <w:spacing w:before="60" w:after="60"/>
+              <w:spacing w:before="60" w:after="60" w:line="360" w:lineRule="auto"/>
               <w:rPr>
                 <w:rFonts w:eastAsia="MyriadPro-Regular"/>
                 <w:szCs w:val="28"/>
@@ -4099,7 +4193,7 @@
               <w:autoSpaceDE w:val="0"/>
               <w:autoSpaceDN w:val="0"/>
               <w:adjustRightInd w:val="0"/>
-              <w:spacing w:before="60" w:after="60"/>
+              <w:spacing w:before="60" w:after="60" w:line="360" w:lineRule="auto"/>
               <w:rPr>
                 <w:rFonts w:eastAsia="MyriadPro-Regular"/>
                 <w:iCs/>
@@ -4126,7 +4220,7 @@
               <w:autoSpaceDE w:val="0"/>
               <w:autoSpaceDN w:val="0"/>
               <w:adjustRightInd w:val="0"/>
-              <w:spacing w:before="60" w:after="60"/>
+              <w:spacing w:before="60" w:after="60" w:line="360" w:lineRule="auto"/>
               <w:rPr>
                 <w:rFonts w:eastAsia="MyriadPro-Regular"/>
                 <w:iCs/>
@@ -4152,27 +4246,18 @@
               <w:autoSpaceDE w:val="0"/>
               <w:autoSpaceDN w:val="0"/>
               <w:adjustRightInd w:val="0"/>
-              <w:spacing w:before="60" w:after="60"/>
-              <w:rPr>
-                <w:rFonts w:eastAsia="MyriadPro-Regular"/>
-                <w:szCs w:val="28"/>
-              </w:rPr>
-            </w:pPr>
-            <w:proofErr w:type="spellStart"/>
-            <w:r>
-              <w:rPr>
-                <w:rFonts w:eastAsia="MyriadPro-Regular"/>
-                <w:szCs w:val="28"/>
-              </w:rPr>
-              <w:t>Абилова</w:t>
-            </w:r>
-            <w:proofErr w:type="spellEnd"/>
-            <w:r>
-              <w:rPr>
-                <w:rFonts w:eastAsia="MyriadPro-Regular"/>
-                <w:szCs w:val="28"/>
-              </w:rPr>
-              <w:t xml:space="preserve"> К. В.</w:t>
+              <w:spacing w:before="60" w:after="60" w:line="360" w:lineRule="auto"/>
+              <w:rPr>
+                <w:rFonts w:eastAsia="MyriadPro-Regular"/>
+                <w:szCs w:val="28"/>
+              </w:rPr>
+            </w:pPr>
+            <w:r>
+              <w:rPr>
+                <w:rFonts w:eastAsia="MyriadPro-Regular"/>
+                <w:szCs w:val="28"/>
+              </w:rPr>
+              <w:t>Абилова К. В.</w:t>
             </w:r>
           </w:p>
         </w:tc>
@@ -4186,7 +4271,7 @@
               <w:autoSpaceDE w:val="0"/>
               <w:autoSpaceDN w:val="0"/>
               <w:adjustRightInd w:val="0"/>
-              <w:spacing w:before="60" w:after="60"/>
+              <w:spacing w:before="60" w:after="60" w:line="360" w:lineRule="auto"/>
               <w:jc w:val="center"/>
               <w:rPr>
                 <w:rFonts w:eastAsia="MyriadPro-Regular"/>
@@ -4212,7 +4297,7 @@
               <w:autoSpaceDE w:val="0"/>
               <w:autoSpaceDN w:val="0"/>
               <w:adjustRightInd w:val="0"/>
-              <w:spacing w:before="60" w:after="60"/>
+              <w:spacing w:before="60" w:after="60" w:line="360" w:lineRule="auto"/>
               <w:rPr>
                 <w:rFonts w:eastAsia="MyriadPro-Regular"/>
                 <w:szCs w:val="28"/>
@@ -4238,7 +4323,7 @@
               <w:autoSpaceDE w:val="0"/>
               <w:autoSpaceDN w:val="0"/>
               <w:adjustRightInd w:val="0"/>
-              <w:spacing w:before="60" w:after="60"/>
+              <w:spacing w:before="60" w:after="60" w:line="360" w:lineRule="auto"/>
               <w:rPr>
                 <w:rFonts w:eastAsia="MyriadPro-Regular"/>
                 <w:szCs w:val="28"/>
@@ -4257,7 +4342,7 @@
               <w:autoSpaceDE w:val="0"/>
               <w:autoSpaceDN w:val="0"/>
               <w:adjustRightInd w:val="0"/>
-              <w:spacing w:before="60" w:after="60"/>
+              <w:spacing w:before="60" w:after="60" w:line="360" w:lineRule="auto"/>
               <w:rPr>
                 <w:rFonts w:eastAsia="MyriadPro-Regular"/>
                 <w:szCs w:val="28"/>
@@ -4275,7 +4360,7 @@
               <w:autoSpaceDE w:val="0"/>
               <w:autoSpaceDN w:val="0"/>
               <w:adjustRightInd w:val="0"/>
-              <w:spacing w:before="60" w:after="60"/>
+              <w:spacing w:before="60" w:after="60" w:line="360" w:lineRule="auto"/>
               <w:rPr>
                 <w:rFonts w:eastAsia="MyriadPro-Regular"/>
                 <w:szCs w:val="28"/>
@@ -4293,7 +4378,7 @@
               <w:autoSpaceDE w:val="0"/>
               <w:autoSpaceDN w:val="0"/>
               <w:adjustRightInd w:val="0"/>
-              <w:spacing w:before="60" w:after="60"/>
+              <w:spacing w:before="60" w:after="60" w:line="360" w:lineRule="auto"/>
               <w:rPr>
                 <w:rFonts w:eastAsia="MyriadPro-Regular"/>
                 <w:szCs w:val="28"/>
@@ -4311,7 +4396,7 @@
               <w:autoSpaceDE w:val="0"/>
               <w:autoSpaceDN w:val="0"/>
               <w:adjustRightInd w:val="0"/>
-              <w:spacing w:before="60" w:after="60"/>
+              <w:spacing w:before="60" w:after="60" w:line="360" w:lineRule="auto"/>
               <w:rPr>
                 <w:rFonts w:eastAsia="MyriadPro-Regular"/>
                 <w:szCs w:val="28"/>
@@ -4329,7 +4414,7 @@
               <w:autoSpaceDE w:val="0"/>
               <w:autoSpaceDN w:val="0"/>
               <w:adjustRightInd w:val="0"/>
-              <w:spacing w:before="60" w:after="60"/>
+              <w:spacing w:before="60" w:after="60" w:line="360" w:lineRule="auto"/>
               <w:rPr>
                 <w:rFonts w:eastAsia="MyriadPro-Regular"/>
                 <w:szCs w:val="28"/>
@@ -4347,7 +4432,7 @@
               <w:autoSpaceDE w:val="0"/>
               <w:autoSpaceDN w:val="0"/>
               <w:adjustRightInd w:val="0"/>
-              <w:spacing w:before="60" w:after="60"/>
+              <w:spacing w:before="60" w:after="60" w:line="360" w:lineRule="auto"/>
               <w:rPr>
                 <w:rFonts w:eastAsia="MyriadPro-Regular"/>
                 <w:szCs w:val="28"/>
@@ -4365,7 +4450,7 @@
               <w:autoSpaceDE w:val="0"/>
               <w:autoSpaceDN w:val="0"/>
               <w:adjustRightInd w:val="0"/>
-              <w:spacing w:before="60" w:after="60"/>
+              <w:spacing w:before="60" w:after="60" w:line="360" w:lineRule="auto"/>
               <w:rPr>
                 <w:rFonts w:eastAsia="MyriadPro-Regular"/>
                 <w:szCs w:val="28"/>
@@ -4383,7 +4468,7 @@
               <w:autoSpaceDE w:val="0"/>
               <w:autoSpaceDN w:val="0"/>
               <w:adjustRightInd w:val="0"/>
-              <w:spacing w:before="60" w:after="60"/>
+              <w:spacing w:before="60" w:after="60" w:line="360" w:lineRule="auto"/>
               <w:rPr>
                 <w:rFonts w:eastAsia="MyriadPro-Regular"/>
                 <w:szCs w:val="28"/>
@@ -4401,7 +4486,7 @@
               <w:autoSpaceDE w:val="0"/>
               <w:autoSpaceDN w:val="0"/>
               <w:adjustRightInd w:val="0"/>
-              <w:spacing w:before="60" w:after="60"/>
+              <w:spacing w:before="60" w:after="60" w:line="360" w:lineRule="auto"/>
               <w:rPr>
                 <w:rFonts w:eastAsia="MyriadPro-Regular"/>
                 <w:szCs w:val="28"/>
@@ -4421,7 +4506,7 @@
               <w:autoSpaceDE w:val="0"/>
               <w:autoSpaceDN w:val="0"/>
               <w:adjustRightInd w:val="0"/>
-              <w:spacing w:before="60" w:after="60"/>
+              <w:spacing w:before="60" w:after="60" w:line="360" w:lineRule="auto"/>
               <w:rPr>
                 <w:rFonts w:eastAsia="MyriadPro-Regular"/>
                 <w:iCs/>
@@ -4448,7 +4533,7 @@
               <w:autoSpaceDE w:val="0"/>
               <w:autoSpaceDN w:val="0"/>
               <w:adjustRightInd w:val="0"/>
-              <w:spacing w:before="60" w:after="60"/>
+              <w:spacing w:before="60" w:after="60" w:line="360" w:lineRule="auto"/>
               <w:rPr>
                 <w:rFonts w:eastAsia="MyriadPro-Regular"/>
                 <w:iCs/>
@@ -4474,27 +4559,18 @@
               <w:autoSpaceDE w:val="0"/>
               <w:autoSpaceDN w:val="0"/>
               <w:adjustRightInd w:val="0"/>
-              <w:spacing w:before="60" w:after="60"/>
-              <w:rPr>
-                <w:rFonts w:eastAsia="MyriadPro-Regular"/>
-                <w:szCs w:val="28"/>
-              </w:rPr>
-            </w:pPr>
-            <w:proofErr w:type="spellStart"/>
-            <w:r>
-              <w:rPr>
-                <w:rFonts w:eastAsia="MyriadPro-Regular"/>
-                <w:szCs w:val="28"/>
-              </w:rPr>
-              <w:t>Абилова</w:t>
-            </w:r>
-            <w:proofErr w:type="spellEnd"/>
-            <w:r>
-              <w:rPr>
-                <w:rFonts w:eastAsia="MyriadPro-Regular"/>
-                <w:szCs w:val="28"/>
-              </w:rPr>
-              <w:t xml:space="preserve"> К. В.</w:t>
+              <w:spacing w:before="60" w:after="60" w:line="360" w:lineRule="auto"/>
+              <w:rPr>
+                <w:rFonts w:eastAsia="MyriadPro-Regular"/>
+                <w:szCs w:val="28"/>
+              </w:rPr>
+            </w:pPr>
+            <w:r>
+              <w:rPr>
+                <w:rFonts w:eastAsia="MyriadPro-Regular"/>
+                <w:szCs w:val="28"/>
+              </w:rPr>
+              <w:t>Абилова К. В.</w:t>
             </w:r>
           </w:p>
         </w:tc>
@@ -4508,7 +4584,7 @@
               <w:autoSpaceDE w:val="0"/>
               <w:autoSpaceDN w:val="0"/>
               <w:adjustRightInd w:val="0"/>
-              <w:spacing w:before="60" w:after="60"/>
+              <w:spacing w:before="60" w:after="60" w:line="360" w:lineRule="auto"/>
               <w:jc w:val="center"/>
               <w:rPr>
                 <w:rFonts w:eastAsia="MyriadPro-Regular"/>
@@ -4534,7 +4610,7 @@
               <w:autoSpaceDE w:val="0"/>
               <w:autoSpaceDN w:val="0"/>
               <w:adjustRightInd w:val="0"/>
-              <w:spacing w:before="60" w:after="60"/>
+              <w:spacing w:before="60" w:after="60" w:line="360" w:lineRule="auto"/>
               <w:rPr>
                 <w:rFonts w:eastAsia="MyriadPro-Regular"/>
                 <w:szCs w:val="28"/>
@@ -4560,7 +4636,7 @@
               <w:autoSpaceDE w:val="0"/>
               <w:autoSpaceDN w:val="0"/>
               <w:adjustRightInd w:val="0"/>
-              <w:spacing w:before="60" w:after="60"/>
+              <w:spacing w:before="60" w:after="60" w:line="360" w:lineRule="auto"/>
               <w:rPr>
                 <w:rFonts w:eastAsia="MyriadPro-Regular"/>
                 <w:szCs w:val="28"/>
@@ -4579,7 +4655,7 @@
               <w:autoSpaceDE w:val="0"/>
               <w:autoSpaceDN w:val="0"/>
               <w:adjustRightInd w:val="0"/>
-              <w:spacing w:before="60" w:after="60"/>
+              <w:spacing w:before="60" w:after="60" w:line="360" w:lineRule="auto"/>
               <w:rPr>
                 <w:rFonts w:eastAsia="MyriadPro-Regular"/>
                 <w:szCs w:val="28"/>
@@ -4597,7 +4673,7 @@
               <w:autoSpaceDE w:val="0"/>
               <w:autoSpaceDN w:val="0"/>
               <w:adjustRightInd w:val="0"/>
-              <w:spacing w:before="60" w:after="60"/>
+              <w:spacing w:before="60" w:after="60" w:line="360" w:lineRule="auto"/>
               <w:rPr>
                 <w:rFonts w:eastAsia="MyriadPro-Regular"/>
                 <w:szCs w:val="28"/>
@@ -4615,7 +4691,7 @@
               <w:autoSpaceDE w:val="0"/>
               <w:autoSpaceDN w:val="0"/>
               <w:adjustRightInd w:val="0"/>
-              <w:spacing w:before="60" w:after="60"/>
+              <w:spacing w:before="60" w:after="60" w:line="360" w:lineRule="auto"/>
               <w:rPr>
                 <w:rFonts w:eastAsia="MyriadPro-Regular"/>
                 <w:szCs w:val="28"/>
@@ -4633,7 +4709,7 @@
               <w:autoSpaceDE w:val="0"/>
               <w:autoSpaceDN w:val="0"/>
               <w:adjustRightInd w:val="0"/>
-              <w:spacing w:before="60" w:after="60"/>
+              <w:spacing w:before="60" w:after="60" w:line="360" w:lineRule="auto"/>
               <w:rPr>
                 <w:rFonts w:eastAsia="MyriadPro-Regular"/>
                 <w:szCs w:val="28"/>
@@ -4651,7 +4727,7 @@
               <w:autoSpaceDE w:val="0"/>
               <w:autoSpaceDN w:val="0"/>
               <w:adjustRightInd w:val="0"/>
-              <w:spacing w:before="60" w:after="60"/>
+              <w:spacing w:before="60" w:after="60" w:line="360" w:lineRule="auto"/>
               <w:rPr>
                 <w:rFonts w:eastAsia="MyriadPro-Regular"/>
                 <w:szCs w:val="28"/>
@@ -4669,7 +4745,7 @@
               <w:autoSpaceDE w:val="0"/>
               <w:autoSpaceDN w:val="0"/>
               <w:adjustRightInd w:val="0"/>
-              <w:spacing w:before="60" w:after="60"/>
+              <w:spacing w:before="60" w:after="60" w:line="360" w:lineRule="auto"/>
               <w:rPr>
                 <w:rFonts w:eastAsia="MyriadPro-Regular"/>
                 <w:szCs w:val="28"/>
@@ -4687,7 +4763,7 @@
               <w:autoSpaceDE w:val="0"/>
               <w:autoSpaceDN w:val="0"/>
               <w:adjustRightInd w:val="0"/>
-              <w:spacing w:before="60" w:after="60"/>
+              <w:spacing w:before="60" w:after="60" w:line="360" w:lineRule="auto"/>
               <w:rPr>
                 <w:rFonts w:eastAsia="MyriadPro-Regular"/>
                 <w:szCs w:val="28"/>
@@ -4705,7 +4781,7 @@
               <w:autoSpaceDE w:val="0"/>
               <w:autoSpaceDN w:val="0"/>
               <w:adjustRightInd w:val="0"/>
-              <w:spacing w:before="60" w:after="60"/>
+              <w:spacing w:before="60" w:after="60" w:line="360" w:lineRule="auto"/>
               <w:rPr>
                 <w:rFonts w:eastAsia="MyriadPro-Regular"/>
                 <w:szCs w:val="28"/>
@@ -4723,7 +4799,7 @@
               <w:autoSpaceDE w:val="0"/>
               <w:autoSpaceDN w:val="0"/>
               <w:adjustRightInd w:val="0"/>
-              <w:spacing w:before="60" w:after="60"/>
+              <w:spacing w:before="60" w:after="60" w:line="360" w:lineRule="auto"/>
               <w:rPr>
                 <w:rFonts w:eastAsia="MyriadPro-Regular"/>
                 <w:szCs w:val="28"/>
@@ -4743,7 +4819,7 @@
               <w:autoSpaceDE w:val="0"/>
               <w:autoSpaceDN w:val="0"/>
               <w:adjustRightInd w:val="0"/>
-              <w:spacing w:before="60" w:after="60"/>
+              <w:spacing w:before="60" w:after="60" w:line="360" w:lineRule="auto"/>
               <w:rPr>
                 <w:rFonts w:eastAsia="MyriadPro-Regular"/>
                 <w:iCs/>
@@ -4770,7 +4846,7 @@
               <w:autoSpaceDE w:val="0"/>
               <w:autoSpaceDN w:val="0"/>
               <w:adjustRightInd w:val="0"/>
-              <w:spacing w:before="60" w:after="60"/>
+              <w:spacing w:before="60" w:after="60" w:line="360" w:lineRule="auto"/>
               <w:rPr>
                 <w:rFonts w:eastAsia="MyriadPro-Regular"/>
                 <w:iCs/>
@@ -4796,7 +4872,7 @@
               <w:autoSpaceDE w:val="0"/>
               <w:autoSpaceDN w:val="0"/>
               <w:adjustRightInd w:val="0"/>
-              <w:spacing w:before="60" w:after="60"/>
+              <w:spacing w:before="60" w:after="60" w:line="360" w:lineRule="auto"/>
               <w:rPr>
                 <w:rFonts w:eastAsia="MyriadPro-Regular"/>
                 <w:szCs w:val="28"/>
@@ -4821,7 +4897,7 @@
               <w:autoSpaceDE w:val="0"/>
               <w:autoSpaceDN w:val="0"/>
               <w:adjustRightInd w:val="0"/>
-              <w:spacing w:before="60" w:after="60"/>
+              <w:spacing w:before="60" w:after="60" w:line="360" w:lineRule="auto"/>
               <w:jc w:val="center"/>
               <w:rPr>
                 <w:rFonts w:eastAsia="MyriadPro-Regular"/>
@@ -4847,7 +4923,7 @@
               <w:autoSpaceDE w:val="0"/>
               <w:autoSpaceDN w:val="0"/>
               <w:adjustRightInd w:val="0"/>
-              <w:spacing w:before="60" w:after="60"/>
+              <w:spacing w:before="60" w:after="60" w:line="360" w:lineRule="auto"/>
               <w:rPr>
                 <w:rFonts w:eastAsia="MyriadPro-Regular"/>
                 <w:szCs w:val="28"/>
@@ -4873,7 +4949,7 @@
               <w:autoSpaceDE w:val="0"/>
               <w:autoSpaceDN w:val="0"/>
               <w:adjustRightInd w:val="0"/>
-              <w:spacing w:before="60" w:after="60"/>
+              <w:spacing w:before="60" w:after="60" w:line="360" w:lineRule="auto"/>
               <w:rPr>
                 <w:rFonts w:eastAsia="MyriadPro-Regular"/>
                 <w:szCs w:val="28"/>
@@ -4892,7 +4968,7 @@
               <w:autoSpaceDE w:val="0"/>
               <w:autoSpaceDN w:val="0"/>
               <w:adjustRightInd w:val="0"/>
-              <w:spacing w:before="60" w:after="60"/>
+              <w:spacing w:before="60" w:after="60" w:line="360" w:lineRule="auto"/>
               <w:rPr>
                 <w:rFonts w:eastAsia="MyriadPro-Regular"/>
                 <w:szCs w:val="28"/>
@@ -4910,7 +4986,7 @@
               <w:autoSpaceDE w:val="0"/>
               <w:autoSpaceDN w:val="0"/>
               <w:adjustRightInd w:val="0"/>
-              <w:spacing w:before="60" w:after="60"/>
+              <w:spacing w:before="60" w:after="60" w:line="360" w:lineRule="auto"/>
               <w:rPr>
                 <w:rFonts w:eastAsia="MyriadPro-Regular"/>
                 <w:szCs w:val="28"/>
@@ -4928,7 +5004,7 @@
               <w:autoSpaceDE w:val="0"/>
               <w:autoSpaceDN w:val="0"/>
               <w:adjustRightInd w:val="0"/>
-              <w:spacing w:before="60" w:after="60"/>
+              <w:spacing w:before="60" w:after="60" w:line="360" w:lineRule="auto"/>
               <w:rPr>
                 <w:rFonts w:eastAsia="MyriadPro-Regular"/>
                 <w:szCs w:val="28"/>
@@ -4946,7 +5022,7 @@
               <w:autoSpaceDE w:val="0"/>
               <w:autoSpaceDN w:val="0"/>
               <w:adjustRightInd w:val="0"/>
-              <w:spacing w:before="60" w:after="60"/>
+              <w:spacing w:before="60" w:after="60" w:line="360" w:lineRule="auto"/>
               <w:rPr>
                 <w:rFonts w:eastAsia="MyriadPro-Regular"/>
                 <w:szCs w:val="28"/>
@@ -4964,7 +5040,7 @@
               <w:autoSpaceDE w:val="0"/>
               <w:autoSpaceDN w:val="0"/>
               <w:adjustRightInd w:val="0"/>
-              <w:spacing w:before="60" w:after="60"/>
+              <w:spacing w:before="60" w:after="60" w:line="360" w:lineRule="auto"/>
               <w:rPr>
                 <w:rFonts w:eastAsia="MyriadPro-Regular"/>
                 <w:szCs w:val="28"/>
@@ -4982,7 +5058,7 @@
               <w:autoSpaceDE w:val="0"/>
               <w:autoSpaceDN w:val="0"/>
               <w:adjustRightInd w:val="0"/>
-              <w:spacing w:before="60" w:after="60"/>
+              <w:spacing w:before="60" w:after="60" w:line="360" w:lineRule="auto"/>
               <w:rPr>
                 <w:rFonts w:eastAsia="MyriadPro-Regular"/>
                 <w:szCs w:val="28"/>
@@ -5000,7 +5076,7 @@
               <w:autoSpaceDE w:val="0"/>
               <w:autoSpaceDN w:val="0"/>
               <w:adjustRightInd w:val="0"/>
-              <w:spacing w:before="60" w:after="60"/>
+              <w:spacing w:before="60" w:after="60" w:line="360" w:lineRule="auto"/>
               <w:rPr>
                 <w:rFonts w:eastAsia="MyriadPro-Regular"/>
                 <w:szCs w:val="28"/>
@@ -5018,7 +5094,7 @@
               <w:autoSpaceDE w:val="0"/>
               <w:autoSpaceDN w:val="0"/>
               <w:adjustRightInd w:val="0"/>
-              <w:spacing w:before="60" w:after="60"/>
+              <w:spacing w:before="60" w:after="60" w:line="360" w:lineRule="auto"/>
               <w:rPr>
                 <w:rFonts w:eastAsia="MyriadPro-Regular"/>
                 <w:szCs w:val="28"/>
@@ -5036,7 +5112,7 @@
               <w:autoSpaceDE w:val="0"/>
               <w:autoSpaceDN w:val="0"/>
               <w:adjustRightInd w:val="0"/>
-              <w:spacing w:before="60" w:after="60"/>
+              <w:spacing w:before="60" w:after="60" w:line="360" w:lineRule="auto"/>
               <w:rPr>
                 <w:rFonts w:eastAsia="MyriadPro-Regular"/>
                 <w:szCs w:val="28"/>
@@ -5056,7 +5132,7 @@
               <w:autoSpaceDE w:val="0"/>
               <w:autoSpaceDN w:val="0"/>
               <w:adjustRightInd w:val="0"/>
-              <w:spacing w:before="60" w:after="60"/>
+              <w:spacing w:before="60" w:after="60" w:line="360" w:lineRule="auto"/>
               <w:rPr>
                 <w:rFonts w:eastAsia="MyriadPro-Regular"/>
                 <w:iCs/>
@@ -5069,6 +5145,7 @@
                 <w:iCs/>
                 <w:szCs w:val="28"/>
               </w:rPr>
+              <w:lastRenderedPageBreak/>
               <w:t>1.7</w:t>
             </w:r>
           </w:p>
@@ -5083,7 +5160,7 @@
               <w:autoSpaceDE w:val="0"/>
               <w:autoSpaceDN w:val="0"/>
               <w:adjustRightInd w:val="0"/>
-              <w:spacing w:before="60" w:after="60"/>
+              <w:spacing w:before="60" w:after="60" w:line="360" w:lineRule="auto"/>
               <w:rPr>
                 <w:rFonts w:eastAsia="MyriadPro-Regular"/>
                 <w:iCs/>
@@ -5109,27 +5186,18 @@
               <w:autoSpaceDE w:val="0"/>
               <w:autoSpaceDN w:val="0"/>
               <w:adjustRightInd w:val="0"/>
-              <w:spacing w:before="60" w:after="60"/>
-              <w:rPr>
-                <w:rFonts w:eastAsia="MyriadPro-Regular"/>
-                <w:szCs w:val="28"/>
-              </w:rPr>
-            </w:pPr>
-            <w:proofErr w:type="spellStart"/>
-            <w:r>
-              <w:rPr>
-                <w:rFonts w:eastAsia="MyriadPro-Regular"/>
-                <w:szCs w:val="28"/>
-              </w:rPr>
-              <w:t>Паханов</w:t>
-            </w:r>
-            <w:proofErr w:type="spellEnd"/>
-            <w:r>
-              <w:rPr>
-                <w:rFonts w:eastAsia="MyriadPro-Regular"/>
-                <w:szCs w:val="28"/>
-              </w:rPr>
-              <w:t xml:space="preserve"> А. А.</w:t>
+              <w:spacing w:before="60" w:after="60" w:line="360" w:lineRule="auto"/>
+              <w:rPr>
+                <w:rFonts w:eastAsia="MyriadPro-Regular"/>
+                <w:szCs w:val="28"/>
+              </w:rPr>
+            </w:pPr>
+            <w:r>
+              <w:rPr>
+                <w:rFonts w:eastAsia="MyriadPro-Regular"/>
+                <w:szCs w:val="28"/>
+              </w:rPr>
+              <w:t>Паханов А. А.</w:t>
             </w:r>
           </w:p>
         </w:tc>
@@ -5143,7 +5211,7 @@
               <w:autoSpaceDE w:val="0"/>
               <w:autoSpaceDN w:val="0"/>
               <w:adjustRightInd w:val="0"/>
-              <w:spacing w:before="60" w:after="60"/>
+              <w:spacing w:before="60" w:after="60" w:line="360" w:lineRule="auto"/>
               <w:jc w:val="center"/>
               <w:rPr>
                 <w:rFonts w:eastAsia="MyriadPro-Regular"/>
@@ -5169,7 +5237,7 @@
               <w:autoSpaceDE w:val="0"/>
               <w:autoSpaceDN w:val="0"/>
               <w:adjustRightInd w:val="0"/>
-              <w:spacing w:before="60" w:after="60"/>
+              <w:spacing w:before="60" w:after="60" w:line="360" w:lineRule="auto"/>
               <w:rPr>
                 <w:rFonts w:eastAsia="MyriadPro-Regular"/>
                 <w:szCs w:val="28"/>
@@ -5195,7 +5263,7 @@
               <w:autoSpaceDE w:val="0"/>
               <w:autoSpaceDN w:val="0"/>
               <w:adjustRightInd w:val="0"/>
-              <w:spacing w:before="60" w:after="60"/>
+              <w:spacing w:before="60" w:after="60" w:line="360" w:lineRule="auto"/>
               <w:rPr>
                 <w:rFonts w:eastAsia="MyriadPro-Regular"/>
                 <w:szCs w:val="28"/>
@@ -5214,7 +5282,7 @@
               <w:autoSpaceDE w:val="0"/>
               <w:autoSpaceDN w:val="0"/>
               <w:adjustRightInd w:val="0"/>
-              <w:spacing w:before="60" w:after="60"/>
+              <w:spacing w:before="60" w:after="60" w:line="360" w:lineRule="auto"/>
               <w:rPr>
                 <w:rFonts w:eastAsia="MyriadPro-Regular"/>
                 <w:szCs w:val="28"/>
@@ -5232,7 +5300,7 @@
               <w:autoSpaceDE w:val="0"/>
               <w:autoSpaceDN w:val="0"/>
               <w:adjustRightInd w:val="0"/>
-              <w:spacing w:before="60" w:after="60"/>
+              <w:spacing w:before="60" w:after="60" w:line="360" w:lineRule="auto"/>
               <w:rPr>
                 <w:rFonts w:eastAsia="MyriadPro-Regular"/>
                 <w:szCs w:val="28"/>
@@ -5250,7 +5318,7 @@
               <w:autoSpaceDE w:val="0"/>
               <w:autoSpaceDN w:val="0"/>
               <w:adjustRightInd w:val="0"/>
-              <w:spacing w:before="60" w:after="60"/>
+              <w:spacing w:before="60" w:after="60" w:line="360" w:lineRule="auto"/>
               <w:rPr>
                 <w:rFonts w:eastAsia="MyriadPro-Regular"/>
                 <w:szCs w:val="28"/>
@@ -5268,7 +5336,7 @@
               <w:autoSpaceDE w:val="0"/>
               <w:autoSpaceDN w:val="0"/>
               <w:adjustRightInd w:val="0"/>
-              <w:spacing w:before="60" w:after="60"/>
+              <w:spacing w:before="60" w:after="60" w:line="360" w:lineRule="auto"/>
               <w:rPr>
                 <w:rFonts w:eastAsia="MyriadPro-Regular"/>
                 <w:szCs w:val="28"/>
@@ -5286,7 +5354,7 @@
               <w:autoSpaceDE w:val="0"/>
               <w:autoSpaceDN w:val="0"/>
               <w:adjustRightInd w:val="0"/>
-              <w:spacing w:before="60" w:after="60"/>
+              <w:spacing w:before="60" w:after="60" w:line="360" w:lineRule="auto"/>
               <w:rPr>
                 <w:rFonts w:eastAsia="MyriadPro-Regular"/>
                 <w:szCs w:val="28"/>
@@ -5304,7 +5372,7 @@
               <w:autoSpaceDE w:val="0"/>
               <w:autoSpaceDN w:val="0"/>
               <w:adjustRightInd w:val="0"/>
-              <w:spacing w:before="60" w:after="60"/>
+              <w:spacing w:before="60" w:after="60" w:line="360" w:lineRule="auto"/>
               <w:rPr>
                 <w:rFonts w:eastAsia="MyriadPro-Regular"/>
                 <w:szCs w:val="28"/>
@@ -5322,7 +5390,7 @@
               <w:autoSpaceDE w:val="0"/>
               <w:autoSpaceDN w:val="0"/>
               <w:adjustRightInd w:val="0"/>
-              <w:spacing w:before="60" w:after="60"/>
+              <w:spacing w:before="60" w:after="60" w:line="360" w:lineRule="auto"/>
               <w:rPr>
                 <w:rFonts w:eastAsia="MyriadPro-Regular"/>
                 <w:szCs w:val="28"/>
@@ -5340,7 +5408,7 @@
               <w:autoSpaceDE w:val="0"/>
               <w:autoSpaceDN w:val="0"/>
               <w:adjustRightInd w:val="0"/>
-              <w:spacing w:before="60" w:after="60"/>
+              <w:spacing w:before="60" w:after="60" w:line="360" w:lineRule="auto"/>
               <w:rPr>
                 <w:rFonts w:eastAsia="MyriadPro-Regular"/>
                 <w:szCs w:val="28"/>
@@ -5358,7 +5426,7 @@
               <w:autoSpaceDE w:val="0"/>
               <w:autoSpaceDN w:val="0"/>
               <w:adjustRightInd w:val="0"/>
-              <w:spacing w:before="60" w:after="60"/>
+              <w:spacing w:before="60" w:after="60" w:line="360" w:lineRule="auto"/>
               <w:rPr>
                 <w:rFonts w:eastAsia="MyriadPro-Regular"/>
                 <w:szCs w:val="28"/>
@@ -5378,7 +5446,7 @@
               <w:autoSpaceDE w:val="0"/>
               <w:autoSpaceDN w:val="0"/>
               <w:adjustRightInd w:val="0"/>
-              <w:spacing w:before="60" w:after="60"/>
+              <w:spacing w:before="60" w:after="60" w:line="360" w:lineRule="auto"/>
               <w:rPr>
                 <w:rFonts w:eastAsia="MyriadPro-Regular"/>
                 <w:iCs/>
@@ -5405,7 +5473,7 @@
               <w:autoSpaceDE w:val="0"/>
               <w:autoSpaceDN w:val="0"/>
               <w:adjustRightInd w:val="0"/>
-              <w:spacing w:before="60" w:after="60"/>
+              <w:spacing w:before="60" w:after="60" w:line="360" w:lineRule="auto"/>
               <w:rPr>
                 <w:rFonts w:eastAsia="MyriadPro-Regular"/>
                 <w:iCs/>
@@ -5431,7 +5499,7 @@
               <w:autoSpaceDE w:val="0"/>
               <w:autoSpaceDN w:val="0"/>
               <w:adjustRightInd w:val="0"/>
-              <w:spacing w:before="60" w:after="60"/>
+              <w:spacing w:before="60" w:after="60" w:line="360" w:lineRule="auto"/>
               <w:rPr>
                 <w:rFonts w:eastAsia="MyriadPro-Regular"/>
                 <w:szCs w:val="28"/>
@@ -5456,7 +5524,7 @@
               <w:autoSpaceDE w:val="0"/>
               <w:autoSpaceDN w:val="0"/>
               <w:adjustRightInd w:val="0"/>
-              <w:spacing w:before="60" w:after="60"/>
+              <w:spacing w:before="60" w:after="60" w:line="360" w:lineRule="auto"/>
               <w:jc w:val="center"/>
               <w:rPr>
                 <w:rFonts w:eastAsia="MyriadPro-Regular"/>
@@ -5482,7 +5550,7 @@
               <w:autoSpaceDE w:val="0"/>
               <w:autoSpaceDN w:val="0"/>
               <w:adjustRightInd w:val="0"/>
-              <w:spacing w:before="60" w:after="60"/>
+              <w:spacing w:before="60" w:after="60" w:line="360" w:lineRule="auto"/>
               <w:rPr>
                 <w:rFonts w:eastAsia="MyriadPro-Regular"/>
                 <w:szCs w:val="28"/>
@@ -5508,7 +5576,7 @@
               <w:autoSpaceDE w:val="0"/>
               <w:autoSpaceDN w:val="0"/>
               <w:adjustRightInd w:val="0"/>
-              <w:spacing w:before="60" w:after="60"/>
+              <w:spacing w:before="60" w:after="60" w:line="360" w:lineRule="auto"/>
               <w:rPr>
                 <w:rFonts w:eastAsia="MyriadPro-Regular"/>
                 <w:szCs w:val="28"/>
@@ -5527,7 +5595,7 @@
               <w:autoSpaceDE w:val="0"/>
               <w:autoSpaceDN w:val="0"/>
               <w:adjustRightInd w:val="0"/>
-              <w:spacing w:before="60" w:after="60"/>
+              <w:spacing w:before="60" w:after="60" w:line="360" w:lineRule="auto"/>
               <w:rPr>
                 <w:rFonts w:eastAsia="MyriadPro-Regular"/>
                 <w:szCs w:val="28"/>
@@ -5545,7 +5613,7 @@
               <w:autoSpaceDE w:val="0"/>
               <w:autoSpaceDN w:val="0"/>
               <w:adjustRightInd w:val="0"/>
-              <w:spacing w:before="60" w:after="60"/>
+              <w:spacing w:before="60" w:after="60" w:line="360" w:lineRule="auto"/>
               <w:rPr>
                 <w:rFonts w:eastAsia="MyriadPro-Regular"/>
                 <w:szCs w:val="28"/>
@@ -5563,7 +5631,7 @@
               <w:autoSpaceDE w:val="0"/>
               <w:autoSpaceDN w:val="0"/>
               <w:adjustRightInd w:val="0"/>
-              <w:spacing w:before="60" w:after="60"/>
+              <w:spacing w:before="60" w:after="60" w:line="360" w:lineRule="auto"/>
               <w:rPr>
                 <w:rFonts w:eastAsia="MyriadPro-Regular"/>
                 <w:szCs w:val="28"/>
@@ -5581,7 +5649,7 @@
               <w:autoSpaceDE w:val="0"/>
               <w:autoSpaceDN w:val="0"/>
               <w:adjustRightInd w:val="0"/>
-              <w:spacing w:before="60" w:after="60"/>
+              <w:spacing w:before="60" w:after="60" w:line="360" w:lineRule="auto"/>
               <w:rPr>
                 <w:rFonts w:eastAsia="MyriadPro-Regular"/>
                 <w:szCs w:val="28"/>
@@ -5599,7 +5667,7 @@
               <w:autoSpaceDE w:val="0"/>
               <w:autoSpaceDN w:val="0"/>
               <w:adjustRightInd w:val="0"/>
-              <w:spacing w:before="60" w:after="60"/>
+              <w:spacing w:before="60" w:after="60" w:line="360" w:lineRule="auto"/>
               <w:rPr>
                 <w:rFonts w:eastAsia="MyriadPro-Regular"/>
                 <w:szCs w:val="28"/>
@@ -5617,7 +5685,7 @@
               <w:autoSpaceDE w:val="0"/>
               <w:autoSpaceDN w:val="0"/>
               <w:adjustRightInd w:val="0"/>
-              <w:spacing w:before="60" w:after="60"/>
+              <w:spacing w:before="60" w:after="60" w:line="360" w:lineRule="auto"/>
               <w:rPr>
                 <w:rFonts w:eastAsia="MyriadPro-Regular"/>
                 <w:szCs w:val="28"/>
@@ -5635,7 +5703,7 @@
               <w:autoSpaceDE w:val="0"/>
               <w:autoSpaceDN w:val="0"/>
               <w:adjustRightInd w:val="0"/>
-              <w:spacing w:before="60" w:after="60"/>
+              <w:spacing w:before="60" w:after="60" w:line="360" w:lineRule="auto"/>
               <w:rPr>
                 <w:rFonts w:eastAsia="MyriadPro-Regular"/>
                 <w:szCs w:val="28"/>
@@ -5653,7 +5721,7 @@
               <w:autoSpaceDE w:val="0"/>
               <w:autoSpaceDN w:val="0"/>
               <w:adjustRightInd w:val="0"/>
-              <w:spacing w:before="60" w:after="60"/>
+              <w:spacing w:before="60" w:after="60" w:line="360" w:lineRule="auto"/>
               <w:rPr>
                 <w:rFonts w:eastAsia="MyriadPro-Regular"/>
                 <w:szCs w:val="28"/>
@@ -5671,7 +5739,7 @@
               <w:autoSpaceDE w:val="0"/>
               <w:autoSpaceDN w:val="0"/>
               <w:adjustRightInd w:val="0"/>
-              <w:spacing w:before="60" w:after="60"/>
+              <w:spacing w:before="60" w:after="60" w:line="360" w:lineRule="auto"/>
               <w:rPr>
                 <w:rFonts w:eastAsia="MyriadPro-Regular"/>
                 <w:szCs w:val="28"/>
@@ -5691,7 +5759,7 @@
               <w:autoSpaceDE w:val="0"/>
               <w:autoSpaceDN w:val="0"/>
               <w:adjustRightInd w:val="0"/>
-              <w:spacing w:before="60" w:after="60"/>
+              <w:spacing w:before="60" w:after="60" w:line="360" w:lineRule="auto"/>
               <w:rPr>
                 <w:rFonts w:eastAsia="MyriadPro-Regular"/>
                 <w:iCs/>
@@ -5704,7 +5772,6 @@
                 <w:iCs/>
                 <w:szCs w:val="28"/>
               </w:rPr>
-              <w:lastRenderedPageBreak/>
               <w:t>1.9</w:t>
             </w:r>
           </w:p>
@@ -5719,7 +5786,7 @@
               <w:autoSpaceDE w:val="0"/>
               <w:autoSpaceDN w:val="0"/>
               <w:adjustRightInd w:val="0"/>
-              <w:spacing w:before="60" w:after="60"/>
+              <w:spacing w:before="60" w:after="60" w:line="360" w:lineRule="auto"/>
               <w:rPr>
                 <w:rFonts w:eastAsia="MyriadPro-Regular"/>
                 <w:iCs/>
@@ -5745,27 +5812,18 @@
               <w:autoSpaceDE w:val="0"/>
               <w:autoSpaceDN w:val="0"/>
               <w:adjustRightInd w:val="0"/>
-              <w:spacing w:before="60" w:after="60"/>
-              <w:rPr>
-                <w:rFonts w:eastAsia="MyriadPro-Regular"/>
-                <w:szCs w:val="28"/>
-              </w:rPr>
-            </w:pPr>
-            <w:proofErr w:type="spellStart"/>
-            <w:r>
-              <w:rPr>
-                <w:rFonts w:eastAsia="MyriadPro-Regular"/>
-                <w:szCs w:val="28"/>
-              </w:rPr>
-              <w:t>Паханов</w:t>
-            </w:r>
-            <w:proofErr w:type="spellEnd"/>
-            <w:r>
-              <w:rPr>
-                <w:rFonts w:eastAsia="MyriadPro-Regular"/>
-                <w:szCs w:val="28"/>
-              </w:rPr>
-              <w:t xml:space="preserve"> А. А.</w:t>
+              <w:spacing w:before="60" w:after="60" w:line="360" w:lineRule="auto"/>
+              <w:rPr>
+                <w:rFonts w:eastAsia="MyriadPro-Regular"/>
+                <w:szCs w:val="28"/>
+              </w:rPr>
+            </w:pPr>
+            <w:r>
+              <w:rPr>
+                <w:rFonts w:eastAsia="MyriadPro-Regular"/>
+                <w:szCs w:val="28"/>
+              </w:rPr>
+              <w:t>Паханов А. А.</w:t>
             </w:r>
           </w:p>
         </w:tc>
@@ -5779,7 +5837,7 @@
               <w:autoSpaceDE w:val="0"/>
               <w:autoSpaceDN w:val="0"/>
               <w:adjustRightInd w:val="0"/>
-              <w:spacing w:before="60" w:after="60"/>
+              <w:spacing w:before="60" w:after="60" w:line="360" w:lineRule="auto"/>
               <w:jc w:val="center"/>
               <w:rPr>
                 <w:rFonts w:eastAsia="MyriadPro-Regular"/>
@@ -5805,7 +5863,7 @@
               <w:autoSpaceDE w:val="0"/>
               <w:autoSpaceDN w:val="0"/>
               <w:adjustRightInd w:val="0"/>
-              <w:spacing w:before="60" w:after="60"/>
+              <w:spacing w:before="60" w:after="60" w:line="360" w:lineRule="auto"/>
               <w:rPr>
                 <w:rFonts w:eastAsia="MyriadPro-Regular"/>
                 <w:szCs w:val="28"/>
@@ -5831,7 +5889,7 @@
               <w:autoSpaceDE w:val="0"/>
               <w:autoSpaceDN w:val="0"/>
               <w:adjustRightInd w:val="0"/>
-              <w:spacing w:before="60" w:after="60"/>
+              <w:spacing w:before="60" w:after="60" w:line="360" w:lineRule="auto"/>
               <w:rPr>
                 <w:rFonts w:eastAsia="MyriadPro-Regular"/>
                 <w:szCs w:val="28"/>
@@ -5850,7 +5908,7 @@
               <w:autoSpaceDE w:val="0"/>
               <w:autoSpaceDN w:val="0"/>
               <w:adjustRightInd w:val="0"/>
-              <w:spacing w:before="60" w:after="60"/>
+              <w:spacing w:before="60" w:after="60" w:line="360" w:lineRule="auto"/>
               <w:rPr>
                 <w:rFonts w:eastAsia="MyriadPro-Regular"/>
                 <w:szCs w:val="28"/>
@@ -5868,7 +5926,7 @@
               <w:autoSpaceDE w:val="0"/>
               <w:autoSpaceDN w:val="0"/>
               <w:adjustRightInd w:val="0"/>
-              <w:spacing w:before="60" w:after="60"/>
+              <w:spacing w:before="60" w:after="60" w:line="360" w:lineRule="auto"/>
               <w:rPr>
                 <w:rFonts w:eastAsia="MyriadPro-Regular"/>
                 <w:szCs w:val="28"/>
@@ -5886,7 +5944,7 @@
               <w:autoSpaceDE w:val="0"/>
               <w:autoSpaceDN w:val="0"/>
               <w:adjustRightInd w:val="0"/>
-              <w:spacing w:before="60" w:after="60"/>
+              <w:spacing w:before="60" w:after="60" w:line="360" w:lineRule="auto"/>
               <w:rPr>
                 <w:rFonts w:eastAsia="MyriadPro-Regular"/>
                 <w:szCs w:val="28"/>
@@ -5904,7 +5962,7 @@
               <w:autoSpaceDE w:val="0"/>
               <w:autoSpaceDN w:val="0"/>
               <w:adjustRightInd w:val="0"/>
-              <w:spacing w:before="60" w:after="60"/>
+              <w:spacing w:before="60" w:after="60" w:line="360" w:lineRule="auto"/>
               <w:rPr>
                 <w:rFonts w:eastAsia="MyriadPro-Regular"/>
                 <w:szCs w:val="28"/>
@@ -5922,7 +5980,7 @@
               <w:autoSpaceDE w:val="0"/>
               <w:autoSpaceDN w:val="0"/>
               <w:adjustRightInd w:val="0"/>
-              <w:spacing w:before="60" w:after="60"/>
+              <w:spacing w:before="60" w:after="60" w:line="360" w:lineRule="auto"/>
               <w:rPr>
                 <w:rFonts w:eastAsia="MyriadPro-Regular"/>
                 <w:szCs w:val="28"/>
@@ -5940,7 +5998,7 @@
               <w:autoSpaceDE w:val="0"/>
               <w:autoSpaceDN w:val="0"/>
               <w:adjustRightInd w:val="0"/>
-              <w:spacing w:before="60" w:after="60"/>
+              <w:spacing w:before="60" w:after="60" w:line="360" w:lineRule="auto"/>
               <w:rPr>
                 <w:rFonts w:eastAsia="MyriadPro-Regular"/>
                 <w:szCs w:val="28"/>
@@ -5958,7 +6016,7 @@
               <w:autoSpaceDE w:val="0"/>
               <w:autoSpaceDN w:val="0"/>
               <w:adjustRightInd w:val="0"/>
-              <w:spacing w:before="60" w:after="60"/>
+              <w:spacing w:before="60" w:after="60" w:line="360" w:lineRule="auto"/>
               <w:rPr>
                 <w:rFonts w:eastAsia="MyriadPro-Regular"/>
                 <w:szCs w:val="28"/>
@@ -5976,7 +6034,7 @@
               <w:autoSpaceDE w:val="0"/>
               <w:autoSpaceDN w:val="0"/>
               <w:adjustRightInd w:val="0"/>
-              <w:spacing w:before="60" w:after="60"/>
+              <w:spacing w:before="60" w:after="60" w:line="360" w:lineRule="auto"/>
               <w:rPr>
                 <w:rFonts w:eastAsia="MyriadPro-Regular"/>
                 <w:szCs w:val="28"/>
@@ -5994,7 +6052,7 @@
               <w:autoSpaceDE w:val="0"/>
               <w:autoSpaceDN w:val="0"/>
               <w:adjustRightInd w:val="0"/>
-              <w:spacing w:before="60" w:after="60"/>
+              <w:spacing w:before="60" w:after="60" w:line="360" w:lineRule="auto"/>
               <w:rPr>
                 <w:rFonts w:eastAsia="MyriadPro-Regular"/>
                 <w:szCs w:val="28"/>
@@ -6014,7 +6072,7 @@
               <w:autoSpaceDE w:val="0"/>
               <w:autoSpaceDN w:val="0"/>
               <w:adjustRightInd w:val="0"/>
-              <w:spacing w:before="60" w:after="60"/>
+              <w:spacing w:before="60" w:after="60" w:line="360" w:lineRule="auto"/>
               <w:rPr>
                 <w:rFonts w:eastAsia="MyriadPro-Regular"/>
                 <w:iCs/>
@@ -6041,7 +6099,7 @@
               <w:autoSpaceDE w:val="0"/>
               <w:autoSpaceDN w:val="0"/>
               <w:adjustRightInd w:val="0"/>
-              <w:spacing w:before="60" w:after="60"/>
+              <w:spacing w:before="60" w:after="60" w:line="360" w:lineRule="auto"/>
               <w:rPr>
                 <w:rFonts w:eastAsia="MyriadPro-Regular"/>
                 <w:iCs/>
@@ -6067,27 +6125,18 @@
               <w:autoSpaceDE w:val="0"/>
               <w:autoSpaceDN w:val="0"/>
               <w:adjustRightInd w:val="0"/>
-              <w:spacing w:before="60" w:after="60"/>
-              <w:rPr>
-                <w:rFonts w:eastAsia="MyriadPro-Regular"/>
-                <w:szCs w:val="28"/>
-              </w:rPr>
-            </w:pPr>
-            <w:proofErr w:type="spellStart"/>
-            <w:r>
-              <w:rPr>
-                <w:rFonts w:eastAsia="MyriadPro-Regular"/>
-                <w:szCs w:val="28"/>
-              </w:rPr>
-              <w:t>Черноскутова</w:t>
-            </w:r>
-            <w:proofErr w:type="spellEnd"/>
-            <w:r>
-              <w:rPr>
-                <w:rFonts w:eastAsia="MyriadPro-Regular"/>
-                <w:szCs w:val="28"/>
-              </w:rPr>
-              <w:t xml:space="preserve"> А. С.</w:t>
+              <w:spacing w:before="60" w:after="60" w:line="360" w:lineRule="auto"/>
+              <w:rPr>
+                <w:rFonts w:eastAsia="MyriadPro-Regular"/>
+                <w:szCs w:val="28"/>
+              </w:rPr>
+            </w:pPr>
+            <w:r>
+              <w:rPr>
+                <w:rFonts w:eastAsia="MyriadPro-Regular"/>
+                <w:szCs w:val="28"/>
+              </w:rPr>
+              <w:t>Черноскутова А. С.</w:t>
             </w:r>
           </w:p>
         </w:tc>
@@ -6101,7 +6150,7 @@
               <w:autoSpaceDE w:val="0"/>
               <w:autoSpaceDN w:val="0"/>
               <w:adjustRightInd w:val="0"/>
-              <w:spacing w:before="60" w:after="60"/>
+              <w:spacing w:before="60" w:after="60" w:line="360" w:lineRule="auto"/>
               <w:jc w:val="center"/>
               <w:rPr>
                 <w:rFonts w:eastAsia="MyriadPro-Regular"/>
@@ -6127,7 +6176,7 @@
               <w:autoSpaceDE w:val="0"/>
               <w:autoSpaceDN w:val="0"/>
               <w:adjustRightInd w:val="0"/>
-              <w:spacing w:before="60" w:after="60"/>
+              <w:spacing w:before="60" w:after="60" w:line="360" w:lineRule="auto"/>
               <w:rPr>
                 <w:rFonts w:eastAsia="MyriadPro-Regular"/>
                 <w:szCs w:val="28"/>
@@ -6153,7 +6202,7 @@
               <w:autoSpaceDE w:val="0"/>
               <w:autoSpaceDN w:val="0"/>
               <w:adjustRightInd w:val="0"/>
-              <w:spacing w:before="60" w:after="60"/>
+              <w:spacing w:before="60" w:after="60" w:line="360" w:lineRule="auto"/>
               <w:rPr>
                 <w:rFonts w:eastAsia="MyriadPro-Regular"/>
                 <w:szCs w:val="28"/>
@@ -6172,7 +6221,7 @@
               <w:autoSpaceDE w:val="0"/>
               <w:autoSpaceDN w:val="0"/>
               <w:adjustRightInd w:val="0"/>
-              <w:spacing w:before="60" w:after="60"/>
+              <w:spacing w:before="60" w:after="60" w:line="360" w:lineRule="auto"/>
               <w:rPr>
                 <w:rFonts w:eastAsia="MyriadPro-Regular"/>
                 <w:szCs w:val="28"/>
@@ -6190,7 +6239,7 @@
               <w:autoSpaceDE w:val="0"/>
               <w:autoSpaceDN w:val="0"/>
               <w:adjustRightInd w:val="0"/>
-              <w:spacing w:before="60" w:after="60"/>
+              <w:spacing w:before="60" w:after="60" w:line="360" w:lineRule="auto"/>
               <w:rPr>
                 <w:rFonts w:eastAsia="MyriadPro-Regular"/>
                 <w:szCs w:val="28"/>
@@ -6208,7 +6257,7 @@
               <w:autoSpaceDE w:val="0"/>
               <w:autoSpaceDN w:val="0"/>
               <w:adjustRightInd w:val="0"/>
-              <w:spacing w:before="60" w:after="60"/>
+              <w:spacing w:before="60" w:after="60" w:line="360" w:lineRule="auto"/>
               <w:rPr>
                 <w:rFonts w:eastAsia="MyriadPro-Regular"/>
                 <w:szCs w:val="28"/>
@@ -6226,7 +6275,7 @@
               <w:autoSpaceDE w:val="0"/>
               <w:autoSpaceDN w:val="0"/>
               <w:adjustRightInd w:val="0"/>
-              <w:spacing w:before="60" w:after="60"/>
+              <w:spacing w:before="60" w:after="60" w:line="360" w:lineRule="auto"/>
               <w:rPr>
                 <w:rFonts w:eastAsia="MyriadPro-Regular"/>
                 <w:szCs w:val="28"/>
@@ -6244,7 +6293,7 @@
               <w:autoSpaceDE w:val="0"/>
               <w:autoSpaceDN w:val="0"/>
               <w:adjustRightInd w:val="0"/>
-              <w:spacing w:before="60" w:after="60"/>
+              <w:spacing w:before="60" w:after="60" w:line="360" w:lineRule="auto"/>
               <w:rPr>
                 <w:rFonts w:eastAsia="MyriadPro-Regular"/>
                 <w:szCs w:val="28"/>
@@ -6262,7 +6311,7 @@
               <w:autoSpaceDE w:val="0"/>
               <w:autoSpaceDN w:val="0"/>
               <w:adjustRightInd w:val="0"/>
-              <w:spacing w:before="60" w:after="60"/>
+              <w:spacing w:before="60" w:after="60" w:line="360" w:lineRule="auto"/>
               <w:rPr>
                 <w:rFonts w:eastAsia="MyriadPro-Regular"/>
                 <w:szCs w:val="28"/>
@@ -6280,7 +6329,7 @@
               <w:autoSpaceDE w:val="0"/>
               <w:autoSpaceDN w:val="0"/>
               <w:adjustRightInd w:val="0"/>
-              <w:spacing w:before="60" w:after="60"/>
+              <w:spacing w:before="60" w:after="60" w:line="360" w:lineRule="auto"/>
               <w:rPr>
                 <w:rFonts w:eastAsia="MyriadPro-Regular"/>
                 <w:szCs w:val="28"/>
@@ -6298,7 +6347,7 @@
               <w:autoSpaceDE w:val="0"/>
               <w:autoSpaceDN w:val="0"/>
               <w:adjustRightInd w:val="0"/>
-              <w:spacing w:before="60" w:after="60"/>
+              <w:spacing w:before="60" w:after="60" w:line="360" w:lineRule="auto"/>
               <w:rPr>
                 <w:rFonts w:eastAsia="MyriadPro-Regular"/>
                 <w:szCs w:val="28"/>
@@ -6316,7 +6365,7 @@
               <w:autoSpaceDE w:val="0"/>
               <w:autoSpaceDN w:val="0"/>
               <w:adjustRightInd w:val="0"/>
-              <w:spacing w:before="60" w:after="60"/>
+              <w:spacing w:before="60" w:after="60" w:line="360" w:lineRule="auto"/>
               <w:rPr>
                 <w:rFonts w:eastAsia="MyriadPro-Regular"/>
                 <w:szCs w:val="28"/>
@@ -6336,7 +6385,7 @@
               <w:autoSpaceDE w:val="0"/>
               <w:autoSpaceDN w:val="0"/>
               <w:adjustRightInd w:val="0"/>
-              <w:spacing w:before="60" w:after="60"/>
+              <w:spacing w:before="60" w:after="60" w:line="360" w:lineRule="auto"/>
               <w:rPr>
                 <w:rFonts w:eastAsia="MyriadPro-Regular"/>
                 <w:iCs/>
@@ -6363,7 +6412,7 @@
               <w:autoSpaceDE w:val="0"/>
               <w:autoSpaceDN w:val="0"/>
               <w:adjustRightInd w:val="0"/>
-              <w:spacing w:before="60" w:after="60"/>
+              <w:spacing w:before="60" w:after="60" w:line="360" w:lineRule="auto"/>
               <w:rPr>
                 <w:rFonts w:eastAsia="MyriadPro-Regular"/>
                 <w:iCs/>
@@ -6389,27 +6438,18 @@
               <w:autoSpaceDE w:val="0"/>
               <w:autoSpaceDN w:val="0"/>
               <w:adjustRightInd w:val="0"/>
-              <w:spacing w:before="60" w:after="60"/>
-              <w:rPr>
-                <w:rFonts w:eastAsia="MyriadPro-Regular"/>
-                <w:szCs w:val="28"/>
-              </w:rPr>
-            </w:pPr>
-            <w:proofErr w:type="spellStart"/>
-            <w:r>
-              <w:rPr>
-                <w:rFonts w:eastAsia="MyriadPro-Regular"/>
-                <w:szCs w:val="28"/>
-              </w:rPr>
-              <w:t>Черноскутова</w:t>
-            </w:r>
-            <w:proofErr w:type="spellEnd"/>
-            <w:r>
-              <w:rPr>
-                <w:rFonts w:eastAsia="MyriadPro-Regular"/>
-                <w:szCs w:val="28"/>
-              </w:rPr>
-              <w:t xml:space="preserve"> А. С.</w:t>
+              <w:spacing w:before="60" w:after="60" w:line="360" w:lineRule="auto"/>
+              <w:rPr>
+                <w:rFonts w:eastAsia="MyriadPro-Regular"/>
+                <w:szCs w:val="28"/>
+              </w:rPr>
+            </w:pPr>
+            <w:r>
+              <w:rPr>
+                <w:rFonts w:eastAsia="MyriadPro-Regular"/>
+                <w:szCs w:val="28"/>
+              </w:rPr>
+              <w:t>Черноскутова А. С.</w:t>
             </w:r>
           </w:p>
         </w:tc>
@@ -6423,7 +6463,7 @@
               <w:autoSpaceDE w:val="0"/>
               <w:autoSpaceDN w:val="0"/>
               <w:adjustRightInd w:val="0"/>
-              <w:spacing w:before="60" w:after="60"/>
+              <w:spacing w:before="60" w:after="60" w:line="360" w:lineRule="auto"/>
               <w:jc w:val="center"/>
               <w:rPr>
                 <w:rFonts w:eastAsia="MyriadPro-Regular"/>
@@ -6449,7 +6489,7 @@
               <w:autoSpaceDE w:val="0"/>
               <w:autoSpaceDN w:val="0"/>
               <w:adjustRightInd w:val="0"/>
-              <w:spacing w:before="60" w:after="60"/>
+              <w:spacing w:before="60" w:after="60" w:line="360" w:lineRule="auto"/>
               <w:rPr>
                 <w:rFonts w:eastAsia="MyriadPro-Regular"/>
                 <w:szCs w:val="28"/>
@@ -6475,7 +6515,7 @@
               <w:autoSpaceDE w:val="0"/>
               <w:autoSpaceDN w:val="0"/>
               <w:adjustRightInd w:val="0"/>
-              <w:spacing w:before="60" w:after="60"/>
+              <w:spacing w:before="60" w:after="60" w:line="360" w:lineRule="auto"/>
               <w:rPr>
                 <w:rFonts w:eastAsia="MyriadPro-Regular"/>
                 <w:szCs w:val="28"/>
@@ -6494,7 +6534,7 @@
               <w:autoSpaceDE w:val="0"/>
               <w:autoSpaceDN w:val="0"/>
               <w:adjustRightInd w:val="0"/>
-              <w:spacing w:before="60" w:after="60"/>
+              <w:spacing w:before="60" w:after="60" w:line="360" w:lineRule="auto"/>
               <w:rPr>
                 <w:rFonts w:eastAsia="MyriadPro-Regular"/>
                 <w:szCs w:val="28"/>
@@ -6512,7 +6552,7 @@
               <w:autoSpaceDE w:val="0"/>
               <w:autoSpaceDN w:val="0"/>
               <w:adjustRightInd w:val="0"/>
-              <w:spacing w:before="60" w:after="60"/>
+              <w:spacing w:before="60" w:after="60" w:line="360" w:lineRule="auto"/>
               <w:rPr>
                 <w:rFonts w:eastAsia="MyriadPro-Regular"/>
                 <w:szCs w:val="28"/>
@@ -6530,7 +6570,7 @@
               <w:autoSpaceDE w:val="0"/>
               <w:autoSpaceDN w:val="0"/>
               <w:adjustRightInd w:val="0"/>
-              <w:spacing w:before="60" w:after="60"/>
+              <w:spacing w:before="60" w:after="60" w:line="360" w:lineRule="auto"/>
               <w:rPr>
                 <w:rFonts w:eastAsia="MyriadPro-Regular"/>
                 <w:szCs w:val="28"/>
@@ -6548,7 +6588,7 @@
               <w:autoSpaceDE w:val="0"/>
               <w:autoSpaceDN w:val="0"/>
               <w:adjustRightInd w:val="0"/>
-              <w:spacing w:before="60" w:after="60"/>
+              <w:spacing w:before="60" w:after="60" w:line="360" w:lineRule="auto"/>
               <w:rPr>
                 <w:rFonts w:eastAsia="MyriadPro-Regular"/>
                 <w:szCs w:val="28"/>
@@ -6566,7 +6606,7 @@
               <w:autoSpaceDE w:val="0"/>
               <w:autoSpaceDN w:val="0"/>
               <w:adjustRightInd w:val="0"/>
-              <w:spacing w:before="60" w:after="60"/>
+              <w:spacing w:before="60" w:after="60" w:line="360" w:lineRule="auto"/>
               <w:rPr>
                 <w:rFonts w:eastAsia="MyriadPro-Regular"/>
                 <w:szCs w:val="28"/>
@@ -6584,7 +6624,7 @@
               <w:autoSpaceDE w:val="0"/>
               <w:autoSpaceDN w:val="0"/>
               <w:adjustRightInd w:val="0"/>
-              <w:spacing w:before="60" w:after="60"/>
+              <w:spacing w:before="60" w:after="60" w:line="360" w:lineRule="auto"/>
               <w:rPr>
                 <w:rFonts w:eastAsia="MyriadPro-Regular"/>
                 <w:szCs w:val="28"/>
@@ -6602,7 +6642,7 @@
               <w:autoSpaceDE w:val="0"/>
               <w:autoSpaceDN w:val="0"/>
               <w:adjustRightInd w:val="0"/>
-              <w:spacing w:before="60" w:after="60"/>
+              <w:spacing w:before="60" w:after="60" w:line="360" w:lineRule="auto"/>
               <w:rPr>
                 <w:rFonts w:eastAsia="MyriadPro-Regular"/>
                 <w:szCs w:val="28"/>
@@ -6620,7 +6660,7 @@
               <w:autoSpaceDE w:val="0"/>
               <w:autoSpaceDN w:val="0"/>
               <w:adjustRightInd w:val="0"/>
-              <w:spacing w:before="60" w:after="60"/>
+              <w:spacing w:before="60" w:after="60" w:line="360" w:lineRule="auto"/>
               <w:rPr>
                 <w:rFonts w:eastAsia="MyriadPro-Regular"/>
                 <w:szCs w:val="28"/>
@@ -6638,7 +6678,7 @@
               <w:autoSpaceDE w:val="0"/>
               <w:autoSpaceDN w:val="0"/>
               <w:adjustRightInd w:val="0"/>
-              <w:spacing w:before="60" w:after="60"/>
+              <w:spacing w:before="60" w:after="60" w:line="360" w:lineRule="auto"/>
               <w:rPr>
                 <w:rFonts w:eastAsia="MyriadPro-Regular"/>
                 <w:szCs w:val="28"/>
@@ -6660,7 +6700,7 @@
               <w:autoSpaceDE w:val="0"/>
               <w:autoSpaceDN w:val="0"/>
               <w:adjustRightInd w:val="0"/>
-              <w:spacing w:before="60" w:after="60"/>
+              <w:spacing w:before="60" w:after="60" w:line="360" w:lineRule="auto"/>
               <w:rPr>
                 <w:rFonts w:eastAsia="MyriadPro-Regular"/>
                 <w:szCs w:val="28"/>
@@ -6687,7 +6727,7 @@
               <w:autoSpaceDE w:val="0"/>
               <w:autoSpaceDN w:val="0"/>
               <w:adjustRightInd w:val="0"/>
-              <w:spacing w:before="60" w:after="60"/>
+              <w:spacing w:before="60" w:after="60" w:line="360" w:lineRule="auto"/>
               <w:rPr>
                 <w:rFonts w:eastAsia="MyriadPro-Regular"/>
                 <w:iCs/>
@@ -6714,7 +6754,7 @@
               <w:autoSpaceDE w:val="0"/>
               <w:autoSpaceDN w:val="0"/>
               <w:adjustRightInd w:val="0"/>
-              <w:spacing w:before="60" w:after="60"/>
+              <w:spacing w:before="60" w:after="60" w:line="360" w:lineRule="auto"/>
               <w:rPr>
                 <w:rFonts w:eastAsia="MyriadPro-Regular"/>
                 <w:iCs/>
@@ -6740,7 +6780,7 @@
               <w:autoSpaceDE w:val="0"/>
               <w:autoSpaceDN w:val="0"/>
               <w:adjustRightInd w:val="0"/>
-              <w:spacing w:before="60" w:after="60"/>
+              <w:spacing w:before="60" w:after="60" w:line="360" w:lineRule="auto"/>
               <w:rPr>
                 <w:rFonts w:eastAsia="MyriadPro-Regular"/>
                 <w:szCs w:val="28"/>
@@ -6765,7 +6805,7 @@
               <w:autoSpaceDE w:val="0"/>
               <w:autoSpaceDN w:val="0"/>
               <w:adjustRightInd w:val="0"/>
-              <w:spacing w:before="60" w:after="60"/>
+              <w:spacing w:before="60" w:after="60" w:line="360" w:lineRule="auto"/>
               <w:jc w:val="center"/>
               <w:rPr>
                 <w:rFonts w:eastAsia="MyriadPro-Regular"/>
@@ -6791,7 +6831,7 @@
               <w:autoSpaceDE w:val="0"/>
               <w:autoSpaceDN w:val="0"/>
               <w:adjustRightInd w:val="0"/>
-              <w:spacing w:before="60" w:after="60"/>
+              <w:spacing w:before="60" w:after="60" w:line="360" w:lineRule="auto"/>
               <w:rPr>
                 <w:rFonts w:eastAsia="MyriadPro-Regular"/>
                 <w:szCs w:val="28"/>
@@ -6817,7 +6857,7 @@
               <w:autoSpaceDE w:val="0"/>
               <w:autoSpaceDN w:val="0"/>
               <w:adjustRightInd w:val="0"/>
-              <w:spacing w:before="60" w:after="60"/>
+              <w:spacing w:before="60" w:after="60" w:line="360" w:lineRule="auto"/>
               <w:rPr>
                 <w:rFonts w:eastAsia="MyriadPro-Regular"/>
                 <w:szCs w:val="28"/>
@@ -6836,7 +6876,7 @@
               <w:autoSpaceDE w:val="0"/>
               <w:autoSpaceDN w:val="0"/>
               <w:adjustRightInd w:val="0"/>
-              <w:spacing w:before="60" w:after="60"/>
+              <w:spacing w:before="60" w:after="60" w:line="360" w:lineRule="auto"/>
               <w:rPr>
                 <w:rFonts w:eastAsia="MyriadPro-Regular"/>
                 <w:szCs w:val="28"/>
@@ -6855,7 +6895,7 @@
               <w:autoSpaceDE w:val="0"/>
               <w:autoSpaceDN w:val="0"/>
               <w:adjustRightInd w:val="0"/>
-              <w:spacing w:before="60" w:after="60"/>
+              <w:spacing w:before="60" w:after="60" w:line="360" w:lineRule="auto"/>
               <w:rPr>
                 <w:rFonts w:eastAsia="MyriadPro-Regular"/>
                 <w:szCs w:val="28"/>
@@ -6873,7 +6913,7 @@
               <w:autoSpaceDE w:val="0"/>
               <w:autoSpaceDN w:val="0"/>
               <w:adjustRightInd w:val="0"/>
-              <w:spacing w:before="60" w:after="60"/>
+              <w:spacing w:before="60" w:after="60" w:line="360" w:lineRule="auto"/>
               <w:rPr>
                 <w:rFonts w:eastAsia="MyriadPro-Regular"/>
                 <w:szCs w:val="28"/>
@@ -6891,7 +6931,7 @@
               <w:autoSpaceDE w:val="0"/>
               <w:autoSpaceDN w:val="0"/>
               <w:adjustRightInd w:val="0"/>
-              <w:spacing w:before="60" w:after="60"/>
+              <w:spacing w:before="60" w:after="60" w:line="360" w:lineRule="auto"/>
               <w:rPr>
                 <w:rFonts w:eastAsia="MyriadPro-Regular"/>
                 <w:szCs w:val="28"/>
@@ -6909,7 +6949,7 @@
               <w:autoSpaceDE w:val="0"/>
               <w:autoSpaceDN w:val="0"/>
               <w:adjustRightInd w:val="0"/>
-              <w:spacing w:before="60" w:after="60"/>
+              <w:spacing w:before="60" w:after="60" w:line="360" w:lineRule="auto"/>
               <w:rPr>
                 <w:rFonts w:eastAsia="MyriadPro-Regular"/>
                 <w:szCs w:val="28"/>
@@ -6927,7 +6967,7 @@
               <w:autoSpaceDE w:val="0"/>
               <w:autoSpaceDN w:val="0"/>
               <w:adjustRightInd w:val="0"/>
-              <w:spacing w:before="60" w:after="60"/>
+              <w:spacing w:before="60" w:after="60" w:line="360" w:lineRule="auto"/>
               <w:rPr>
                 <w:rFonts w:eastAsia="MyriadPro-Regular"/>
                 <w:szCs w:val="28"/>
@@ -6945,7 +6985,7 @@
               <w:autoSpaceDE w:val="0"/>
               <w:autoSpaceDN w:val="0"/>
               <w:adjustRightInd w:val="0"/>
-              <w:spacing w:before="60" w:after="60"/>
+              <w:spacing w:before="60" w:after="60" w:line="360" w:lineRule="auto"/>
               <w:rPr>
                 <w:rFonts w:eastAsia="MyriadPro-Regular"/>
                 <w:szCs w:val="28"/>
@@ -6963,7 +7003,7 @@
               <w:autoSpaceDE w:val="0"/>
               <w:autoSpaceDN w:val="0"/>
               <w:adjustRightInd w:val="0"/>
-              <w:spacing w:before="60" w:after="60"/>
+              <w:spacing w:before="60" w:after="60" w:line="360" w:lineRule="auto"/>
               <w:rPr>
                 <w:rFonts w:eastAsia="MyriadPro-Regular"/>
                 <w:szCs w:val="28"/>
@@ -6981,7 +7021,7 @@
               <w:autoSpaceDE w:val="0"/>
               <w:autoSpaceDN w:val="0"/>
               <w:adjustRightInd w:val="0"/>
-              <w:spacing w:before="60" w:after="60"/>
+              <w:spacing w:before="60" w:after="60" w:line="360" w:lineRule="auto"/>
               <w:rPr>
                 <w:rFonts w:eastAsia="MyriadPro-Regular"/>
                 <w:szCs w:val="28"/>
@@ -7001,7 +7041,7 @@
               <w:autoSpaceDE w:val="0"/>
               <w:autoSpaceDN w:val="0"/>
               <w:adjustRightInd w:val="0"/>
-              <w:spacing w:before="60" w:after="60"/>
+              <w:spacing w:before="60" w:after="60" w:line="360" w:lineRule="auto"/>
               <w:rPr>
                 <w:rFonts w:eastAsia="MyriadPro-Regular"/>
                 <w:iCs/>
@@ -7028,7 +7068,7 @@
               <w:autoSpaceDE w:val="0"/>
               <w:autoSpaceDN w:val="0"/>
               <w:adjustRightInd w:val="0"/>
-              <w:spacing w:before="60" w:after="60"/>
+              <w:spacing w:before="60" w:after="60" w:line="360" w:lineRule="auto"/>
               <w:rPr>
                 <w:rFonts w:eastAsia="MyriadPro-Regular"/>
                 <w:iCs/>
@@ -7054,7 +7094,7 @@
               <w:autoSpaceDE w:val="0"/>
               <w:autoSpaceDN w:val="0"/>
               <w:adjustRightInd w:val="0"/>
-              <w:spacing w:before="60" w:after="60"/>
+              <w:spacing w:before="60" w:after="60" w:line="360" w:lineRule="auto"/>
               <w:rPr>
                 <w:rFonts w:eastAsia="MyriadPro-Regular"/>
                 <w:szCs w:val="28"/>
@@ -7079,7 +7119,7 @@
               <w:autoSpaceDE w:val="0"/>
               <w:autoSpaceDN w:val="0"/>
               <w:adjustRightInd w:val="0"/>
-              <w:spacing w:before="60" w:after="60"/>
+              <w:spacing w:before="60" w:after="60" w:line="360" w:lineRule="auto"/>
               <w:jc w:val="center"/>
               <w:rPr>
                 <w:rFonts w:eastAsia="MyriadPro-Regular"/>
@@ -7105,7 +7145,7 @@
               <w:autoSpaceDE w:val="0"/>
               <w:autoSpaceDN w:val="0"/>
               <w:adjustRightInd w:val="0"/>
-              <w:spacing w:before="60" w:after="60"/>
+              <w:spacing w:before="60" w:after="60" w:line="360" w:lineRule="auto"/>
               <w:rPr>
                 <w:rFonts w:eastAsia="MyriadPro-Regular"/>
                 <w:szCs w:val="28"/>
@@ -7130,7 +7170,7 @@
               <w:autoSpaceDE w:val="0"/>
               <w:autoSpaceDN w:val="0"/>
               <w:adjustRightInd w:val="0"/>
-              <w:spacing w:before="60" w:after="60"/>
+              <w:spacing w:before="60" w:after="60" w:line="360" w:lineRule="auto"/>
               <w:rPr>
                 <w:rFonts w:eastAsia="MyriadPro-Regular"/>
                 <w:szCs w:val="28"/>
@@ -7149,7 +7189,7 @@
               <w:autoSpaceDE w:val="0"/>
               <w:autoSpaceDN w:val="0"/>
               <w:adjustRightInd w:val="0"/>
-              <w:spacing w:before="60" w:after="60"/>
+              <w:spacing w:before="60" w:after="60" w:line="360" w:lineRule="auto"/>
               <w:rPr>
                 <w:rFonts w:eastAsia="MyriadPro-Regular"/>
                 <w:szCs w:val="28"/>
@@ -7168,7 +7208,7 @@
               <w:autoSpaceDE w:val="0"/>
               <w:autoSpaceDN w:val="0"/>
               <w:adjustRightInd w:val="0"/>
-              <w:spacing w:before="60" w:after="60"/>
+              <w:spacing w:before="60" w:after="60" w:line="360" w:lineRule="auto"/>
               <w:rPr>
                 <w:rFonts w:eastAsia="MyriadPro-Regular"/>
                 <w:szCs w:val="28"/>
@@ -7186,7 +7226,7 @@
               <w:autoSpaceDE w:val="0"/>
               <w:autoSpaceDN w:val="0"/>
               <w:adjustRightInd w:val="0"/>
-              <w:spacing w:before="60" w:after="60"/>
+              <w:spacing w:before="60" w:after="60" w:line="360" w:lineRule="auto"/>
               <w:rPr>
                 <w:rFonts w:eastAsia="MyriadPro-Regular"/>
                 <w:szCs w:val="28"/>
@@ -7204,7 +7244,7 @@
               <w:autoSpaceDE w:val="0"/>
               <w:autoSpaceDN w:val="0"/>
               <w:adjustRightInd w:val="0"/>
-              <w:spacing w:before="60" w:after="60"/>
+              <w:spacing w:before="60" w:after="60" w:line="360" w:lineRule="auto"/>
               <w:rPr>
                 <w:rFonts w:eastAsia="MyriadPro-Regular"/>
                 <w:szCs w:val="28"/>
@@ -7222,7 +7262,7 @@
               <w:autoSpaceDE w:val="0"/>
               <w:autoSpaceDN w:val="0"/>
               <w:adjustRightInd w:val="0"/>
-              <w:spacing w:before="60" w:after="60"/>
+              <w:spacing w:before="60" w:after="60" w:line="360" w:lineRule="auto"/>
               <w:rPr>
                 <w:rFonts w:eastAsia="MyriadPro-Regular"/>
                 <w:szCs w:val="28"/>
@@ -7240,7 +7280,7 @@
               <w:autoSpaceDE w:val="0"/>
               <w:autoSpaceDN w:val="0"/>
               <w:adjustRightInd w:val="0"/>
-              <w:spacing w:before="60" w:after="60"/>
+              <w:spacing w:before="60" w:after="60" w:line="360" w:lineRule="auto"/>
               <w:rPr>
                 <w:rFonts w:eastAsia="MyriadPro-Regular"/>
                 <w:szCs w:val="28"/>
@@ -7258,7 +7298,7 @@
               <w:autoSpaceDE w:val="0"/>
               <w:autoSpaceDN w:val="0"/>
               <w:adjustRightInd w:val="0"/>
-              <w:spacing w:before="60" w:after="60"/>
+              <w:spacing w:before="60" w:after="60" w:line="360" w:lineRule="auto"/>
               <w:rPr>
                 <w:rFonts w:eastAsia="MyriadPro-Regular"/>
                 <w:szCs w:val="28"/>
@@ -7276,7 +7316,7 @@
               <w:autoSpaceDE w:val="0"/>
               <w:autoSpaceDN w:val="0"/>
               <w:adjustRightInd w:val="0"/>
-              <w:spacing w:before="60" w:after="60"/>
+              <w:spacing w:before="60" w:after="60" w:line="360" w:lineRule="auto"/>
               <w:rPr>
                 <w:rFonts w:eastAsia="MyriadPro-Regular"/>
                 <w:szCs w:val="28"/>
@@ -7294,7 +7334,7 @@
               <w:autoSpaceDE w:val="0"/>
               <w:autoSpaceDN w:val="0"/>
               <w:adjustRightInd w:val="0"/>
-              <w:spacing w:before="60" w:after="60"/>
+              <w:spacing w:before="60" w:after="60" w:line="360" w:lineRule="auto"/>
               <w:rPr>
                 <w:rFonts w:eastAsia="MyriadPro-Regular"/>
                 <w:szCs w:val="28"/>
@@ -7314,7 +7354,7 @@
               <w:autoSpaceDE w:val="0"/>
               <w:autoSpaceDN w:val="0"/>
               <w:adjustRightInd w:val="0"/>
-              <w:spacing w:before="60" w:after="60"/>
+              <w:spacing w:before="60" w:after="60" w:line="360" w:lineRule="auto"/>
               <w:rPr>
                 <w:rFonts w:eastAsia="MyriadPro-Regular"/>
                 <w:iCs/>
@@ -7327,6 +7367,7 @@
                 <w:iCs/>
                 <w:szCs w:val="28"/>
               </w:rPr>
+              <w:lastRenderedPageBreak/>
               <w:t>2.3</w:t>
             </w:r>
           </w:p>
@@ -7341,7 +7382,7 @@
               <w:autoSpaceDE w:val="0"/>
               <w:autoSpaceDN w:val="0"/>
               <w:adjustRightInd w:val="0"/>
-              <w:spacing w:before="60" w:after="60"/>
+              <w:spacing w:before="60" w:after="60" w:line="360" w:lineRule="auto"/>
               <w:rPr>
                 <w:rFonts w:eastAsia="MyriadPro-Regular"/>
                 <w:iCs/>
@@ -7367,7 +7408,7 @@
               <w:autoSpaceDE w:val="0"/>
               <w:autoSpaceDN w:val="0"/>
               <w:adjustRightInd w:val="0"/>
-              <w:spacing w:before="60" w:after="60"/>
+              <w:spacing w:before="60" w:after="60" w:line="360" w:lineRule="auto"/>
               <w:rPr>
                 <w:rFonts w:eastAsia="MyriadPro-Regular"/>
                 <w:szCs w:val="28"/>
@@ -7392,7 +7433,7 @@
               <w:autoSpaceDE w:val="0"/>
               <w:autoSpaceDN w:val="0"/>
               <w:adjustRightInd w:val="0"/>
-              <w:spacing w:before="60" w:after="60"/>
+              <w:spacing w:before="60" w:after="60" w:line="360" w:lineRule="auto"/>
               <w:jc w:val="center"/>
               <w:rPr>
                 <w:rFonts w:eastAsia="MyriadPro-Regular"/>
@@ -7418,7 +7459,7 @@
               <w:autoSpaceDE w:val="0"/>
               <w:autoSpaceDN w:val="0"/>
               <w:adjustRightInd w:val="0"/>
-              <w:spacing w:before="60" w:after="60"/>
+              <w:spacing w:before="60" w:after="60" w:line="360" w:lineRule="auto"/>
               <w:rPr>
                 <w:rFonts w:eastAsia="MyriadPro-Regular"/>
                 <w:szCs w:val="28"/>
@@ -7443,7 +7484,7 @@
               <w:autoSpaceDE w:val="0"/>
               <w:autoSpaceDN w:val="0"/>
               <w:adjustRightInd w:val="0"/>
-              <w:spacing w:before="60" w:after="60"/>
+              <w:spacing w:before="60" w:after="60" w:line="360" w:lineRule="auto"/>
               <w:rPr>
                 <w:rFonts w:eastAsia="MyriadPro-Regular"/>
                 <w:szCs w:val="28"/>
@@ -7462,7 +7503,7 @@
               <w:autoSpaceDE w:val="0"/>
               <w:autoSpaceDN w:val="0"/>
               <w:adjustRightInd w:val="0"/>
-              <w:spacing w:before="60" w:after="60"/>
+              <w:spacing w:before="60" w:after="60" w:line="360" w:lineRule="auto"/>
               <w:rPr>
                 <w:rFonts w:eastAsia="MyriadPro-Regular"/>
                 <w:szCs w:val="28"/>
@@ -7481,7 +7522,7 @@
               <w:autoSpaceDE w:val="0"/>
               <w:autoSpaceDN w:val="0"/>
               <w:adjustRightInd w:val="0"/>
-              <w:spacing w:before="60" w:after="60"/>
+              <w:spacing w:before="60" w:after="60" w:line="360" w:lineRule="auto"/>
               <w:rPr>
                 <w:rFonts w:eastAsia="MyriadPro-Regular"/>
                 <w:szCs w:val="28"/>
@@ -7499,7 +7540,7 @@
               <w:autoSpaceDE w:val="0"/>
               <w:autoSpaceDN w:val="0"/>
               <w:adjustRightInd w:val="0"/>
-              <w:spacing w:before="60" w:after="60"/>
+              <w:spacing w:before="60" w:after="60" w:line="360" w:lineRule="auto"/>
               <w:rPr>
                 <w:rFonts w:eastAsia="MyriadPro-Regular"/>
                 <w:szCs w:val="28"/>
@@ -7517,7 +7558,7 @@
               <w:autoSpaceDE w:val="0"/>
               <w:autoSpaceDN w:val="0"/>
               <w:adjustRightInd w:val="0"/>
-              <w:spacing w:before="60" w:after="60"/>
+              <w:spacing w:before="60" w:after="60" w:line="360" w:lineRule="auto"/>
               <w:rPr>
                 <w:rFonts w:eastAsia="MyriadPro-Regular"/>
                 <w:szCs w:val="28"/>
@@ -7535,7 +7576,7 @@
               <w:autoSpaceDE w:val="0"/>
               <w:autoSpaceDN w:val="0"/>
               <w:adjustRightInd w:val="0"/>
-              <w:spacing w:before="60" w:after="60"/>
+              <w:spacing w:before="60" w:after="60" w:line="360" w:lineRule="auto"/>
               <w:rPr>
                 <w:rFonts w:eastAsia="MyriadPro-Regular"/>
                 <w:szCs w:val="28"/>
@@ -7553,7 +7594,7 @@
               <w:autoSpaceDE w:val="0"/>
               <w:autoSpaceDN w:val="0"/>
               <w:adjustRightInd w:val="0"/>
-              <w:spacing w:before="60" w:after="60"/>
+              <w:spacing w:before="60" w:after="60" w:line="360" w:lineRule="auto"/>
               <w:rPr>
                 <w:rFonts w:eastAsia="MyriadPro-Regular"/>
                 <w:szCs w:val="28"/>
@@ -7571,7 +7612,7 @@
               <w:autoSpaceDE w:val="0"/>
               <w:autoSpaceDN w:val="0"/>
               <w:adjustRightInd w:val="0"/>
-              <w:spacing w:before="60" w:after="60"/>
+              <w:spacing w:before="60" w:after="60" w:line="360" w:lineRule="auto"/>
               <w:rPr>
                 <w:rFonts w:eastAsia="MyriadPro-Regular"/>
                 <w:szCs w:val="28"/>
@@ -7589,7 +7630,7 @@
               <w:autoSpaceDE w:val="0"/>
               <w:autoSpaceDN w:val="0"/>
               <w:adjustRightInd w:val="0"/>
-              <w:spacing w:before="60" w:after="60"/>
+              <w:spacing w:before="60" w:after="60" w:line="360" w:lineRule="auto"/>
               <w:rPr>
                 <w:rFonts w:eastAsia="MyriadPro-Regular"/>
                 <w:szCs w:val="28"/>
@@ -7607,7 +7648,7 @@
               <w:autoSpaceDE w:val="0"/>
               <w:autoSpaceDN w:val="0"/>
               <w:adjustRightInd w:val="0"/>
-              <w:spacing w:before="60" w:after="60"/>
+              <w:spacing w:before="60" w:after="60" w:line="360" w:lineRule="auto"/>
               <w:rPr>
                 <w:rFonts w:eastAsia="MyriadPro-Regular"/>
                 <w:szCs w:val="28"/>
@@ -7627,7 +7668,7 @@
               <w:autoSpaceDE w:val="0"/>
               <w:autoSpaceDN w:val="0"/>
               <w:adjustRightInd w:val="0"/>
-              <w:spacing w:before="60" w:after="60"/>
+              <w:spacing w:before="60" w:after="60" w:line="360" w:lineRule="auto"/>
               <w:rPr>
                 <w:rFonts w:eastAsia="MyriadPro-Regular"/>
                 <w:iCs/>
@@ -7654,7 +7695,7 @@
               <w:autoSpaceDE w:val="0"/>
               <w:autoSpaceDN w:val="0"/>
               <w:adjustRightInd w:val="0"/>
-              <w:spacing w:before="60" w:after="60"/>
+              <w:spacing w:before="60" w:after="60" w:line="360" w:lineRule="auto"/>
               <w:rPr>
                 <w:rFonts w:eastAsia="MyriadPro-Regular"/>
                 <w:iCs/>
@@ -7680,27 +7721,18 @@
               <w:autoSpaceDE w:val="0"/>
               <w:autoSpaceDN w:val="0"/>
               <w:adjustRightInd w:val="0"/>
-              <w:spacing w:before="60" w:after="60"/>
-              <w:rPr>
-                <w:rFonts w:eastAsia="MyriadPro-Regular"/>
-                <w:szCs w:val="28"/>
-              </w:rPr>
-            </w:pPr>
-            <w:proofErr w:type="spellStart"/>
-            <w:r>
-              <w:rPr>
-                <w:rFonts w:eastAsia="MyriadPro-Regular"/>
-                <w:szCs w:val="28"/>
-              </w:rPr>
-              <w:t>Черноскутова</w:t>
-            </w:r>
-            <w:proofErr w:type="spellEnd"/>
-            <w:r>
-              <w:rPr>
-                <w:rFonts w:eastAsia="MyriadPro-Regular"/>
-                <w:szCs w:val="28"/>
-              </w:rPr>
-              <w:t xml:space="preserve"> А. С.</w:t>
+              <w:spacing w:before="60" w:after="60" w:line="360" w:lineRule="auto"/>
+              <w:rPr>
+                <w:rFonts w:eastAsia="MyriadPro-Regular"/>
+                <w:szCs w:val="28"/>
+              </w:rPr>
+            </w:pPr>
+            <w:r>
+              <w:rPr>
+                <w:rFonts w:eastAsia="MyriadPro-Regular"/>
+                <w:szCs w:val="28"/>
+              </w:rPr>
+              <w:t>Черноскутова А. С.</w:t>
             </w:r>
           </w:p>
         </w:tc>
@@ -7714,7 +7746,7 @@
               <w:autoSpaceDE w:val="0"/>
               <w:autoSpaceDN w:val="0"/>
               <w:adjustRightInd w:val="0"/>
-              <w:spacing w:before="60" w:after="60"/>
+              <w:spacing w:before="60" w:after="60" w:line="360" w:lineRule="auto"/>
               <w:jc w:val="center"/>
               <w:rPr>
                 <w:rFonts w:eastAsia="MyriadPro-Regular"/>
@@ -7740,7 +7772,7 @@
               <w:autoSpaceDE w:val="0"/>
               <w:autoSpaceDN w:val="0"/>
               <w:adjustRightInd w:val="0"/>
-              <w:spacing w:before="60" w:after="60"/>
+              <w:spacing w:before="60" w:after="60" w:line="360" w:lineRule="auto"/>
               <w:rPr>
                 <w:rFonts w:eastAsia="MyriadPro-Regular"/>
                 <w:szCs w:val="28"/>
@@ -7765,7 +7797,7 @@
               <w:autoSpaceDE w:val="0"/>
               <w:autoSpaceDN w:val="0"/>
               <w:adjustRightInd w:val="0"/>
-              <w:spacing w:before="60" w:after="60"/>
+              <w:spacing w:before="60" w:after="60" w:line="360" w:lineRule="auto"/>
               <w:rPr>
                 <w:rFonts w:eastAsia="MyriadPro-Regular"/>
                 <w:szCs w:val="28"/>
@@ -7784,7 +7816,7 @@
               <w:autoSpaceDE w:val="0"/>
               <w:autoSpaceDN w:val="0"/>
               <w:adjustRightInd w:val="0"/>
-              <w:spacing w:before="60" w:after="60"/>
+              <w:spacing w:before="60" w:after="60" w:line="360" w:lineRule="auto"/>
               <w:rPr>
                 <w:rFonts w:eastAsia="MyriadPro-Regular"/>
                 <w:szCs w:val="28"/>
@@ -7803,7 +7835,7 @@
               <w:autoSpaceDE w:val="0"/>
               <w:autoSpaceDN w:val="0"/>
               <w:adjustRightInd w:val="0"/>
-              <w:spacing w:before="60" w:after="60"/>
+              <w:spacing w:before="60" w:after="60" w:line="360" w:lineRule="auto"/>
               <w:rPr>
                 <w:rFonts w:eastAsia="MyriadPro-Regular"/>
                 <w:szCs w:val="28"/>
@@ -7821,7 +7853,7 @@
               <w:autoSpaceDE w:val="0"/>
               <w:autoSpaceDN w:val="0"/>
               <w:adjustRightInd w:val="0"/>
-              <w:spacing w:before="60" w:after="60"/>
+              <w:spacing w:before="60" w:after="60" w:line="360" w:lineRule="auto"/>
               <w:rPr>
                 <w:rFonts w:eastAsia="MyriadPro-Regular"/>
                 <w:szCs w:val="28"/>
@@ -7839,7 +7871,7 @@
               <w:autoSpaceDE w:val="0"/>
               <w:autoSpaceDN w:val="0"/>
               <w:adjustRightInd w:val="0"/>
-              <w:spacing w:before="60" w:after="60"/>
+              <w:spacing w:before="60" w:after="60" w:line="360" w:lineRule="auto"/>
               <w:rPr>
                 <w:rFonts w:eastAsia="MyriadPro-Regular"/>
                 <w:szCs w:val="28"/>
@@ -7857,7 +7889,7 @@
               <w:autoSpaceDE w:val="0"/>
               <w:autoSpaceDN w:val="0"/>
               <w:adjustRightInd w:val="0"/>
-              <w:spacing w:before="60" w:after="60"/>
+              <w:spacing w:before="60" w:after="60" w:line="360" w:lineRule="auto"/>
               <w:rPr>
                 <w:rFonts w:eastAsia="MyriadPro-Regular"/>
                 <w:szCs w:val="28"/>
@@ -7875,7 +7907,7 @@
               <w:autoSpaceDE w:val="0"/>
               <w:autoSpaceDN w:val="0"/>
               <w:adjustRightInd w:val="0"/>
-              <w:spacing w:before="60" w:after="60"/>
+              <w:spacing w:before="60" w:after="60" w:line="360" w:lineRule="auto"/>
               <w:rPr>
                 <w:rFonts w:eastAsia="MyriadPro-Regular"/>
                 <w:szCs w:val="28"/>
@@ -7893,7 +7925,7 @@
               <w:autoSpaceDE w:val="0"/>
               <w:autoSpaceDN w:val="0"/>
               <w:adjustRightInd w:val="0"/>
-              <w:spacing w:before="60" w:after="60"/>
+              <w:spacing w:before="60" w:after="60" w:line="360" w:lineRule="auto"/>
               <w:rPr>
                 <w:rFonts w:eastAsia="MyriadPro-Regular"/>
                 <w:szCs w:val="28"/>
@@ -7911,7 +7943,7 @@
               <w:autoSpaceDE w:val="0"/>
               <w:autoSpaceDN w:val="0"/>
               <w:adjustRightInd w:val="0"/>
-              <w:spacing w:before="60" w:after="60"/>
+              <w:spacing w:before="60" w:after="60" w:line="360" w:lineRule="auto"/>
               <w:rPr>
                 <w:rFonts w:eastAsia="MyriadPro-Regular"/>
                 <w:szCs w:val="28"/>
@@ -7929,7 +7961,7 @@
               <w:autoSpaceDE w:val="0"/>
               <w:autoSpaceDN w:val="0"/>
               <w:adjustRightInd w:val="0"/>
-              <w:spacing w:before="60" w:after="60"/>
+              <w:spacing w:before="60" w:after="60" w:line="360" w:lineRule="auto"/>
               <w:rPr>
                 <w:rFonts w:eastAsia="MyriadPro-Regular"/>
                 <w:szCs w:val="28"/>
@@ -7950,7 +7982,7 @@
               <w:autoSpaceDE w:val="0"/>
               <w:autoSpaceDN w:val="0"/>
               <w:adjustRightInd w:val="0"/>
-              <w:spacing w:before="60" w:after="60"/>
+              <w:spacing w:before="60" w:after="60" w:line="360" w:lineRule="auto"/>
               <w:rPr>
                 <w:rFonts w:eastAsia="MyriadPro-Regular"/>
                 <w:szCs w:val="28"/>
@@ -7977,7 +8009,7 @@
               <w:autoSpaceDE w:val="0"/>
               <w:autoSpaceDN w:val="0"/>
               <w:adjustRightInd w:val="0"/>
-              <w:spacing w:before="60" w:after="60"/>
+              <w:spacing w:before="60" w:after="60" w:line="360" w:lineRule="auto"/>
               <w:rPr>
                 <w:rFonts w:eastAsia="MyriadPro-Regular"/>
                 <w:iCs/>
@@ -8004,7 +8036,7 @@
               <w:autoSpaceDE w:val="0"/>
               <w:autoSpaceDN w:val="0"/>
               <w:adjustRightInd w:val="0"/>
-              <w:spacing w:before="60" w:after="60"/>
+              <w:spacing w:before="60" w:after="60" w:line="360" w:lineRule="auto"/>
               <w:rPr>
                 <w:rFonts w:eastAsia="MyriadPro-Regular"/>
                 <w:iCs/>
@@ -8030,27 +8062,18 @@
               <w:autoSpaceDE w:val="0"/>
               <w:autoSpaceDN w:val="0"/>
               <w:adjustRightInd w:val="0"/>
-              <w:spacing w:before="60" w:after="60"/>
-              <w:rPr>
-                <w:rFonts w:eastAsia="MyriadPro-Regular"/>
-                <w:szCs w:val="28"/>
-              </w:rPr>
-            </w:pPr>
-            <w:proofErr w:type="spellStart"/>
-            <w:r>
-              <w:rPr>
-                <w:rFonts w:eastAsia="MyriadPro-Regular"/>
-                <w:szCs w:val="28"/>
-              </w:rPr>
-              <w:t>Паханов</w:t>
-            </w:r>
-            <w:proofErr w:type="spellEnd"/>
-            <w:r>
-              <w:rPr>
-                <w:rFonts w:eastAsia="MyriadPro-Regular"/>
-                <w:szCs w:val="28"/>
-              </w:rPr>
-              <w:t xml:space="preserve"> А. А.</w:t>
+              <w:spacing w:before="60" w:after="60" w:line="360" w:lineRule="auto"/>
+              <w:rPr>
+                <w:rFonts w:eastAsia="MyriadPro-Regular"/>
+                <w:szCs w:val="28"/>
+              </w:rPr>
+            </w:pPr>
+            <w:r>
+              <w:rPr>
+                <w:rFonts w:eastAsia="MyriadPro-Regular"/>
+                <w:szCs w:val="28"/>
+              </w:rPr>
+              <w:t>Паханов А. А.</w:t>
             </w:r>
           </w:p>
         </w:tc>
@@ -8064,7 +8087,7 @@
               <w:autoSpaceDE w:val="0"/>
               <w:autoSpaceDN w:val="0"/>
               <w:adjustRightInd w:val="0"/>
-              <w:spacing w:before="60" w:after="60"/>
+              <w:spacing w:before="60" w:after="60" w:line="360" w:lineRule="auto"/>
               <w:jc w:val="center"/>
               <w:rPr>
                 <w:rFonts w:eastAsia="MyriadPro-Regular"/>
@@ -8090,7 +8113,7 @@
               <w:autoSpaceDE w:val="0"/>
               <w:autoSpaceDN w:val="0"/>
               <w:adjustRightInd w:val="0"/>
-              <w:spacing w:before="60" w:after="60"/>
+              <w:spacing w:before="60" w:after="60" w:line="360" w:lineRule="auto"/>
               <w:rPr>
                 <w:rFonts w:eastAsia="MyriadPro-Regular"/>
                 <w:szCs w:val="28"/>
@@ -8115,7 +8138,7 @@
               <w:autoSpaceDE w:val="0"/>
               <w:autoSpaceDN w:val="0"/>
               <w:adjustRightInd w:val="0"/>
-              <w:spacing w:before="60" w:after="60"/>
+              <w:spacing w:before="60" w:after="60" w:line="360" w:lineRule="auto"/>
               <w:rPr>
                 <w:rFonts w:eastAsia="MyriadPro-Regular"/>
                 <w:szCs w:val="28"/>
@@ -8134,7 +8157,7 @@
               <w:autoSpaceDE w:val="0"/>
               <w:autoSpaceDN w:val="0"/>
               <w:adjustRightInd w:val="0"/>
-              <w:spacing w:before="60" w:after="60"/>
+              <w:spacing w:before="60" w:after="60" w:line="360" w:lineRule="auto"/>
               <w:rPr>
                 <w:rFonts w:eastAsia="MyriadPro-Regular"/>
                 <w:szCs w:val="28"/>
@@ -8153,7 +8176,7 @@
               <w:autoSpaceDE w:val="0"/>
               <w:autoSpaceDN w:val="0"/>
               <w:adjustRightInd w:val="0"/>
-              <w:spacing w:before="60" w:after="60"/>
+              <w:spacing w:before="60" w:after="60" w:line="360" w:lineRule="auto"/>
               <w:rPr>
                 <w:rFonts w:eastAsia="MyriadPro-Regular"/>
                 <w:szCs w:val="28"/>
@@ -8172,7 +8195,7 @@
               <w:autoSpaceDE w:val="0"/>
               <w:autoSpaceDN w:val="0"/>
               <w:adjustRightInd w:val="0"/>
-              <w:spacing w:before="60" w:after="60"/>
+              <w:spacing w:before="60" w:after="60" w:line="360" w:lineRule="auto"/>
               <w:rPr>
                 <w:rFonts w:eastAsia="MyriadPro-Regular"/>
                 <w:szCs w:val="28"/>
@@ -8191,7 +8214,7 @@
               <w:autoSpaceDE w:val="0"/>
               <w:autoSpaceDN w:val="0"/>
               <w:adjustRightInd w:val="0"/>
-              <w:spacing w:before="60" w:after="60"/>
+              <w:spacing w:before="60" w:after="60" w:line="360" w:lineRule="auto"/>
               <w:rPr>
                 <w:rFonts w:eastAsia="MyriadPro-Regular"/>
                 <w:szCs w:val="28"/>
@@ -8210,7 +8233,7 @@
               <w:autoSpaceDE w:val="0"/>
               <w:autoSpaceDN w:val="0"/>
               <w:adjustRightInd w:val="0"/>
-              <w:spacing w:before="60" w:after="60"/>
+              <w:spacing w:before="60" w:after="60" w:line="360" w:lineRule="auto"/>
               <w:rPr>
                 <w:rFonts w:eastAsia="MyriadPro-Regular"/>
                 <w:szCs w:val="28"/>
@@ -8229,7 +8252,7 @@
               <w:autoSpaceDE w:val="0"/>
               <w:autoSpaceDN w:val="0"/>
               <w:adjustRightInd w:val="0"/>
-              <w:spacing w:before="60" w:after="60"/>
+              <w:spacing w:before="60" w:after="60" w:line="360" w:lineRule="auto"/>
               <w:rPr>
                 <w:rFonts w:eastAsia="MyriadPro-Regular"/>
                 <w:szCs w:val="28"/>
@@ -8248,7 +8271,7 @@
               <w:autoSpaceDE w:val="0"/>
               <w:autoSpaceDN w:val="0"/>
               <w:adjustRightInd w:val="0"/>
-              <w:spacing w:before="60" w:after="60"/>
+              <w:spacing w:before="60" w:after="60" w:line="360" w:lineRule="auto"/>
               <w:rPr>
                 <w:rFonts w:eastAsia="MyriadPro-Regular"/>
                 <w:szCs w:val="28"/>
@@ -8267,7 +8290,7 @@
               <w:autoSpaceDE w:val="0"/>
               <w:autoSpaceDN w:val="0"/>
               <w:adjustRightInd w:val="0"/>
-              <w:spacing w:before="60" w:after="60"/>
+              <w:spacing w:before="60" w:after="60" w:line="360" w:lineRule="auto"/>
               <w:rPr>
                 <w:rFonts w:eastAsia="MyriadPro-Regular"/>
                 <w:szCs w:val="28"/>
@@ -8285,7 +8308,7 @@
               <w:autoSpaceDE w:val="0"/>
               <w:autoSpaceDN w:val="0"/>
               <w:adjustRightInd w:val="0"/>
-              <w:spacing w:before="60" w:after="60"/>
+              <w:spacing w:before="60" w:after="60" w:line="360" w:lineRule="auto"/>
               <w:rPr>
                 <w:rFonts w:eastAsia="MyriadPro-Regular"/>
                 <w:szCs w:val="28"/>
@@ -8305,7 +8328,7 @@
               <w:autoSpaceDE w:val="0"/>
               <w:autoSpaceDN w:val="0"/>
               <w:adjustRightInd w:val="0"/>
-              <w:spacing w:before="60" w:after="60"/>
+              <w:spacing w:before="60" w:after="60" w:line="360" w:lineRule="auto"/>
               <w:rPr>
                 <w:rFonts w:eastAsia="MyriadPro-Regular"/>
                 <w:iCs/>
@@ -8332,7 +8355,7 @@
               <w:autoSpaceDE w:val="0"/>
               <w:autoSpaceDN w:val="0"/>
               <w:adjustRightInd w:val="0"/>
-              <w:spacing w:before="60" w:after="60"/>
+              <w:spacing w:before="60" w:after="60" w:line="360" w:lineRule="auto"/>
               <w:rPr>
                 <w:rFonts w:eastAsia="MyriadPro-Regular"/>
                 <w:iCs/>
@@ -8358,27 +8381,18 @@
               <w:autoSpaceDE w:val="0"/>
               <w:autoSpaceDN w:val="0"/>
               <w:adjustRightInd w:val="0"/>
-              <w:spacing w:before="60" w:after="60"/>
-              <w:rPr>
-                <w:rFonts w:eastAsia="MyriadPro-Regular"/>
-                <w:szCs w:val="28"/>
-              </w:rPr>
-            </w:pPr>
-            <w:proofErr w:type="spellStart"/>
-            <w:r>
-              <w:rPr>
-                <w:rFonts w:eastAsia="MyriadPro-Regular"/>
-                <w:szCs w:val="28"/>
-              </w:rPr>
-              <w:t>Паханов</w:t>
-            </w:r>
-            <w:proofErr w:type="spellEnd"/>
-            <w:r>
-              <w:rPr>
-                <w:rFonts w:eastAsia="MyriadPro-Regular"/>
-                <w:szCs w:val="28"/>
-              </w:rPr>
-              <w:t xml:space="preserve"> А. А.</w:t>
+              <w:spacing w:before="60" w:after="60" w:line="360" w:lineRule="auto"/>
+              <w:rPr>
+                <w:rFonts w:eastAsia="MyriadPro-Regular"/>
+                <w:szCs w:val="28"/>
+              </w:rPr>
+            </w:pPr>
+            <w:r>
+              <w:rPr>
+                <w:rFonts w:eastAsia="MyriadPro-Regular"/>
+                <w:szCs w:val="28"/>
+              </w:rPr>
+              <w:t>Паханов А. А.</w:t>
             </w:r>
           </w:p>
         </w:tc>
@@ -8392,7 +8406,7 @@
               <w:autoSpaceDE w:val="0"/>
               <w:autoSpaceDN w:val="0"/>
               <w:adjustRightInd w:val="0"/>
-              <w:spacing w:before="60" w:after="60"/>
+              <w:spacing w:before="60" w:after="60" w:line="360" w:lineRule="auto"/>
               <w:jc w:val="center"/>
               <w:rPr>
                 <w:rFonts w:eastAsia="MyriadPro-Regular"/>
@@ -8418,7 +8432,7 @@
               <w:autoSpaceDE w:val="0"/>
               <w:autoSpaceDN w:val="0"/>
               <w:adjustRightInd w:val="0"/>
-              <w:spacing w:before="60" w:after="60"/>
+              <w:spacing w:before="60" w:after="60" w:line="360" w:lineRule="auto"/>
               <w:rPr>
                 <w:rFonts w:eastAsia="MyriadPro-Regular"/>
                 <w:szCs w:val="28"/>
@@ -8443,7 +8457,7 @@
               <w:autoSpaceDE w:val="0"/>
               <w:autoSpaceDN w:val="0"/>
               <w:adjustRightInd w:val="0"/>
-              <w:spacing w:before="60" w:after="60"/>
+              <w:spacing w:before="60" w:after="60" w:line="360" w:lineRule="auto"/>
               <w:rPr>
                 <w:rFonts w:eastAsia="MyriadPro-Regular"/>
                 <w:szCs w:val="28"/>
@@ -8462,7 +8476,7 @@
               <w:autoSpaceDE w:val="0"/>
               <w:autoSpaceDN w:val="0"/>
               <w:adjustRightInd w:val="0"/>
-              <w:spacing w:before="60" w:after="60"/>
+              <w:spacing w:before="60" w:after="60" w:line="360" w:lineRule="auto"/>
               <w:rPr>
                 <w:rFonts w:eastAsia="MyriadPro-Regular"/>
                 <w:szCs w:val="28"/>
@@ -8481,7 +8495,7 @@
               <w:autoSpaceDE w:val="0"/>
               <w:autoSpaceDN w:val="0"/>
               <w:adjustRightInd w:val="0"/>
-              <w:spacing w:before="60" w:after="60"/>
+              <w:spacing w:before="60" w:after="60" w:line="360" w:lineRule="auto"/>
               <w:rPr>
                 <w:rFonts w:eastAsia="MyriadPro-Regular"/>
                 <w:szCs w:val="28"/>
@@ -8500,7 +8514,7 @@
               <w:autoSpaceDE w:val="0"/>
               <w:autoSpaceDN w:val="0"/>
               <w:adjustRightInd w:val="0"/>
-              <w:spacing w:before="60" w:after="60"/>
+              <w:spacing w:before="60" w:after="60" w:line="360" w:lineRule="auto"/>
               <w:rPr>
                 <w:rFonts w:eastAsia="MyriadPro-Regular"/>
                 <w:szCs w:val="28"/>
@@ -8519,7 +8533,7 @@
               <w:autoSpaceDE w:val="0"/>
               <w:autoSpaceDN w:val="0"/>
               <w:adjustRightInd w:val="0"/>
-              <w:spacing w:before="60" w:after="60"/>
+              <w:spacing w:before="60" w:after="60" w:line="360" w:lineRule="auto"/>
               <w:rPr>
                 <w:rFonts w:eastAsia="MyriadPro-Regular"/>
                 <w:szCs w:val="28"/>
@@ -8538,7 +8552,7 @@
               <w:autoSpaceDE w:val="0"/>
               <w:autoSpaceDN w:val="0"/>
               <w:adjustRightInd w:val="0"/>
-              <w:spacing w:before="60" w:after="60"/>
+              <w:spacing w:before="60" w:after="60" w:line="360" w:lineRule="auto"/>
               <w:rPr>
                 <w:rFonts w:eastAsia="MyriadPro-Regular"/>
                 <w:szCs w:val="28"/>
@@ -8557,7 +8571,7 @@
               <w:autoSpaceDE w:val="0"/>
               <w:autoSpaceDN w:val="0"/>
               <w:adjustRightInd w:val="0"/>
-              <w:spacing w:before="60" w:after="60"/>
+              <w:spacing w:before="60" w:after="60" w:line="360" w:lineRule="auto"/>
               <w:rPr>
                 <w:rFonts w:eastAsia="MyriadPro-Regular"/>
                 <w:szCs w:val="28"/>
@@ -8576,7 +8590,7 @@
               <w:autoSpaceDE w:val="0"/>
               <w:autoSpaceDN w:val="0"/>
               <w:adjustRightInd w:val="0"/>
-              <w:spacing w:before="60" w:after="60"/>
+              <w:spacing w:before="60" w:after="60" w:line="360" w:lineRule="auto"/>
               <w:rPr>
                 <w:rFonts w:eastAsia="MyriadPro-Regular"/>
                 <w:szCs w:val="28"/>
@@ -8595,7 +8609,7 @@
               <w:autoSpaceDE w:val="0"/>
               <w:autoSpaceDN w:val="0"/>
               <w:adjustRightInd w:val="0"/>
-              <w:spacing w:before="60" w:after="60"/>
+              <w:spacing w:before="60" w:after="60" w:line="360" w:lineRule="auto"/>
               <w:rPr>
                 <w:rFonts w:eastAsia="MyriadPro-Regular"/>
                 <w:szCs w:val="28"/>
@@ -8613,7 +8627,7 @@
               <w:autoSpaceDE w:val="0"/>
               <w:autoSpaceDN w:val="0"/>
               <w:adjustRightInd w:val="0"/>
-              <w:spacing w:before="60" w:after="60"/>
+              <w:spacing w:before="60" w:after="60" w:line="360" w:lineRule="auto"/>
               <w:rPr>
                 <w:rFonts w:eastAsia="MyriadPro-Regular"/>
                 <w:szCs w:val="28"/>
@@ -8633,7 +8647,7 @@
               <w:autoSpaceDE w:val="0"/>
               <w:autoSpaceDN w:val="0"/>
               <w:adjustRightInd w:val="0"/>
-              <w:spacing w:before="60" w:after="60"/>
+              <w:spacing w:before="60" w:after="60" w:line="360" w:lineRule="auto"/>
               <w:rPr>
                 <w:rFonts w:eastAsia="MyriadPro-Regular"/>
                 <w:iCs/>
@@ -8660,7 +8674,7 @@
               <w:autoSpaceDE w:val="0"/>
               <w:autoSpaceDN w:val="0"/>
               <w:adjustRightInd w:val="0"/>
-              <w:spacing w:before="60" w:after="60"/>
+              <w:spacing w:before="60" w:after="60" w:line="360" w:lineRule="auto"/>
               <w:rPr>
                 <w:rFonts w:eastAsia="MyriadPro-Regular"/>
                 <w:iCs/>
@@ -8686,7 +8700,7 @@
               <w:autoSpaceDE w:val="0"/>
               <w:autoSpaceDN w:val="0"/>
               <w:adjustRightInd w:val="0"/>
-              <w:spacing w:before="60" w:after="60"/>
+              <w:spacing w:before="60" w:after="60" w:line="360" w:lineRule="auto"/>
               <w:rPr>
                 <w:rFonts w:eastAsia="MyriadPro-Regular"/>
                 <w:szCs w:val="28"/>
@@ -8711,7 +8725,7 @@
               <w:autoSpaceDE w:val="0"/>
               <w:autoSpaceDN w:val="0"/>
               <w:adjustRightInd w:val="0"/>
-              <w:spacing w:before="60" w:after="60"/>
+              <w:spacing w:before="60" w:after="60" w:line="360" w:lineRule="auto"/>
               <w:jc w:val="center"/>
               <w:rPr>
                 <w:rFonts w:eastAsia="MyriadPro-Regular"/>
@@ -8737,7 +8751,7 @@
               <w:autoSpaceDE w:val="0"/>
               <w:autoSpaceDN w:val="0"/>
               <w:adjustRightInd w:val="0"/>
-              <w:spacing w:before="60" w:after="60"/>
+              <w:spacing w:before="60" w:after="60" w:line="360" w:lineRule="auto"/>
               <w:rPr>
                 <w:rFonts w:eastAsia="MyriadPro-Regular"/>
                 <w:szCs w:val="28"/>
@@ -8762,7 +8776,7 @@
               <w:autoSpaceDE w:val="0"/>
               <w:autoSpaceDN w:val="0"/>
               <w:adjustRightInd w:val="0"/>
-              <w:spacing w:before="60" w:after="60"/>
+              <w:spacing w:before="60" w:after="60" w:line="360" w:lineRule="auto"/>
               <w:rPr>
                 <w:rFonts w:eastAsia="MyriadPro-Regular"/>
                 <w:szCs w:val="28"/>
@@ -8781,7 +8795,7 @@
               <w:autoSpaceDE w:val="0"/>
               <w:autoSpaceDN w:val="0"/>
               <w:adjustRightInd w:val="0"/>
-              <w:spacing w:before="60" w:after="60"/>
+              <w:spacing w:before="60" w:after="60" w:line="360" w:lineRule="auto"/>
               <w:rPr>
                 <w:rFonts w:eastAsia="MyriadPro-Regular"/>
                 <w:szCs w:val="28"/>
@@ -8800,7 +8814,7 @@
               <w:autoSpaceDE w:val="0"/>
               <w:autoSpaceDN w:val="0"/>
               <w:adjustRightInd w:val="0"/>
-              <w:spacing w:before="60" w:after="60"/>
+              <w:spacing w:before="60" w:after="60" w:line="360" w:lineRule="auto"/>
               <w:rPr>
                 <w:rFonts w:eastAsia="MyriadPro-Regular"/>
                 <w:szCs w:val="28"/>
@@ -8819,7 +8833,7 @@
               <w:autoSpaceDE w:val="0"/>
               <w:autoSpaceDN w:val="0"/>
               <w:adjustRightInd w:val="0"/>
-              <w:spacing w:before="60" w:after="60"/>
+              <w:spacing w:before="60" w:after="60" w:line="360" w:lineRule="auto"/>
               <w:rPr>
                 <w:rFonts w:eastAsia="MyriadPro-Regular"/>
                 <w:szCs w:val="28"/>
@@ -8838,7 +8852,7 @@
               <w:autoSpaceDE w:val="0"/>
               <w:autoSpaceDN w:val="0"/>
               <w:adjustRightInd w:val="0"/>
-              <w:spacing w:before="60" w:after="60"/>
+              <w:spacing w:before="60" w:after="60" w:line="360" w:lineRule="auto"/>
               <w:rPr>
                 <w:rFonts w:eastAsia="MyriadPro-Regular"/>
                 <w:szCs w:val="28"/>
@@ -8857,7 +8871,7 @@
               <w:autoSpaceDE w:val="0"/>
               <w:autoSpaceDN w:val="0"/>
               <w:adjustRightInd w:val="0"/>
-              <w:spacing w:before="60" w:after="60"/>
+              <w:spacing w:before="60" w:after="60" w:line="360" w:lineRule="auto"/>
               <w:rPr>
                 <w:rFonts w:eastAsia="MyriadPro-Regular"/>
                 <w:szCs w:val="28"/>
@@ -8876,7 +8890,7 @@
               <w:autoSpaceDE w:val="0"/>
               <w:autoSpaceDN w:val="0"/>
               <w:adjustRightInd w:val="0"/>
-              <w:spacing w:before="60" w:after="60"/>
+              <w:spacing w:before="60" w:after="60" w:line="360" w:lineRule="auto"/>
               <w:rPr>
                 <w:rFonts w:eastAsia="MyriadPro-Regular"/>
                 <w:szCs w:val="28"/>
@@ -8895,7 +8909,7 @@
               <w:autoSpaceDE w:val="0"/>
               <w:autoSpaceDN w:val="0"/>
               <w:adjustRightInd w:val="0"/>
-              <w:spacing w:before="60" w:after="60"/>
+              <w:spacing w:before="60" w:after="60" w:line="360" w:lineRule="auto"/>
               <w:rPr>
                 <w:rFonts w:eastAsia="MyriadPro-Regular"/>
                 <w:szCs w:val="28"/>
@@ -8914,7 +8928,7 @@
               <w:autoSpaceDE w:val="0"/>
               <w:autoSpaceDN w:val="0"/>
               <w:adjustRightInd w:val="0"/>
-              <w:spacing w:before="60" w:after="60"/>
+              <w:spacing w:before="60" w:after="60" w:line="360" w:lineRule="auto"/>
               <w:rPr>
                 <w:rFonts w:eastAsia="MyriadPro-Regular"/>
                 <w:szCs w:val="28"/>
@@ -8932,7 +8946,7 @@
               <w:autoSpaceDE w:val="0"/>
               <w:autoSpaceDN w:val="0"/>
               <w:adjustRightInd w:val="0"/>
-              <w:spacing w:before="60" w:after="60"/>
+              <w:spacing w:before="60" w:after="60" w:line="360" w:lineRule="auto"/>
               <w:rPr>
                 <w:rFonts w:eastAsia="MyriadPro-Regular"/>
                 <w:szCs w:val="28"/>
@@ -8952,7 +8966,7 @@
               <w:autoSpaceDE w:val="0"/>
               <w:autoSpaceDN w:val="0"/>
               <w:adjustRightInd w:val="0"/>
-              <w:spacing w:before="60" w:after="60"/>
+              <w:spacing w:before="60" w:after="60" w:line="360" w:lineRule="auto"/>
               <w:rPr>
                 <w:rFonts w:eastAsia="MyriadPro-Regular"/>
                 <w:iCs/>
@@ -8979,7 +8993,7 @@
               <w:autoSpaceDE w:val="0"/>
               <w:autoSpaceDN w:val="0"/>
               <w:adjustRightInd w:val="0"/>
-              <w:spacing w:before="60" w:after="60"/>
+              <w:spacing w:before="60" w:after="60" w:line="360" w:lineRule="auto"/>
               <w:rPr>
                 <w:iCs/>
                 <w:szCs w:val="28"/>
@@ -9004,7 +9018,7 @@
               <w:autoSpaceDE w:val="0"/>
               <w:autoSpaceDN w:val="0"/>
               <w:adjustRightInd w:val="0"/>
-              <w:spacing w:before="60" w:after="60"/>
+              <w:spacing w:before="60" w:after="60" w:line="360" w:lineRule="auto"/>
               <w:rPr>
                 <w:rFonts w:eastAsia="MyriadPro-Regular"/>
                 <w:szCs w:val="28"/>
@@ -9029,7 +9043,7 @@
               <w:autoSpaceDE w:val="0"/>
               <w:autoSpaceDN w:val="0"/>
               <w:adjustRightInd w:val="0"/>
-              <w:spacing w:before="60" w:after="60"/>
+              <w:spacing w:before="60" w:after="60" w:line="360" w:lineRule="auto"/>
               <w:jc w:val="center"/>
               <w:rPr>
                 <w:rFonts w:eastAsia="MyriadPro-Regular"/>
@@ -9055,7 +9069,7 @@
               <w:autoSpaceDE w:val="0"/>
               <w:autoSpaceDN w:val="0"/>
               <w:adjustRightInd w:val="0"/>
-              <w:spacing w:before="60" w:after="60"/>
+              <w:spacing w:before="60" w:after="60" w:line="360" w:lineRule="auto"/>
               <w:rPr>
                 <w:rFonts w:eastAsia="MyriadPro-Regular"/>
                 <w:szCs w:val="28"/>
@@ -9080,7 +9094,7 @@
               <w:autoSpaceDE w:val="0"/>
               <w:autoSpaceDN w:val="0"/>
               <w:adjustRightInd w:val="0"/>
-              <w:spacing w:before="60" w:after="60"/>
+              <w:spacing w:before="60" w:after="60" w:line="360" w:lineRule="auto"/>
               <w:rPr>
                 <w:rFonts w:eastAsia="MyriadPro-Regular"/>
                 <w:szCs w:val="28"/>
@@ -9099,7 +9113,7 @@
               <w:autoSpaceDE w:val="0"/>
               <w:autoSpaceDN w:val="0"/>
               <w:adjustRightInd w:val="0"/>
-              <w:spacing w:before="60" w:after="60"/>
+              <w:spacing w:before="60" w:after="60" w:line="360" w:lineRule="auto"/>
               <w:rPr>
                 <w:rFonts w:eastAsia="MyriadPro-Regular"/>
                 <w:szCs w:val="28"/>
@@ -9117,7 +9131,7 @@
               <w:autoSpaceDE w:val="0"/>
               <w:autoSpaceDN w:val="0"/>
               <w:adjustRightInd w:val="0"/>
-              <w:spacing w:before="60" w:after="60"/>
+              <w:spacing w:before="60" w:after="60" w:line="360" w:lineRule="auto"/>
               <w:rPr>
                 <w:rFonts w:eastAsia="MyriadPro-Regular"/>
                 <w:szCs w:val="28"/>
@@ -9135,7 +9149,7 @@
               <w:autoSpaceDE w:val="0"/>
               <w:autoSpaceDN w:val="0"/>
               <w:adjustRightInd w:val="0"/>
-              <w:spacing w:before="60" w:after="60"/>
+              <w:spacing w:before="60" w:after="60" w:line="360" w:lineRule="auto"/>
               <w:rPr>
                 <w:rFonts w:eastAsia="MyriadPro-Regular"/>
                 <w:szCs w:val="28"/>
@@ -9153,7 +9167,7 @@
               <w:autoSpaceDE w:val="0"/>
               <w:autoSpaceDN w:val="0"/>
               <w:adjustRightInd w:val="0"/>
-              <w:spacing w:before="60" w:after="60"/>
+              <w:spacing w:before="60" w:after="60" w:line="360" w:lineRule="auto"/>
               <w:rPr>
                 <w:rFonts w:eastAsia="MyriadPro-Regular"/>
                 <w:szCs w:val="28"/>
@@ -9171,7 +9185,7 @@
               <w:autoSpaceDE w:val="0"/>
               <w:autoSpaceDN w:val="0"/>
               <w:adjustRightInd w:val="0"/>
-              <w:spacing w:before="60" w:after="60"/>
+              <w:spacing w:before="60" w:after="60" w:line="360" w:lineRule="auto"/>
               <w:rPr>
                 <w:rFonts w:eastAsia="MyriadPro-Regular"/>
                 <w:szCs w:val="28"/>
@@ -9190,7 +9204,7 @@
               <w:autoSpaceDE w:val="0"/>
               <w:autoSpaceDN w:val="0"/>
               <w:adjustRightInd w:val="0"/>
-              <w:spacing w:before="60" w:after="60"/>
+              <w:spacing w:before="60" w:after="60" w:line="360" w:lineRule="auto"/>
               <w:rPr>
                 <w:rFonts w:eastAsia="MyriadPro-Regular"/>
                 <w:szCs w:val="28"/>
@@ -9209,7 +9223,7 @@
               <w:autoSpaceDE w:val="0"/>
               <w:autoSpaceDN w:val="0"/>
               <w:adjustRightInd w:val="0"/>
-              <w:spacing w:before="60" w:after="60"/>
+              <w:spacing w:before="60" w:after="60" w:line="360" w:lineRule="auto"/>
               <w:rPr>
                 <w:rFonts w:eastAsia="MyriadPro-Regular"/>
                 <w:szCs w:val="28"/>
@@ -9227,7 +9241,7 @@
               <w:autoSpaceDE w:val="0"/>
               <w:autoSpaceDN w:val="0"/>
               <w:adjustRightInd w:val="0"/>
-              <w:spacing w:before="60" w:after="60"/>
+              <w:spacing w:before="60" w:after="60" w:line="360" w:lineRule="auto"/>
               <w:rPr>
                 <w:rFonts w:eastAsia="MyriadPro-Regular"/>
                 <w:szCs w:val="28"/>
@@ -9245,7 +9259,7 @@
               <w:autoSpaceDE w:val="0"/>
               <w:autoSpaceDN w:val="0"/>
               <w:adjustRightInd w:val="0"/>
-              <w:spacing w:before="60" w:after="60"/>
+              <w:spacing w:before="60" w:after="60" w:line="360" w:lineRule="auto"/>
               <w:rPr>
                 <w:rFonts w:eastAsia="MyriadPro-Regular"/>
                 <w:szCs w:val="28"/>
@@ -9265,7 +9279,7 @@
               <w:autoSpaceDE w:val="0"/>
               <w:autoSpaceDN w:val="0"/>
               <w:adjustRightInd w:val="0"/>
-              <w:spacing w:before="60" w:after="60"/>
+              <w:spacing w:before="60" w:after="60" w:line="360" w:lineRule="auto"/>
               <w:rPr>
                 <w:rFonts w:eastAsia="MyriadPro-Regular"/>
                 <w:iCs/>
@@ -9292,7 +9306,7 @@
               <w:autoSpaceDE w:val="0"/>
               <w:autoSpaceDN w:val="0"/>
               <w:adjustRightInd w:val="0"/>
-              <w:spacing w:before="60" w:after="60"/>
+              <w:spacing w:before="60" w:after="60" w:line="360" w:lineRule="auto"/>
               <w:rPr>
                 <w:iCs/>
                 <w:szCs w:val="28"/>
@@ -9317,27 +9331,18 @@
               <w:autoSpaceDE w:val="0"/>
               <w:autoSpaceDN w:val="0"/>
               <w:adjustRightInd w:val="0"/>
-              <w:spacing w:before="60" w:after="60"/>
-              <w:rPr>
-                <w:rFonts w:eastAsia="MyriadPro-Regular"/>
-                <w:szCs w:val="28"/>
-              </w:rPr>
-            </w:pPr>
-            <w:proofErr w:type="spellStart"/>
-            <w:r>
-              <w:rPr>
-                <w:rFonts w:eastAsia="MyriadPro-Regular"/>
-                <w:szCs w:val="28"/>
-              </w:rPr>
-              <w:t>Паханов</w:t>
-            </w:r>
-            <w:proofErr w:type="spellEnd"/>
-            <w:r>
-              <w:rPr>
-                <w:rFonts w:eastAsia="MyriadPro-Regular"/>
-                <w:szCs w:val="28"/>
-              </w:rPr>
-              <w:t xml:space="preserve"> А. А.</w:t>
+              <w:spacing w:before="60" w:after="60" w:line="360" w:lineRule="auto"/>
+              <w:rPr>
+                <w:rFonts w:eastAsia="MyriadPro-Regular"/>
+                <w:szCs w:val="28"/>
+              </w:rPr>
+            </w:pPr>
+            <w:r>
+              <w:rPr>
+                <w:rFonts w:eastAsia="MyriadPro-Regular"/>
+                <w:szCs w:val="28"/>
+              </w:rPr>
+              <w:t>Паханов А. А.</w:t>
             </w:r>
           </w:p>
         </w:tc>
@@ -9351,7 +9356,7 @@
               <w:autoSpaceDE w:val="0"/>
               <w:autoSpaceDN w:val="0"/>
               <w:adjustRightInd w:val="0"/>
-              <w:spacing w:before="60" w:after="60"/>
+              <w:spacing w:before="60" w:after="60" w:line="360" w:lineRule="auto"/>
               <w:jc w:val="center"/>
               <w:rPr>
                 <w:rFonts w:eastAsia="MyriadPro-Regular"/>
@@ -9377,7 +9382,7 @@
               <w:autoSpaceDE w:val="0"/>
               <w:autoSpaceDN w:val="0"/>
               <w:adjustRightInd w:val="0"/>
-              <w:spacing w:before="60" w:after="60"/>
+              <w:spacing w:before="60" w:after="60" w:line="360" w:lineRule="auto"/>
               <w:rPr>
                 <w:rFonts w:eastAsia="MyriadPro-Regular"/>
                 <w:szCs w:val="28"/>
@@ -9402,7 +9407,7 @@
               <w:autoSpaceDE w:val="0"/>
               <w:autoSpaceDN w:val="0"/>
               <w:adjustRightInd w:val="0"/>
-              <w:spacing w:before="60" w:after="60"/>
+              <w:spacing w:before="60" w:after="60" w:line="360" w:lineRule="auto"/>
               <w:rPr>
                 <w:rFonts w:eastAsia="MyriadPro-Regular"/>
                 <w:szCs w:val="28"/>
@@ -9421,7 +9426,7 @@
               <w:autoSpaceDE w:val="0"/>
               <w:autoSpaceDN w:val="0"/>
               <w:adjustRightInd w:val="0"/>
-              <w:spacing w:before="60" w:after="60"/>
+              <w:spacing w:before="60" w:after="60" w:line="360" w:lineRule="auto"/>
               <w:rPr>
                 <w:rFonts w:eastAsia="MyriadPro-Regular"/>
                 <w:szCs w:val="28"/>
@@ -9439,7 +9444,7 @@
               <w:autoSpaceDE w:val="0"/>
               <w:autoSpaceDN w:val="0"/>
               <w:adjustRightInd w:val="0"/>
-              <w:spacing w:before="60" w:after="60"/>
+              <w:spacing w:before="60" w:after="60" w:line="360" w:lineRule="auto"/>
               <w:rPr>
                 <w:rFonts w:eastAsia="MyriadPro-Regular"/>
                 <w:szCs w:val="28"/>
@@ -9457,7 +9462,7 @@
               <w:autoSpaceDE w:val="0"/>
               <w:autoSpaceDN w:val="0"/>
               <w:adjustRightInd w:val="0"/>
-              <w:spacing w:before="60" w:after="60"/>
+              <w:spacing w:before="60" w:after="60" w:line="360" w:lineRule="auto"/>
               <w:rPr>
                 <w:rFonts w:eastAsia="MyriadPro-Regular"/>
                 <w:szCs w:val="28"/>
@@ -9475,7 +9480,7 @@
               <w:autoSpaceDE w:val="0"/>
               <w:autoSpaceDN w:val="0"/>
               <w:adjustRightInd w:val="0"/>
-              <w:spacing w:before="60" w:after="60"/>
+              <w:spacing w:before="60" w:after="60" w:line="360" w:lineRule="auto"/>
               <w:rPr>
                 <w:rFonts w:eastAsia="MyriadPro-Regular"/>
                 <w:szCs w:val="28"/>
@@ -9493,7 +9498,7 @@
               <w:autoSpaceDE w:val="0"/>
               <w:autoSpaceDN w:val="0"/>
               <w:adjustRightInd w:val="0"/>
-              <w:spacing w:before="60" w:after="60"/>
+              <w:spacing w:before="60" w:after="60" w:line="360" w:lineRule="auto"/>
               <w:rPr>
                 <w:rFonts w:eastAsia="MyriadPro-Regular"/>
                 <w:szCs w:val="28"/>
@@ -9511,7 +9516,7 @@
               <w:autoSpaceDE w:val="0"/>
               <w:autoSpaceDN w:val="0"/>
               <w:adjustRightInd w:val="0"/>
-              <w:spacing w:before="60" w:after="60"/>
+              <w:spacing w:before="60" w:after="60" w:line="360" w:lineRule="auto"/>
               <w:rPr>
                 <w:rFonts w:eastAsia="MyriadPro-Regular"/>
                 <w:szCs w:val="28"/>
@@ -9530,7 +9535,7 @@
               <w:autoSpaceDE w:val="0"/>
               <w:autoSpaceDN w:val="0"/>
               <w:adjustRightInd w:val="0"/>
-              <w:spacing w:before="60" w:after="60"/>
+              <w:spacing w:before="60" w:after="60" w:line="360" w:lineRule="auto"/>
               <w:rPr>
                 <w:rFonts w:eastAsia="MyriadPro-Regular"/>
                 <w:szCs w:val="28"/>
@@ -9549,7 +9554,7 @@
               <w:autoSpaceDE w:val="0"/>
               <w:autoSpaceDN w:val="0"/>
               <w:adjustRightInd w:val="0"/>
-              <w:spacing w:before="60" w:after="60"/>
+              <w:spacing w:before="60" w:after="60" w:line="360" w:lineRule="auto"/>
               <w:rPr>
                 <w:rFonts w:eastAsia="MyriadPro-Regular"/>
                 <w:szCs w:val="28"/>
@@ -9567,7 +9572,7 @@
               <w:autoSpaceDE w:val="0"/>
               <w:autoSpaceDN w:val="0"/>
               <w:adjustRightInd w:val="0"/>
-              <w:spacing w:before="60" w:after="60"/>
+              <w:spacing w:before="60" w:after="60" w:line="360" w:lineRule="auto"/>
               <w:rPr>
                 <w:rFonts w:eastAsia="MyriadPro-Regular"/>
                 <w:szCs w:val="28"/>
@@ -9589,7 +9594,7 @@
               <w:autoSpaceDE w:val="0"/>
               <w:autoSpaceDN w:val="0"/>
               <w:adjustRightInd w:val="0"/>
-              <w:spacing w:before="60" w:after="60"/>
+              <w:spacing w:before="60" w:after="60" w:line="360" w:lineRule="auto"/>
               <w:rPr>
                 <w:rFonts w:eastAsia="MyriadPro-Regular"/>
                 <w:szCs w:val="28"/>
@@ -9616,7 +9621,7 @@
               <w:autoSpaceDE w:val="0"/>
               <w:autoSpaceDN w:val="0"/>
               <w:adjustRightInd w:val="0"/>
-              <w:spacing w:before="60" w:after="60"/>
+              <w:spacing w:before="60" w:after="60" w:line="360" w:lineRule="auto"/>
               <w:rPr>
                 <w:rFonts w:eastAsia="MyriadPro-Regular"/>
                 <w:iCs/>
@@ -9629,7 +9634,6 @@
                 <w:iCs/>
                 <w:szCs w:val="28"/>
               </w:rPr>
-              <w:lastRenderedPageBreak/>
               <w:t>4.1</w:t>
             </w:r>
           </w:p>
@@ -9644,7 +9648,7 @@
               <w:autoSpaceDE w:val="0"/>
               <w:autoSpaceDN w:val="0"/>
               <w:adjustRightInd w:val="0"/>
-              <w:spacing w:before="60" w:after="60"/>
+              <w:spacing w:before="60" w:after="60" w:line="360" w:lineRule="auto"/>
               <w:rPr>
                 <w:rFonts w:eastAsia="MyriadPro-Regular"/>
                 <w:iCs/>
@@ -9670,27 +9674,18 @@
               <w:autoSpaceDE w:val="0"/>
               <w:autoSpaceDN w:val="0"/>
               <w:adjustRightInd w:val="0"/>
-              <w:spacing w:before="60" w:after="60"/>
-              <w:rPr>
-                <w:rFonts w:eastAsia="MyriadPro-Regular"/>
-                <w:szCs w:val="28"/>
-              </w:rPr>
-            </w:pPr>
-            <w:proofErr w:type="spellStart"/>
-            <w:r>
-              <w:rPr>
-                <w:rFonts w:eastAsia="MyriadPro-Regular"/>
-                <w:szCs w:val="28"/>
-              </w:rPr>
-              <w:t>Паханов</w:t>
-            </w:r>
-            <w:proofErr w:type="spellEnd"/>
-            <w:r>
-              <w:rPr>
-                <w:rFonts w:eastAsia="MyriadPro-Regular"/>
-                <w:szCs w:val="28"/>
-              </w:rPr>
-              <w:t xml:space="preserve"> А. А.</w:t>
+              <w:spacing w:before="60" w:after="60" w:line="360" w:lineRule="auto"/>
+              <w:rPr>
+                <w:rFonts w:eastAsia="MyriadPro-Regular"/>
+                <w:szCs w:val="28"/>
+              </w:rPr>
+            </w:pPr>
+            <w:r>
+              <w:rPr>
+                <w:rFonts w:eastAsia="MyriadPro-Regular"/>
+                <w:szCs w:val="28"/>
+              </w:rPr>
+              <w:t>Паханов А. А.</w:t>
             </w:r>
           </w:p>
         </w:tc>
@@ -9704,7 +9699,7 @@
               <w:autoSpaceDE w:val="0"/>
               <w:autoSpaceDN w:val="0"/>
               <w:adjustRightInd w:val="0"/>
-              <w:spacing w:before="60" w:after="60"/>
+              <w:spacing w:before="60" w:after="60" w:line="360" w:lineRule="auto"/>
               <w:jc w:val="center"/>
               <w:rPr>
                 <w:rFonts w:eastAsia="MyriadPro-Regular"/>
@@ -9730,7 +9725,7 @@
               <w:autoSpaceDE w:val="0"/>
               <w:autoSpaceDN w:val="0"/>
               <w:adjustRightInd w:val="0"/>
-              <w:spacing w:before="60" w:after="60"/>
+              <w:spacing w:before="60" w:after="60" w:line="360" w:lineRule="auto"/>
               <w:rPr>
                 <w:rFonts w:eastAsia="MyriadPro-Regular"/>
                 <w:szCs w:val="28"/>
@@ -9755,7 +9750,7 @@
               <w:autoSpaceDE w:val="0"/>
               <w:autoSpaceDN w:val="0"/>
               <w:adjustRightInd w:val="0"/>
-              <w:spacing w:before="60" w:after="60"/>
+              <w:spacing w:before="60" w:after="60" w:line="360" w:lineRule="auto"/>
               <w:rPr>
                 <w:rFonts w:eastAsia="MyriadPro-Regular"/>
                 <w:szCs w:val="28"/>
@@ -9774,7 +9769,7 @@
               <w:autoSpaceDE w:val="0"/>
               <w:autoSpaceDN w:val="0"/>
               <w:adjustRightInd w:val="0"/>
-              <w:spacing w:before="60" w:after="60"/>
+              <w:spacing w:before="60" w:after="60" w:line="360" w:lineRule="auto"/>
               <w:rPr>
                 <w:rFonts w:eastAsia="MyriadPro-Regular"/>
                 <w:szCs w:val="28"/>
@@ -9793,7 +9788,7 @@
               <w:autoSpaceDE w:val="0"/>
               <w:autoSpaceDN w:val="0"/>
               <w:adjustRightInd w:val="0"/>
-              <w:spacing w:before="60" w:after="60"/>
+              <w:spacing w:before="60" w:after="60" w:line="360" w:lineRule="auto"/>
               <w:rPr>
                 <w:rFonts w:eastAsia="MyriadPro-Regular"/>
                 <w:szCs w:val="28"/>
@@ -9811,7 +9806,7 @@
               <w:autoSpaceDE w:val="0"/>
               <w:autoSpaceDN w:val="0"/>
               <w:adjustRightInd w:val="0"/>
-              <w:spacing w:before="60" w:after="60"/>
+              <w:spacing w:before="60" w:after="60" w:line="360" w:lineRule="auto"/>
               <w:rPr>
                 <w:rFonts w:eastAsia="MyriadPro-Regular"/>
                 <w:szCs w:val="28"/>
@@ -9829,7 +9824,7 @@
               <w:autoSpaceDE w:val="0"/>
               <w:autoSpaceDN w:val="0"/>
               <w:adjustRightInd w:val="0"/>
-              <w:spacing w:before="60" w:after="60"/>
+              <w:spacing w:before="60" w:after="60" w:line="360" w:lineRule="auto"/>
               <w:rPr>
                 <w:rFonts w:eastAsia="MyriadPro-Regular"/>
                 <w:szCs w:val="28"/>
@@ -9847,7 +9842,7 @@
               <w:autoSpaceDE w:val="0"/>
               <w:autoSpaceDN w:val="0"/>
               <w:adjustRightInd w:val="0"/>
-              <w:spacing w:before="60" w:after="60"/>
+              <w:spacing w:before="60" w:after="60" w:line="360" w:lineRule="auto"/>
               <w:rPr>
                 <w:rFonts w:eastAsia="MyriadPro-Regular"/>
                 <w:szCs w:val="28"/>
@@ -9865,7 +9860,7 @@
               <w:autoSpaceDE w:val="0"/>
               <w:autoSpaceDN w:val="0"/>
               <w:adjustRightInd w:val="0"/>
-              <w:spacing w:before="60" w:after="60"/>
+              <w:spacing w:before="60" w:after="60" w:line="360" w:lineRule="auto"/>
               <w:rPr>
                 <w:rFonts w:eastAsia="MyriadPro-Regular"/>
                 <w:szCs w:val="28"/>
@@ -9884,7 +9879,7 @@
               <w:autoSpaceDE w:val="0"/>
               <w:autoSpaceDN w:val="0"/>
               <w:adjustRightInd w:val="0"/>
-              <w:spacing w:before="60" w:after="60"/>
+              <w:spacing w:before="60" w:after="60" w:line="360" w:lineRule="auto"/>
               <w:rPr>
                 <w:rFonts w:eastAsia="MyriadPro-Regular"/>
                 <w:szCs w:val="28"/>
@@ -9903,7 +9898,7 @@
               <w:autoSpaceDE w:val="0"/>
               <w:autoSpaceDN w:val="0"/>
               <w:adjustRightInd w:val="0"/>
-              <w:spacing w:before="60" w:after="60"/>
+              <w:spacing w:before="60" w:after="60" w:line="360" w:lineRule="auto"/>
               <w:rPr>
                 <w:rFonts w:eastAsia="MyriadPro-Regular"/>
                 <w:szCs w:val="28"/>
@@ -9921,7 +9916,7 @@
               <w:autoSpaceDE w:val="0"/>
               <w:autoSpaceDN w:val="0"/>
               <w:adjustRightInd w:val="0"/>
-              <w:spacing w:before="60" w:after="60"/>
+              <w:spacing w:before="60" w:after="60" w:line="360" w:lineRule="auto"/>
               <w:rPr>
                 <w:rFonts w:eastAsia="MyriadPro-Regular"/>
                 <w:szCs w:val="28"/>
@@ -9941,7 +9936,7 @@
               <w:autoSpaceDE w:val="0"/>
               <w:autoSpaceDN w:val="0"/>
               <w:adjustRightInd w:val="0"/>
-              <w:spacing w:before="60" w:after="60"/>
+              <w:spacing w:before="60" w:after="60" w:line="360" w:lineRule="auto"/>
               <w:rPr>
                 <w:rFonts w:eastAsia="MyriadPro-Regular"/>
                 <w:iCs/>
@@ -9968,7 +9963,7 @@
               <w:autoSpaceDE w:val="0"/>
               <w:autoSpaceDN w:val="0"/>
               <w:adjustRightInd w:val="0"/>
-              <w:spacing w:before="60" w:after="60"/>
+              <w:spacing w:before="60" w:after="60" w:line="360" w:lineRule="auto"/>
               <w:rPr>
                 <w:rFonts w:eastAsia="MyriadPro-Regular"/>
                 <w:iCs/>
@@ -9994,7 +9989,7 @@
               <w:autoSpaceDE w:val="0"/>
               <w:autoSpaceDN w:val="0"/>
               <w:adjustRightInd w:val="0"/>
-              <w:spacing w:before="60" w:after="60"/>
+              <w:spacing w:before="60" w:after="60" w:line="360" w:lineRule="auto"/>
               <w:rPr>
                 <w:rFonts w:eastAsia="MyriadPro-Regular"/>
                 <w:szCs w:val="28"/>
@@ -10019,7 +10014,7 @@
               <w:autoSpaceDE w:val="0"/>
               <w:autoSpaceDN w:val="0"/>
               <w:adjustRightInd w:val="0"/>
-              <w:spacing w:before="60" w:after="60"/>
+              <w:spacing w:before="60" w:after="60" w:line="360" w:lineRule="auto"/>
               <w:jc w:val="center"/>
               <w:rPr>
                 <w:rFonts w:eastAsia="MyriadPro-Regular"/>
@@ -10045,7 +10040,7 @@
               <w:autoSpaceDE w:val="0"/>
               <w:autoSpaceDN w:val="0"/>
               <w:adjustRightInd w:val="0"/>
-              <w:spacing w:before="60" w:after="60"/>
+              <w:spacing w:before="60" w:after="60" w:line="360" w:lineRule="auto"/>
               <w:rPr>
                 <w:rFonts w:eastAsia="MyriadPro-Regular"/>
                 <w:szCs w:val="28"/>
@@ -10070,7 +10065,7 @@
               <w:autoSpaceDE w:val="0"/>
               <w:autoSpaceDN w:val="0"/>
               <w:adjustRightInd w:val="0"/>
-              <w:spacing w:before="60" w:after="60"/>
+              <w:spacing w:before="60" w:after="60" w:line="360" w:lineRule="auto"/>
               <w:rPr>
                 <w:rFonts w:eastAsia="MyriadPro-Regular"/>
                 <w:szCs w:val="28"/>
@@ -10089,7 +10084,7 @@
               <w:autoSpaceDE w:val="0"/>
               <w:autoSpaceDN w:val="0"/>
               <w:adjustRightInd w:val="0"/>
-              <w:spacing w:before="60" w:after="60"/>
+              <w:spacing w:before="60" w:after="60" w:line="360" w:lineRule="auto"/>
               <w:rPr>
                 <w:rFonts w:eastAsia="MyriadPro-Regular"/>
                 <w:szCs w:val="28"/>
@@ -10107,7 +10102,7 @@
               <w:autoSpaceDE w:val="0"/>
               <w:autoSpaceDN w:val="0"/>
               <w:adjustRightInd w:val="0"/>
-              <w:spacing w:before="60" w:after="60"/>
+              <w:spacing w:before="60" w:after="60" w:line="360" w:lineRule="auto"/>
               <w:rPr>
                 <w:rFonts w:eastAsia="MyriadPro-Regular"/>
                 <w:szCs w:val="28"/>
@@ -10125,7 +10120,7 @@
               <w:autoSpaceDE w:val="0"/>
               <w:autoSpaceDN w:val="0"/>
               <w:adjustRightInd w:val="0"/>
-              <w:spacing w:before="60" w:after="60"/>
+              <w:spacing w:before="60" w:after="60" w:line="360" w:lineRule="auto"/>
               <w:rPr>
                 <w:rFonts w:eastAsia="MyriadPro-Regular"/>
                 <w:szCs w:val="28"/>
@@ -10143,7 +10138,7 @@
               <w:autoSpaceDE w:val="0"/>
               <w:autoSpaceDN w:val="0"/>
               <w:adjustRightInd w:val="0"/>
-              <w:spacing w:before="60" w:after="60"/>
+              <w:spacing w:before="60" w:after="60" w:line="360" w:lineRule="auto"/>
               <w:rPr>
                 <w:rFonts w:eastAsia="MyriadPro-Regular"/>
                 <w:szCs w:val="28"/>
@@ -10161,7 +10156,7 @@
               <w:autoSpaceDE w:val="0"/>
               <w:autoSpaceDN w:val="0"/>
               <w:adjustRightInd w:val="0"/>
-              <w:spacing w:before="60" w:after="60"/>
+              <w:spacing w:before="60" w:after="60" w:line="360" w:lineRule="auto"/>
               <w:rPr>
                 <w:rFonts w:eastAsia="MyriadPro-Regular"/>
                 <w:szCs w:val="28"/>
@@ -10179,7 +10174,7 @@
               <w:autoSpaceDE w:val="0"/>
               <w:autoSpaceDN w:val="0"/>
               <w:adjustRightInd w:val="0"/>
-              <w:spacing w:before="60" w:after="60"/>
+              <w:spacing w:before="60" w:after="60" w:line="360" w:lineRule="auto"/>
               <w:rPr>
                 <w:rFonts w:eastAsia="MyriadPro-Regular"/>
                 <w:szCs w:val="28"/>
@@ -10198,7 +10193,7 @@
               <w:autoSpaceDE w:val="0"/>
               <w:autoSpaceDN w:val="0"/>
               <w:adjustRightInd w:val="0"/>
-              <w:spacing w:before="60" w:after="60"/>
+              <w:spacing w:before="60" w:after="60" w:line="360" w:lineRule="auto"/>
               <w:rPr>
                 <w:rFonts w:eastAsia="MyriadPro-Regular"/>
                 <w:szCs w:val="28"/>
@@ -10217,7 +10212,7 @@
               <w:autoSpaceDE w:val="0"/>
               <w:autoSpaceDN w:val="0"/>
               <w:adjustRightInd w:val="0"/>
-              <w:spacing w:before="60" w:after="60"/>
+              <w:spacing w:before="60" w:after="60" w:line="360" w:lineRule="auto"/>
               <w:rPr>
                 <w:rFonts w:eastAsia="MyriadPro-Regular"/>
                 <w:szCs w:val="28"/>
@@ -10235,7 +10230,7 @@
               <w:autoSpaceDE w:val="0"/>
               <w:autoSpaceDN w:val="0"/>
               <w:adjustRightInd w:val="0"/>
-              <w:spacing w:before="60" w:after="60"/>
+              <w:spacing w:before="60" w:after="60" w:line="360" w:lineRule="auto"/>
               <w:rPr>
                 <w:rFonts w:eastAsia="MyriadPro-Regular"/>
                 <w:szCs w:val="28"/>
@@ -10255,7 +10250,7 @@
               <w:autoSpaceDE w:val="0"/>
               <w:autoSpaceDN w:val="0"/>
               <w:adjustRightInd w:val="0"/>
-              <w:spacing w:before="60" w:after="60"/>
+              <w:spacing w:before="60" w:after="60" w:line="360" w:lineRule="auto"/>
               <w:rPr>
                 <w:rFonts w:eastAsia="MyriadPro-Regular"/>
                 <w:iCs/>
@@ -10268,6 +10263,7 @@
                 <w:iCs/>
                 <w:szCs w:val="28"/>
               </w:rPr>
+              <w:lastRenderedPageBreak/>
               <w:t>4.3</w:t>
             </w:r>
           </w:p>
@@ -10282,7 +10278,7 @@
               <w:autoSpaceDE w:val="0"/>
               <w:autoSpaceDN w:val="0"/>
               <w:adjustRightInd w:val="0"/>
-              <w:spacing w:before="60" w:after="60"/>
+              <w:spacing w:before="60" w:after="60" w:line="360" w:lineRule="auto"/>
               <w:rPr>
                 <w:rFonts w:eastAsia="MyriadPro-Regular"/>
                 <w:iCs/>
@@ -10308,27 +10304,18 @@
               <w:autoSpaceDE w:val="0"/>
               <w:autoSpaceDN w:val="0"/>
               <w:adjustRightInd w:val="0"/>
-              <w:spacing w:before="60" w:after="60"/>
-              <w:rPr>
-                <w:rFonts w:eastAsia="MyriadPro-Regular"/>
-                <w:szCs w:val="28"/>
-              </w:rPr>
-            </w:pPr>
-            <w:proofErr w:type="spellStart"/>
-            <w:r>
-              <w:rPr>
-                <w:rFonts w:eastAsia="MyriadPro-Regular"/>
-                <w:szCs w:val="28"/>
-              </w:rPr>
-              <w:t>Абилова</w:t>
-            </w:r>
-            <w:proofErr w:type="spellEnd"/>
-            <w:r>
-              <w:rPr>
-                <w:rFonts w:eastAsia="MyriadPro-Regular"/>
-                <w:szCs w:val="28"/>
-              </w:rPr>
-              <w:t xml:space="preserve"> К. В.</w:t>
+              <w:spacing w:before="60" w:after="60" w:line="360" w:lineRule="auto"/>
+              <w:rPr>
+                <w:rFonts w:eastAsia="MyriadPro-Regular"/>
+                <w:szCs w:val="28"/>
+              </w:rPr>
+            </w:pPr>
+            <w:r>
+              <w:rPr>
+                <w:rFonts w:eastAsia="MyriadPro-Regular"/>
+                <w:szCs w:val="28"/>
+              </w:rPr>
+              <w:t>Абилова К. В.</w:t>
             </w:r>
           </w:p>
         </w:tc>
@@ -10342,7 +10329,7 @@
               <w:autoSpaceDE w:val="0"/>
               <w:autoSpaceDN w:val="0"/>
               <w:adjustRightInd w:val="0"/>
-              <w:spacing w:before="60" w:after="60"/>
+              <w:spacing w:before="60" w:after="60" w:line="360" w:lineRule="auto"/>
               <w:jc w:val="center"/>
               <w:rPr>
                 <w:rFonts w:eastAsia="MyriadPro-Regular"/>
@@ -10368,7 +10355,7 @@
               <w:autoSpaceDE w:val="0"/>
               <w:autoSpaceDN w:val="0"/>
               <w:adjustRightInd w:val="0"/>
-              <w:spacing w:before="60" w:after="60"/>
+              <w:spacing w:before="60" w:after="60" w:line="360" w:lineRule="auto"/>
               <w:rPr>
                 <w:rFonts w:eastAsia="MyriadPro-Regular"/>
                 <w:szCs w:val="28"/>
@@ -10393,7 +10380,7 @@
               <w:autoSpaceDE w:val="0"/>
               <w:autoSpaceDN w:val="0"/>
               <w:adjustRightInd w:val="0"/>
-              <w:spacing w:before="60" w:after="60"/>
+              <w:spacing w:before="60" w:after="60" w:line="360" w:lineRule="auto"/>
               <w:rPr>
                 <w:rFonts w:eastAsia="MyriadPro-Regular"/>
                 <w:szCs w:val="28"/>
@@ -10412,7 +10399,7 @@
               <w:autoSpaceDE w:val="0"/>
               <w:autoSpaceDN w:val="0"/>
               <w:adjustRightInd w:val="0"/>
-              <w:spacing w:before="60" w:after="60"/>
+              <w:spacing w:before="60" w:after="60" w:line="360" w:lineRule="auto"/>
               <w:rPr>
                 <w:rFonts w:eastAsia="MyriadPro-Regular"/>
                 <w:szCs w:val="28"/>
@@ -10430,7 +10417,7 @@
               <w:autoSpaceDE w:val="0"/>
               <w:autoSpaceDN w:val="0"/>
               <w:adjustRightInd w:val="0"/>
-              <w:spacing w:before="60" w:after="60"/>
+              <w:spacing w:before="60" w:after="60" w:line="360" w:lineRule="auto"/>
               <w:rPr>
                 <w:rFonts w:eastAsia="MyriadPro-Regular"/>
                 <w:szCs w:val="28"/>
@@ -10448,7 +10435,7 @@
               <w:autoSpaceDE w:val="0"/>
               <w:autoSpaceDN w:val="0"/>
               <w:adjustRightInd w:val="0"/>
-              <w:spacing w:before="60" w:after="60"/>
+              <w:spacing w:before="60" w:after="60" w:line="360" w:lineRule="auto"/>
               <w:rPr>
                 <w:rFonts w:eastAsia="MyriadPro-Regular"/>
                 <w:szCs w:val="28"/>
@@ -10466,7 +10453,7 @@
               <w:autoSpaceDE w:val="0"/>
               <w:autoSpaceDN w:val="0"/>
               <w:adjustRightInd w:val="0"/>
-              <w:spacing w:before="60" w:after="60"/>
+              <w:spacing w:before="60" w:after="60" w:line="360" w:lineRule="auto"/>
               <w:rPr>
                 <w:rFonts w:eastAsia="MyriadPro-Regular"/>
                 <w:szCs w:val="28"/>
@@ -10484,7 +10471,7 @@
               <w:autoSpaceDE w:val="0"/>
               <w:autoSpaceDN w:val="0"/>
               <w:adjustRightInd w:val="0"/>
-              <w:spacing w:before="60" w:after="60"/>
+              <w:spacing w:before="60" w:after="60" w:line="360" w:lineRule="auto"/>
               <w:rPr>
                 <w:rFonts w:eastAsia="MyriadPro-Regular"/>
                 <w:szCs w:val="28"/>
@@ -10502,7 +10489,7 @@
               <w:autoSpaceDE w:val="0"/>
               <w:autoSpaceDN w:val="0"/>
               <w:adjustRightInd w:val="0"/>
-              <w:spacing w:before="60" w:after="60"/>
+              <w:spacing w:before="60" w:after="60" w:line="360" w:lineRule="auto"/>
               <w:rPr>
                 <w:rFonts w:eastAsia="MyriadPro-Regular"/>
                 <w:szCs w:val="28"/>
@@ -10521,7 +10508,7 @@
               <w:autoSpaceDE w:val="0"/>
               <w:autoSpaceDN w:val="0"/>
               <w:adjustRightInd w:val="0"/>
-              <w:spacing w:before="60" w:after="60"/>
+              <w:spacing w:before="60" w:after="60" w:line="360" w:lineRule="auto"/>
               <w:rPr>
                 <w:rFonts w:eastAsia="MyriadPro-Regular"/>
                 <w:szCs w:val="28"/>
@@ -10540,7 +10527,7 @@
               <w:autoSpaceDE w:val="0"/>
               <w:autoSpaceDN w:val="0"/>
               <w:adjustRightInd w:val="0"/>
-              <w:spacing w:before="60" w:after="60"/>
+              <w:spacing w:before="60" w:after="60" w:line="360" w:lineRule="auto"/>
               <w:rPr>
                 <w:rFonts w:eastAsia="MyriadPro-Regular"/>
                 <w:szCs w:val="28"/>
@@ -10558,7 +10545,7 @@
               <w:autoSpaceDE w:val="0"/>
               <w:autoSpaceDN w:val="0"/>
               <w:adjustRightInd w:val="0"/>
-              <w:spacing w:before="60" w:after="60"/>
+              <w:spacing w:before="60" w:after="60" w:line="360" w:lineRule="auto"/>
               <w:rPr>
                 <w:rFonts w:eastAsia="MyriadPro-Regular"/>
                 <w:szCs w:val="28"/>
@@ -10578,7 +10565,7 @@
               <w:autoSpaceDE w:val="0"/>
               <w:autoSpaceDN w:val="0"/>
               <w:adjustRightInd w:val="0"/>
-              <w:spacing w:before="60" w:after="60"/>
+              <w:spacing w:before="60" w:after="60" w:line="360" w:lineRule="auto"/>
               <w:rPr>
                 <w:rFonts w:eastAsia="MyriadPro-Regular"/>
                 <w:iCs/>
@@ -10605,7 +10592,7 @@
               <w:autoSpaceDE w:val="0"/>
               <w:autoSpaceDN w:val="0"/>
               <w:adjustRightInd w:val="0"/>
-              <w:spacing w:before="60" w:after="60"/>
+              <w:spacing w:before="60" w:after="60" w:line="360" w:lineRule="auto"/>
               <w:rPr>
                 <w:rFonts w:eastAsia="MyriadPro-Regular"/>
                 <w:iCs/>
@@ -10631,27 +10618,18 @@
               <w:autoSpaceDE w:val="0"/>
               <w:autoSpaceDN w:val="0"/>
               <w:adjustRightInd w:val="0"/>
-              <w:spacing w:before="60" w:after="60"/>
-              <w:rPr>
-                <w:rFonts w:eastAsia="MyriadPro-Regular"/>
-                <w:szCs w:val="28"/>
-              </w:rPr>
-            </w:pPr>
-            <w:proofErr w:type="spellStart"/>
-            <w:r>
-              <w:rPr>
-                <w:rFonts w:eastAsia="MyriadPro-Regular"/>
-                <w:szCs w:val="28"/>
-              </w:rPr>
-              <w:t>Черноскутова</w:t>
-            </w:r>
-            <w:proofErr w:type="spellEnd"/>
-            <w:r>
-              <w:rPr>
-                <w:rFonts w:eastAsia="MyriadPro-Regular"/>
-                <w:szCs w:val="28"/>
-              </w:rPr>
-              <w:t xml:space="preserve"> А. С</w:t>
+              <w:spacing w:before="60" w:after="60" w:line="360" w:lineRule="auto"/>
+              <w:rPr>
+                <w:rFonts w:eastAsia="MyriadPro-Regular"/>
+                <w:szCs w:val="28"/>
+              </w:rPr>
+            </w:pPr>
+            <w:r>
+              <w:rPr>
+                <w:rFonts w:eastAsia="MyriadPro-Regular"/>
+                <w:szCs w:val="28"/>
+              </w:rPr>
+              <w:t>Черноскутова А. С</w:t>
             </w:r>
           </w:p>
         </w:tc>
@@ -10665,7 +10643,7 @@
               <w:autoSpaceDE w:val="0"/>
               <w:autoSpaceDN w:val="0"/>
               <w:adjustRightInd w:val="0"/>
-              <w:spacing w:before="60" w:after="60"/>
+              <w:spacing w:before="60" w:after="60" w:line="360" w:lineRule="auto"/>
               <w:jc w:val="center"/>
               <w:rPr>
                 <w:rFonts w:eastAsia="MyriadPro-Regular"/>
@@ -10691,7 +10669,7 @@
               <w:autoSpaceDE w:val="0"/>
               <w:autoSpaceDN w:val="0"/>
               <w:adjustRightInd w:val="0"/>
-              <w:spacing w:before="60" w:after="60"/>
+              <w:spacing w:before="60" w:after="60" w:line="360" w:lineRule="auto"/>
               <w:rPr>
                 <w:rFonts w:eastAsia="MyriadPro-Regular"/>
                 <w:szCs w:val="28"/>
@@ -10716,7 +10694,7 @@
               <w:autoSpaceDE w:val="0"/>
               <w:autoSpaceDN w:val="0"/>
               <w:adjustRightInd w:val="0"/>
-              <w:spacing w:before="60" w:after="60"/>
+              <w:spacing w:before="60" w:after="60" w:line="360" w:lineRule="auto"/>
               <w:rPr>
                 <w:rFonts w:eastAsia="MyriadPro-Regular"/>
                 <w:szCs w:val="28"/>
@@ -10734,7 +10712,7 @@
               <w:autoSpaceDE w:val="0"/>
               <w:autoSpaceDN w:val="0"/>
               <w:adjustRightInd w:val="0"/>
-              <w:spacing w:before="60" w:after="60"/>
+              <w:spacing w:before="60" w:after="60" w:line="360" w:lineRule="auto"/>
               <w:rPr>
                 <w:rFonts w:eastAsia="MyriadPro-Regular"/>
                 <w:szCs w:val="28"/>
@@ -10752,7 +10730,7 @@
               <w:autoSpaceDE w:val="0"/>
               <w:autoSpaceDN w:val="0"/>
               <w:adjustRightInd w:val="0"/>
-              <w:spacing w:before="60" w:after="60"/>
+              <w:spacing w:before="60" w:after="60" w:line="360" w:lineRule="auto"/>
               <w:rPr>
                 <w:rFonts w:eastAsia="MyriadPro-Regular"/>
                 <w:szCs w:val="28"/>
@@ -10770,7 +10748,7 @@
               <w:autoSpaceDE w:val="0"/>
               <w:autoSpaceDN w:val="0"/>
               <w:adjustRightInd w:val="0"/>
-              <w:spacing w:before="60" w:after="60"/>
+              <w:spacing w:before="60" w:after="60" w:line="360" w:lineRule="auto"/>
               <w:rPr>
                 <w:rFonts w:eastAsia="MyriadPro-Regular"/>
                 <w:szCs w:val="28"/>
@@ -10788,7 +10766,7 @@
               <w:autoSpaceDE w:val="0"/>
               <w:autoSpaceDN w:val="0"/>
               <w:adjustRightInd w:val="0"/>
-              <w:spacing w:before="60" w:after="60"/>
+              <w:spacing w:before="60" w:after="60" w:line="360" w:lineRule="auto"/>
               <w:rPr>
                 <w:rFonts w:eastAsia="MyriadPro-Regular"/>
                 <w:szCs w:val="28"/>
@@ -10806,7 +10784,7 @@
               <w:autoSpaceDE w:val="0"/>
               <w:autoSpaceDN w:val="0"/>
               <w:adjustRightInd w:val="0"/>
-              <w:spacing w:before="60" w:after="60"/>
+              <w:spacing w:before="60" w:after="60" w:line="360" w:lineRule="auto"/>
               <w:rPr>
                 <w:rFonts w:eastAsia="MyriadPro-Regular"/>
                 <w:szCs w:val="28"/>
@@ -10824,7 +10802,7 @@
               <w:autoSpaceDE w:val="0"/>
               <w:autoSpaceDN w:val="0"/>
               <w:adjustRightInd w:val="0"/>
-              <w:spacing w:before="60" w:after="60"/>
+              <w:spacing w:before="60" w:after="60" w:line="360" w:lineRule="auto"/>
               <w:rPr>
                 <w:rFonts w:eastAsia="MyriadPro-Regular"/>
                 <w:szCs w:val="28"/>
@@ -10843,7 +10821,7 @@
               <w:autoSpaceDE w:val="0"/>
               <w:autoSpaceDN w:val="0"/>
               <w:adjustRightInd w:val="0"/>
-              <w:spacing w:before="60" w:after="60"/>
+              <w:spacing w:before="60" w:after="60" w:line="360" w:lineRule="auto"/>
               <w:rPr>
                 <w:rFonts w:eastAsia="MyriadPro-Regular"/>
                 <w:szCs w:val="28"/>
@@ -10862,7 +10840,7 @@
               <w:autoSpaceDE w:val="0"/>
               <w:autoSpaceDN w:val="0"/>
               <w:adjustRightInd w:val="0"/>
-              <w:spacing w:before="60" w:after="60"/>
+              <w:spacing w:before="60" w:after="60" w:line="360" w:lineRule="auto"/>
               <w:rPr>
                 <w:rFonts w:eastAsia="MyriadPro-Regular"/>
                 <w:szCs w:val="28"/>
@@ -10880,7 +10858,7 @@
               <w:autoSpaceDE w:val="0"/>
               <w:autoSpaceDN w:val="0"/>
               <w:adjustRightInd w:val="0"/>
-              <w:spacing w:before="60" w:after="60"/>
+              <w:spacing w:before="60" w:after="60" w:line="360" w:lineRule="auto"/>
               <w:rPr>
                 <w:rFonts w:eastAsia="MyriadPro-Regular"/>
                 <w:szCs w:val="28"/>
@@ -10900,7 +10878,7 @@
               <w:autoSpaceDE w:val="0"/>
               <w:autoSpaceDN w:val="0"/>
               <w:adjustRightInd w:val="0"/>
-              <w:spacing w:before="60" w:after="60"/>
+              <w:spacing w:before="60" w:after="60" w:line="360" w:lineRule="auto"/>
               <w:rPr>
                 <w:rFonts w:eastAsia="MyriadPro-Regular"/>
                 <w:iCs/>
@@ -10919,7 +10897,7 @@
               <w:autoSpaceDE w:val="0"/>
               <w:autoSpaceDN w:val="0"/>
               <w:adjustRightInd w:val="0"/>
-              <w:spacing w:before="60" w:after="60"/>
+              <w:spacing w:before="60" w:after="60" w:line="360" w:lineRule="auto"/>
               <w:rPr>
                 <w:rFonts w:eastAsia="MyriadPro-Regular"/>
                 <w:iCs/>
@@ -10945,7 +10923,7 @@
               <w:autoSpaceDE w:val="0"/>
               <w:autoSpaceDN w:val="0"/>
               <w:adjustRightInd w:val="0"/>
-              <w:spacing w:before="60" w:after="60"/>
+              <w:spacing w:before="60" w:after="60" w:line="360" w:lineRule="auto"/>
               <w:rPr>
                 <w:rFonts w:eastAsia="MyriadPro-Regular"/>
                 <w:szCs w:val="28"/>
@@ -10963,7 +10941,7 @@
               <w:autoSpaceDE w:val="0"/>
               <w:autoSpaceDN w:val="0"/>
               <w:adjustRightInd w:val="0"/>
-              <w:spacing w:before="60" w:after="60"/>
+              <w:spacing w:before="60" w:after="60" w:line="360" w:lineRule="auto"/>
               <w:jc w:val="center"/>
               <w:rPr>
                 <w:rFonts w:eastAsia="MyriadPro-Regular"/>
@@ -10982,7 +10960,7 @@
               <w:autoSpaceDE w:val="0"/>
               <w:autoSpaceDN w:val="0"/>
               <w:adjustRightInd w:val="0"/>
-              <w:spacing w:before="60" w:after="60"/>
+              <w:spacing w:before="60" w:after="60" w:line="360" w:lineRule="auto"/>
               <w:rPr>
                 <w:rFonts w:eastAsia="MyriadPro-Regular"/>
                 <w:szCs w:val="28"/>
@@ -11007,7 +10985,7 @@
               <w:autoSpaceDE w:val="0"/>
               <w:autoSpaceDN w:val="0"/>
               <w:adjustRightInd w:val="0"/>
-              <w:spacing w:before="60" w:after="60"/>
+              <w:spacing w:before="60" w:after="60" w:line="360" w:lineRule="auto"/>
               <w:rPr>
                 <w:rFonts w:eastAsia="MyriadPro-Regular"/>
                 <w:szCs w:val="28"/>
@@ -11025,7 +11003,7 @@
               <w:autoSpaceDE w:val="0"/>
               <w:autoSpaceDN w:val="0"/>
               <w:adjustRightInd w:val="0"/>
-              <w:spacing w:before="60" w:after="60"/>
+              <w:spacing w:before="60" w:after="60" w:line="360" w:lineRule="auto"/>
               <w:rPr>
                 <w:rFonts w:eastAsia="MyriadPro-Regular"/>
                 <w:szCs w:val="28"/>
@@ -11043,7 +11021,7 @@
               <w:autoSpaceDE w:val="0"/>
               <w:autoSpaceDN w:val="0"/>
               <w:adjustRightInd w:val="0"/>
-              <w:spacing w:before="60" w:after="60"/>
+              <w:spacing w:before="60" w:after="60" w:line="360" w:lineRule="auto"/>
               <w:rPr>
                 <w:rFonts w:eastAsia="MyriadPro-Regular"/>
                 <w:szCs w:val="28"/>
@@ -11061,7 +11039,7 @@
               <w:autoSpaceDE w:val="0"/>
               <w:autoSpaceDN w:val="0"/>
               <w:adjustRightInd w:val="0"/>
-              <w:spacing w:before="60" w:after="60"/>
+              <w:spacing w:before="60" w:after="60" w:line="360" w:lineRule="auto"/>
               <w:rPr>
                 <w:rFonts w:eastAsia="MyriadPro-Regular"/>
                 <w:szCs w:val="28"/>
@@ -11079,7 +11057,7 @@
               <w:autoSpaceDE w:val="0"/>
               <w:autoSpaceDN w:val="0"/>
               <w:adjustRightInd w:val="0"/>
-              <w:spacing w:before="60" w:after="60"/>
+              <w:spacing w:before="60" w:after="60" w:line="360" w:lineRule="auto"/>
               <w:rPr>
                 <w:rFonts w:eastAsia="MyriadPro-Regular"/>
                 <w:szCs w:val="28"/>
@@ -11097,7 +11075,7 @@
               <w:autoSpaceDE w:val="0"/>
               <w:autoSpaceDN w:val="0"/>
               <w:adjustRightInd w:val="0"/>
-              <w:spacing w:before="60" w:after="60"/>
+              <w:spacing w:before="60" w:after="60" w:line="360" w:lineRule="auto"/>
               <w:rPr>
                 <w:rFonts w:eastAsia="MyriadPro-Regular"/>
                 <w:szCs w:val="28"/>
@@ -11115,7 +11093,7 @@
               <w:autoSpaceDE w:val="0"/>
               <w:autoSpaceDN w:val="0"/>
               <w:adjustRightInd w:val="0"/>
-              <w:spacing w:before="60" w:after="60"/>
+              <w:spacing w:before="60" w:after="60" w:line="360" w:lineRule="auto"/>
               <w:rPr>
                 <w:rFonts w:eastAsia="MyriadPro-Regular"/>
                 <w:szCs w:val="28"/>
@@ -11133,7 +11111,7 @@
               <w:autoSpaceDE w:val="0"/>
               <w:autoSpaceDN w:val="0"/>
               <w:adjustRightInd w:val="0"/>
-              <w:spacing w:before="60" w:after="60"/>
+              <w:spacing w:before="60" w:after="60" w:line="360" w:lineRule="auto"/>
               <w:rPr>
                 <w:rFonts w:eastAsia="MyriadPro-Regular"/>
                 <w:szCs w:val="28"/>
@@ -11151,7 +11129,7 @@
               <w:autoSpaceDE w:val="0"/>
               <w:autoSpaceDN w:val="0"/>
               <w:adjustRightInd w:val="0"/>
-              <w:spacing w:before="60" w:after="60"/>
+              <w:spacing w:before="60" w:after="60" w:line="360" w:lineRule="auto"/>
               <w:rPr>
                 <w:rFonts w:eastAsia="MyriadPro-Regular"/>
                 <w:szCs w:val="28"/>
@@ -11170,7 +11148,7 @@
               <w:autoSpaceDE w:val="0"/>
               <w:autoSpaceDN w:val="0"/>
               <w:adjustRightInd w:val="0"/>
-              <w:spacing w:before="60" w:after="60"/>
+              <w:spacing w:before="60" w:after="60" w:line="360" w:lineRule="auto"/>
               <w:rPr>
                 <w:rFonts w:eastAsia="MyriadPro-Regular"/>
                 <w:szCs w:val="28"/>
@@ -11186,7 +11164,7 @@
         <w:autoSpaceDE w:val="0"/>
         <w:autoSpaceDN w:val="0"/>
         <w:adjustRightInd w:val="0"/>
-        <w:spacing w:before="120" w:after="120"/>
+        <w:spacing w:before="120" w:after="120" w:line="360" w:lineRule="auto"/>
         <w:outlineLvl w:val="0"/>
         <w:rPr>
           <w:szCs w:val="28"/>
@@ -11210,7 +11188,7 @@
     </w:p>
     <w:p>
       <w:pPr>
-        <w:spacing w:after="160" w:line="259" w:lineRule="auto"/>
+        <w:spacing w:after="160" w:line="360" w:lineRule="auto"/>
         <w:rPr>
           <w:rFonts w:eastAsiaTheme="majorEastAsia"/>
           <w:caps/>
@@ -11228,12 +11206,13 @@
     <w:p>
       <w:pPr>
         <w:pStyle w:val="a6"/>
+        <w:spacing w:line="360" w:lineRule="auto"/>
         <w:rPr>
           <w:rFonts w:eastAsia="Calibri" w:cs="Times New Roman"/>
           <w:szCs w:val="28"/>
         </w:rPr>
       </w:pPr>
-      <w:bookmarkStart w:id="6" w:name="_Toc70551597"/>
+      <w:bookmarkStart w:id="7" w:name="_Toc74429587"/>
       <w:r>
         <w:rPr>
           <w:rFonts w:cs="Times New Roman"/>
@@ -11242,7 +11221,7 @@
         <w:lastRenderedPageBreak/>
         <w:t>Определение проблемы</w:t>
       </w:r>
-      <w:bookmarkEnd w:id="6"/>
+      <w:bookmarkEnd w:id="7"/>
     </w:p>
     <w:p>
       <w:pPr>
@@ -11327,12 +11306,13 @@
     <w:p>
       <w:pPr>
         <w:pStyle w:val="a6"/>
+        <w:spacing w:line="360" w:lineRule="auto"/>
         <w:rPr>
           <w:rFonts w:cs="Times New Roman"/>
           <w:szCs w:val="28"/>
         </w:rPr>
       </w:pPr>
-      <w:bookmarkStart w:id="7" w:name="_Toc70551598"/>
+      <w:bookmarkStart w:id="8" w:name="_Toc74429588"/>
       <w:r>
         <w:rPr>
           <w:rFonts w:cs="Times New Roman"/>
@@ -11341,7 +11321,7 @@
         <w:lastRenderedPageBreak/>
         <w:t>Подходы к решению проблемы</w:t>
       </w:r>
-      <w:bookmarkEnd w:id="7"/>
+      <w:bookmarkEnd w:id="8"/>
     </w:p>
     <w:p>
       <w:pPr>
@@ -11368,21 +11348,7 @@
         <w:rPr>
           <w:szCs w:val="28"/>
         </w:rPr>
-        <w:t xml:space="preserve">1. Приложение, представляющее собой энциклопедию/глоссарий и включающее в себя ключевые понятия и термины, связанными с астрономией. Приложение не содержит каких-либо </w:t>
-      </w:r>
-      <w:proofErr w:type="spellStart"/>
-      <w:r>
-        <w:rPr>
-          <w:szCs w:val="28"/>
-        </w:rPr>
-        <w:t>геймплейных</w:t>
-      </w:r>
-      <w:proofErr w:type="spellEnd"/>
-      <w:r>
-        <w:rPr>
-          <w:szCs w:val="28"/>
-        </w:rPr>
-        <w:t xml:space="preserve"> составляющих и нацелено на содержание большого объёма информации. Внутри приложения информация распределена по разделам, каждый из которых объединяет понятия в определённые группы (например, раздел с планетами).</w:t>
+        <w:t>1. Приложение, представляющее собой энциклопедию/глоссарий и включающее в себя ключевые понятия и термины, связанными с астрономией. Приложение не содержит каких-либо геймплейных составляющих и нацелено на содержание большого объёма информации. Внутри приложения информация распределена по разделам, каждый из которых объединяет понятия в определённые группы (например, раздел с планетами).</w:t>
       </w:r>
     </w:p>
     <w:p>
@@ -11430,12 +11396,13 @@
     <w:p>
       <w:pPr>
         <w:pStyle w:val="a6"/>
+        <w:spacing w:line="360" w:lineRule="auto"/>
         <w:rPr>
           <w:rFonts w:cs="Times New Roman"/>
           <w:szCs w:val="28"/>
         </w:rPr>
       </w:pPr>
-      <w:bookmarkStart w:id="8" w:name="_Toc70551599"/>
+      <w:bookmarkStart w:id="9" w:name="_Toc74429589"/>
       <w:r>
         <w:rPr>
           <w:rFonts w:cs="Times New Roman"/>
@@ -11444,7 +11411,7 @@
         <w:lastRenderedPageBreak/>
         <w:t>Анализ аналогов</w:t>
       </w:r>
-      <w:bookmarkEnd w:id="8"/>
+      <w:bookmarkEnd w:id="9"/>
     </w:p>
     <w:p>
       <w:pPr>
@@ -11484,7 +11451,6 @@
         <w:spacing w:line="360" w:lineRule="auto"/>
         <w:rPr>
           <w:szCs w:val="28"/>
-          <w:lang w:val="en-US"/>
         </w:rPr>
       </w:pPr>
     </w:p>
@@ -11637,22 +11603,22 @@
           <w:lang w:eastAsia="ru-RU"/>
         </w:rPr>
         <w:drawing>
-          <wp:anchor distT="0" distB="0" distL="114300" distR="114300" simplePos="0" relativeHeight="251661312" behindDoc="0" locked="0" layoutInCell="1" allowOverlap="1" wp14:anchorId="1DED0B40" wp14:editId="798B5602">
+          <wp:anchor distT="0" distB="0" distL="114300" distR="114300" simplePos="0" relativeHeight="251661312" behindDoc="0" locked="0" layoutInCell="1" allowOverlap="1" wp14:anchorId="1DED0B40" wp14:editId="0DFF1BDB">
             <wp:simplePos x="0" y="0"/>
             <wp:positionH relativeFrom="page">
               <wp:posOffset>1859280</wp:posOffset>
             </wp:positionH>
             <wp:positionV relativeFrom="page">
-              <wp:posOffset>5974080</wp:posOffset>
+              <wp:posOffset>6073140</wp:posOffset>
             </wp:positionV>
-            <wp:extent cx="4792345" cy="2773680"/>
-            <wp:effectExtent l="0" t="0" r="8255" b="7620"/>
+            <wp:extent cx="4922520" cy="2849022"/>
+            <wp:effectExtent l="0" t="0" r="0" b="8890"/>
             <wp:wrapThrough wrapText="bothSides">
               <wp:wrapPolygon edited="0">
                 <wp:start x="0" y="0"/>
-                <wp:lineTo x="0" y="21511"/>
-                <wp:lineTo x="21551" y="21511"/>
-                <wp:lineTo x="21551" y="0"/>
+                <wp:lineTo x="0" y="21523"/>
+                <wp:lineTo x="21483" y="21523"/>
+                <wp:lineTo x="21483" y="0"/>
                 <wp:lineTo x="0" y="0"/>
               </wp:wrapPolygon>
             </wp:wrapThrough>
@@ -11685,7 +11651,7 @@
                   <pic:spPr bwMode="auto">
                     <a:xfrm>
                       <a:off x="0" y="0"/>
-                      <a:ext cx="4792345" cy="2773680"/>
+                      <a:ext cx="4934513" cy="2855963"/>
                     </a:xfrm>
                     <a:prstGeom prst="rect">
                       <a:avLst/>
@@ -11774,41 +11740,72 @@
     <w:p>
       <w:pPr>
         <w:spacing w:after="160" w:line="360" w:lineRule="auto"/>
-        <w:rPr>
-          <w:szCs w:val="28"/>
-        </w:rPr>
-      </w:pPr>
-    </w:p>
-    <w:p>
-      <w:pPr>
-        <w:pStyle w:val="af0"/>
-        <w:numPr>
-          <w:ilvl w:val="0"/>
-          <w:numId w:val="31"/>
-        </w:numPr>
+        <w:ind w:left="1418"/>
+        <w:jc w:val="center"/>
+        <w:rPr>
+          <w:szCs w:val="28"/>
+        </w:rPr>
+      </w:pPr>
+      <w:r>
+        <w:rPr>
+          <w:szCs w:val="28"/>
+        </w:rPr>
+        <w:t>Рисунок 1 -</w:t>
+      </w:r>
+      <w:r>
+        <w:rPr>
+          <w:szCs w:val="28"/>
+        </w:rPr>
+        <w:t xml:space="preserve"> Дизайн игры </w:t>
+      </w:r>
+      <w:r>
+        <w:rPr>
+          <w:szCs w:val="28"/>
+          <w:lang w:val="en-US"/>
+        </w:rPr>
+        <w:t>The</w:t>
+      </w:r>
+      <w:r>
+        <w:rPr>
+          <w:szCs w:val="28"/>
+        </w:rPr>
+        <w:t xml:space="preserve"> </w:t>
+      </w:r>
+      <w:r>
+        <w:rPr>
+          <w:szCs w:val="28"/>
+          <w:lang w:val="en-US"/>
+        </w:rPr>
+        <w:t>Swapper</w:t>
+      </w:r>
+    </w:p>
+    <w:p>
+      <w:pPr>
         <w:spacing w:after="160" w:line="360" w:lineRule="auto"/>
-        <w:rPr>
-          <w:rFonts w:ascii="Times New Roman" w:hAnsi="Times New Roman" w:cs="Times New Roman"/>
-          <w:szCs w:val="28"/>
-        </w:rPr>
-      </w:pPr>
-      <w:r>
-        <w:rPr>
-          <w:rFonts w:ascii="Times New Roman" w:hAnsi="Times New Roman" w:cs="Times New Roman"/>
-          <w:szCs w:val="28"/>
+        <w:jc w:val="center"/>
+        <w:rPr>
+          <w:szCs w:val="28"/>
+        </w:rPr>
+      </w:pPr>
+    </w:p>
+    <w:p>
+      <w:pPr>
+        <w:spacing w:after="160" w:line="360" w:lineRule="auto"/>
+        <w:jc w:val="center"/>
+        <w:rPr>
+          <w:szCs w:val="28"/>
+        </w:rPr>
+      </w:pPr>
+      <w:r>
+        <w:rPr>
+          <w:noProof/>
         </w:rPr>
         <w:lastRenderedPageBreak/>
-        <w:t xml:space="preserve">Функционал, игровые механики: основная механика игры – это портальная пушка, с помощью которой игрок может создавать своих клонов в ограниченном количестве, всего около 4 штук. </w:t>
-      </w:r>
-      <w:r>
-        <w:rPr>
-          <w:noProof/>
-        </w:rPr>
         <w:drawing>
-          <wp:anchor distT="0" distB="0" distL="114300" distR="114300" simplePos="0" relativeHeight="251679744" behindDoc="0" locked="0" layoutInCell="1" allowOverlap="1" wp14:anchorId="6FD98037" wp14:editId="7570E7B2">
+          <wp:anchor distT="0" distB="0" distL="114300" distR="114300" simplePos="0" relativeHeight="251679744" behindDoc="0" locked="0" layoutInCell="1" allowOverlap="1" wp14:anchorId="6FD98037" wp14:editId="5B91A43C">
             <wp:simplePos x="0" y="0"/>
             <wp:positionH relativeFrom="column">
-              <wp:posOffset>687705</wp:posOffset>
+              <wp:posOffset>824865</wp:posOffset>
             </wp:positionH>
             <wp:positionV relativeFrom="page">
               <wp:posOffset>716280</wp:posOffset>
@@ -11869,12 +11866,122 @@
           </wp:anchor>
         </w:drawing>
       </w:r>
-      <w:r>
-        <w:rPr>
-          <w:rFonts w:ascii="Times New Roman" w:hAnsi="Times New Roman" w:cs="Times New Roman"/>
-          <w:szCs w:val="28"/>
-        </w:rPr>
-        <w:t>Эти клоны в точности повторяют движения игрока, но исчезают, когда соприкасаются с физическими объектами. С помощью данной технологии игроку предстоит решить несколько головоломок разной степени сложности.</w:t>
+    </w:p>
+    <w:p>
+      <w:pPr>
+        <w:spacing w:after="160" w:line="360" w:lineRule="auto"/>
+        <w:jc w:val="center"/>
+        <w:rPr>
+          <w:szCs w:val="28"/>
+        </w:rPr>
+      </w:pPr>
+    </w:p>
+    <w:p>
+      <w:pPr>
+        <w:spacing w:after="160" w:line="360" w:lineRule="auto"/>
+        <w:jc w:val="center"/>
+        <w:rPr>
+          <w:szCs w:val="28"/>
+        </w:rPr>
+      </w:pPr>
+    </w:p>
+    <w:p>
+      <w:pPr>
+        <w:spacing w:after="160" w:line="360" w:lineRule="auto"/>
+        <w:jc w:val="center"/>
+        <w:rPr>
+          <w:szCs w:val="28"/>
+        </w:rPr>
+      </w:pPr>
+    </w:p>
+    <w:p>
+      <w:pPr>
+        <w:spacing w:after="160" w:line="360" w:lineRule="auto"/>
+        <w:jc w:val="center"/>
+        <w:rPr>
+          <w:szCs w:val="28"/>
+        </w:rPr>
+      </w:pPr>
+    </w:p>
+    <w:p>
+      <w:pPr>
+        <w:spacing w:after="160" w:line="360" w:lineRule="auto"/>
+        <w:jc w:val="center"/>
+        <w:rPr>
+          <w:szCs w:val="28"/>
+        </w:rPr>
+      </w:pPr>
+    </w:p>
+    <w:p>
+      <w:pPr>
+        <w:spacing w:after="160" w:line="360" w:lineRule="auto"/>
+        <w:ind w:left="1418"/>
+        <w:jc w:val="center"/>
+        <w:rPr>
+          <w:szCs w:val="28"/>
+        </w:rPr>
+      </w:pPr>
+      <w:r>
+        <w:rPr>
+          <w:szCs w:val="28"/>
+        </w:rPr>
+        <w:t>Рис</w:t>
+      </w:r>
+      <w:r>
+        <w:rPr>
+          <w:szCs w:val="28"/>
+        </w:rPr>
+        <w:t>унок 2 -</w:t>
+      </w:r>
+      <w:r>
+        <w:rPr>
+          <w:szCs w:val="28"/>
+        </w:rPr>
+        <w:t xml:space="preserve"> </w:t>
+      </w:r>
+      <w:r>
+        <w:rPr>
+          <w:szCs w:val="28"/>
+        </w:rPr>
+        <w:t>Дизайн</w:t>
+      </w:r>
+      <w:r>
+        <w:rPr>
+          <w:szCs w:val="28"/>
+        </w:rPr>
+        <w:t xml:space="preserve"> </w:t>
+      </w:r>
+      <w:r>
+        <w:rPr>
+          <w:szCs w:val="28"/>
+        </w:rPr>
+        <w:t>игры</w:t>
+      </w:r>
+      <w:r>
+        <w:rPr>
+          <w:szCs w:val="28"/>
+        </w:rPr>
+        <w:t xml:space="preserve"> </w:t>
+      </w:r>
+      <w:r>
+        <w:rPr>
+          <w:szCs w:val="28"/>
+          <w:lang w:val="en-US"/>
+        </w:rPr>
+        <w:t>The</w:t>
+      </w:r>
+      <w:r>
+        <w:rPr>
+          <w:szCs w:val="28"/>
+        </w:rPr>
+        <w:t xml:space="preserve"> </w:t>
+      </w:r>
+      <w:r>
+        <w:rPr>
+          <w:szCs w:val="28"/>
+          <w:lang w:val="en-US"/>
+        </w:rPr>
+        <w:t>Swapper</w:t>
       </w:r>
     </w:p>
     <w:p>
@@ -11895,7 +12002,7 @@
           <w:rFonts w:ascii="Times New Roman" w:hAnsi="Times New Roman" w:cs="Times New Roman"/>
           <w:szCs w:val="28"/>
         </w:rPr>
-        <w:t>Удобство интерфейса: низкий порог вхождения, легок в освоении.</w:t>
+        <w:t>Функционал, игровые механики: основная механика игры – это портальная пушка, с помощью которой игрок может создавать своих клонов в ограниченном количестве, всего около 4 штук. Эти клоны в точности повторяют движения игрока, но исчезают, когда соприкасаются с физическими объектами. С помощью данной технологии игроку предстоит решить несколько головоломок разной степени сложности.</w:t>
       </w:r>
     </w:p>
     <w:p>
@@ -11916,7 +12023,7 @@
           <w:rFonts w:ascii="Times New Roman" w:hAnsi="Times New Roman" w:cs="Times New Roman"/>
           <w:szCs w:val="28"/>
         </w:rPr>
-        <w:t xml:space="preserve"> Качество интерактивности: высокий, игрок может путешествовать по заброшенной космической станции, взаимодействовать с космическими объектами.</w:t>
+        <w:t>Удобство интерфейса: низкий порог вхождения, легок в освоении.</w:t>
       </w:r>
     </w:p>
     <w:p>
@@ -11937,6 +12044,27 @@
           <w:rFonts w:ascii="Times New Roman" w:hAnsi="Times New Roman" w:cs="Times New Roman"/>
           <w:szCs w:val="28"/>
         </w:rPr>
+        <w:t xml:space="preserve"> Качество интерактивности: высокий, игрок может путешествовать по заброшенной космической станции, взаимодействовать с космическими объектами.</w:t>
+      </w:r>
+    </w:p>
+    <w:p>
+      <w:pPr>
+        <w:pStyle w:val="af0"/>
+        <w:numPr>
+          <w:ilvl w:val="0"/>
+          <w:numId w:val="31"/>
+        </w:numPr>
+        <w:spacing w:after="160" w:line="360" w:lineRule="auto"/>
+        <w:rPr>
+          <w:rFonts w:ascii="Times New Roman" w:hAnsi="Times New Roman" w:cs="Times New Roman"/>
+          <w:szCs w:val="28"/>
+        </w:rPr>
+      </w:pPr>
+      <w:r>
+        <w:rPr>
+          <w:rFonts w:ascii="Times New Roman" w:hAnsi="Times New Roman" w:cs="Times New Roman"/>
+          <w:szCs w:val="28"/>
+        </w:rPr>
         <w:t>Уровень музыкального сопровождения: оригинальный саундтрек содержит 13 песен разной продолжительности от 1 до 3 мин. Все треки идеально вписываются в тематику загадочного космоса.</w:t>
       </w:r>
     </w:p>
@@ -11988,30 +12116,8 @@
         <w:rPr>
           <w:szCs w:val="28"/>
         </w:rPr>
-        <w:t xml:space="preserve">2) </w:t>
-      </w:r>
-      <w:proofErr w:type="spellStart"/>
-      <w:r>
-        <w:rPr>
-          <w:szCs w:val="28"/>
-        </w:rPr>
-        <w:t>Crying</w:t>
-      </w:r>
-      <w:proofErr w:type="spellEnd"/>
-      <w:r>
-        <w:rPr>
-          <w:szCs w:val="28"/>
-        </w:rPr>
-        <w:t xml:space="preserve"> </w:t>
-      </w:r>
-      <w:proofErr w:type="spellStart"/>
-      <w:r>
-        <w:rPr>
-          <w:szCs w:val="28"/>
-        </w:rPr>
-        <w:t>Suns</w:t>
-      </w:r>
-      <w:proofErr w:type="spellEnd"/>
+        <w:t>2) Crying Suns</w:t>
+      </w:r>
     </w:p>
     <w:p>
       <w:pPr>
@@ -12100,28 +12206,30 @@
       </w:pPr>
       <w:r>
         <w:rPr>
+          <w:rFonts w:ascii="Times New Roman" w:hAnsi="Times New Roman" w:cs="Times New Roman"/>
           <w:noProof/>
           <w:szCs w:val="28"/>
+          <w:lang w:eastAsia="ru-RU"/>
         </w:rPr>
         <w:drawing>
-          <wp:anchor distT="0" distB="0" distL="114300" distR="114300" simplePos="0" relativeHeight="251664384" behindDoc="1" locked="0" layoutInCell="1" allowOverlap="1" wp14:anchorId="6063F362" wp14:editId="4CB5D6F2">
+          <wp:anchor distT="0" distB="0" distL="114300" distR="114300" simplePos="0" relativeHeight="251663360" behindDoc="0" locked="0" layoutInCell="1" allowOverlap="1" wp14:anchorId="249FA84B" wp14:editId="74FF4AF0">
             <wp:simplePos x="0" y="0"/>
             <wp:positionH relativeFrom="page">
-              <wp:posOffset>2011680</wp:posOffset>
+              <wp:posOffset>1920240</wp:posOffset>
             </wp:positionH>
             <wp:positionV relativeFrom="paragraph">
-              <wp:posOffset>4933950</wp:posOffset>
+              <wp:posOffset>299085</wp:posOffset>
             </wp:positionV>
-            <wp:extent cx="3901440" cy="1988820"/>
-            <wp:effectExtent l="0" t="0" r="3810" b="0"/>
+            <wp:extent cx="4869180" cy="2910840"/>
+            <wp:effectExtent l="0" t="0" r="7620" b="3810"/>
             <wp:wrapTopAndBottom/>
-            <wp:docPr id="6" name="Рисунок 6"/>
+            <wp:docPr id="3" name="Рисунок 3"/>
             <wp:cNvGraphicFramePr/>
             <a:graphic xmlns:a="http://schemas.openxmlformats.org/drawingml/2006/main">
               <a:graphicData uri="http://schemas.openxmlformats.org/drawingml/2006/picture">
                 <pic:pic xmlns:pic="http://schemas.openxmlformats.org/drawingml/2006/picture">
                   <pic:nvPicPr>
-                    <pic:cNvPr id="6" name="Рисунок 6"/>
+                    <pic:cNvPr id="1" name="Рисунок 1"/>
                     <pic:cNvPicPr/>
                   </pic:nvPicPr>
                   <pic:blipFill>
@@ -12139,7 +12247,7 @@
                   <pic:spPr>
                     <a:xfrm>
                       <a:off x="0" y="0"/>
-                      <a:ext cx="3901440" cy="1988820"/>
+                      <a:ext cx="4869180" cy="2910840"/>
                     </a:xfrm>
                     <a:prstGeom prst="rect">
                       <a:avLst/>
@@ -12160,21 +12268,44 @@
       <w:r>
         <w:rPr>
           <w:rFonts w:ascii="Times New Roman" w:hAnsi="Times New Roman" w:cs="Times New Roman"/>
+          <w:szCs w:val="28"/>
+        </w:rPr>
+        <w:t>Общий дизайн:</w:t>
+      </w:r>
+      <w:r>
+        <w:rPr>
+          <w:rFonts w:ascii="Times New Roman" w:hAnsi="Times New Roman" w:cs="Times New Roman"/>
           <w:noProof/>
           <w:szCs w:val="28"/>
-          <w:lang w:eastAsia="ru-RU"/>
+        </w:rPr>
+        <w:t xml:space="preserve"> </w:t>
+      </w:r>
+    </w:p>
+    <w:p>
+      <w:pPr>
+        <w:spacing w:after="160" w:line="360" w:lineRule="auto"/>
+        <w:ind w:left="1418"/>
+        <w:jc w:val="center"/>
+        <w:rPr>
+          <w:szCs w:val="28"/>
+        </w:rPr>
+      </w:pPr>
+      <w:r>
+        <w:rPr>
+          <w:noProof/>
+          <w:szCs w:val="28"/>
         </w:rPr>
         <w:drawing>
-          <wp:anchor distT="0" distB="0" distL="114300" distR="114300" simplePos="0" relativeHeight="251665408" behindDoc="0" locked="0" layoutInCell="1" allowOverlap="1" wp14:anchorId="5A34FD7B" wp14:editId="66A26DC5">
+          <wp:anchor distT="0" distB="0" distL="114300" distR="114300" simplePos="0" relativeHeight="251665408" behindDoc="0" locked="0" layoutInCell="1" allowOverlap="1" wp14:anchorId="5A34FD7B" wp14:editId="5AAA465F">
             <wp:simplePos x="0" y="0"/>
             <wp:positionH relativeFrom="page">
-              <wp:posOffset>2011680</wp:posOffset>
+              <wp:posOffset>1920240</wp:posOffset>
             </wp:positionH>
             <wp:positionV relativeFrom="paragraph">
-              <wp:posOffset>2632710</wp:posOffset>
+              <wp:posOffset>3223260</wp:posOffset>
             </wp:positionV>
-            <wp:extent cx="3901440" cy="2209800"/>
-            <wp:effectExtent l="0" t="0" r="3810" b="0"/>
+            <wp:extent cx="4869180" cy="2926080"/>
+            <wp:effectExtent l="0" t="0" r="7620" b="7620"/>
             <wp:wrapTopAndBottom/>
             <wp:docPr id="5" name="Рисунок 5" descr="Crying Suns | Riot Pixels"/>
             <wp:cNvGraphicFramePr/>
@@ -12201,7 +12332,7 @@
                   <pic:spPr bwMode="auto">
                     <a:xfrm>
                       <a:off x="0" y="0"/>
-                      <a:ext cx="3901440" cy="2209800"/>
+                      <a:ext cx="4869180" cy="2926080"/>
                     </a:xfrm>
                     <a:prstGeom prst="rect">
                       <a:avLst/>
@@ -12225,30 +12356,191 @@
       </w:r>
       <w:r>
         <w:rPr>
-          <w:rFonts w:ascii="Times New Roman" w:hAnsi="Times New Roman" w:cs="Times New Roman"/>
+          <w:szCs w:val="28"/>
+        </w:rPr>
+        <w:t xml:space="preserve"> </w:t>
+      </w:r>
+      <w:r>
+        <w:rPr>
+          <w:szCs w:val="28"/>
+        </w:rPr>
+        <w:t>Рис</w:t>
+      </w:r>
+      <w:r>
+        <w:rPr>
+          <w:szCs w:val="28"/>
+        </w:rPr>
+        <w:t>унок 3 -</w:t>
+      </w:r>
+      <w:r>
+        <w:rPr>
+          <w:szCs w:val="28"/>
+        </w:rPr>
+        <w:t xml:space="preserve"> </w:t>
+      </w:r>
+      <w:r>
+        <w:rPr>
+          <w:szCs w:val="28"/>
+        </w:rPr>
+        <w:t>Дизайн</w:t>
+      </w:r>
+      <w:r>
+        <w:rPr>
+          <w:szCs w:val="28"/>
+        </w:rPr>
+        <w:t xml:space="preserve"> </w:t>
+      </w:r>
+      <w:r>
+        <w:rPr>
+          <w:szCs w:val="28"/>
+        </w:rPr>
+        <w:t>игры</w:t>
+      </w:r>
+      <w:r>
+        <w:rPr>
+          <w:szCs w:val="28"/>
+        </w:rPr>
+        <w:t xml:space="preserve"> </w:t>
+      </w:r>
+      <w:r>
+        <w:rPr>
+          <w:szCs w:val="28"/>
+          <w:lang w:val="en-US"/>
+        </w:rPr>
+        <w:t>Crying</w:t>
+      </w:r>
+      <w:r>
+        <w:rPr>
+          <w:szCs w:val="28"/>
+        </w:rPr>
+        <w:t xml:space="preserve"> </w:t>
+      </w:r>
+      <w:r>
+        <w:rPr>
+          <w:szCs w:val="28"/>
+          <w:lang w:val="en-US"/>
+        </w:rPr>
+        <w:t>Suns</w:t>
+      </w:r>
+    </w:p>
+    <w:p>
+      <w:pPr>
+        <w:spacing w:line="360" w:lineRule="auto"/>
+        <w:ind w:left="1418"/>
+        <w:jc w:val="center"/>
+        <w:rPr>
+          <w:szCs w:val="28"/>
+        </w:rPr>
+      </w:pPr>
+      <w:r>
+        <w:rPr>
+          <w:szCs w:val="28"/>
+        </w:rPr>
+        <w:t>Рисунок 4 -</w:t>
+      </w:r>
+      <w:r>
+        <w:rPr>
+          <w:szCs w:val="28"/>
+        </w:rPr>
+        <w:t xml:space="preserve"> </w:t>
+      </w:r>
+      <w:r>
+        <w:rPr>
+          <w:szCs w:val="28"/>
+        </w:rPr>
+        <w:t>Дизайн</w:t>
+      </w:r>
+      <w:r>
+        <w:rPr>
+          <w:szCs w:val="28"/>
+        </w:rPr>
+        <w:t xml:space="preserve"> </w:t>
+      </w:r>
+      <w:r>
+        <w:rPr>
+          <w:szCs w:val="28"/>
+        </w:rPr>
+        <w:t>игры</w:t>
+      </w:r>
+      <w:r>
+        <w:rPr>
+          <w:szCs w:val="28"/>
+        </w:rPr>
+        <w:t xml:space="preserve"> </w:t>
+      </w:r>
+      <w:r>
+        <w:rPr>
+          <w:szCs w:val="28"/>
+          <w:lang w:val="en-US"/>
+        </w:rPr>
+        <w:t>Crying</w:t>
+      </w:r>
+      <w:r>
+        <w:rPr>
+          <w:szCs w:val="28"/>
+        </w:rPr>
+        <w:t xml:space="preserve"> </w:t>
+      </w:r>
+      <w:r>
+        <w:rPr>
+          <w:szCs w:val="28"/>
+          <w:lang w:val="en-US"/>
+        </w:rPr>
+        <w:t>Suns</w:t>
+      </w:r>
+    </w:p>
+    <w:p>
+      <w:pPr>
+        <w:spacing w:line="360" w:lineRule="auto"/>
+        <w:jc w:val="center"/>
+        <w:rPr>
+          <w:szCs w:val="28"/>
+        </w:rPr>
+      </w:pPr>
+    </w:p>
+    <w:p>
+      <w:pPr>
+        <w:spacing w:line="360" w:lineRule="auto"/>
+        <w:jc w:val="center"/>
+        <w:rPr>
+          <w:szCs w:val="28"/>
+        </w:rPr>
+      </w:pPr>
+    </w:p>
+    <w:p>
+      <w:pPr>
+        <w:spacing w:line="360" w:lineRule="auto"/>
+        <w:ind w:left="1418"/>
+        <w:jc w:val="center"/>
+        <w:rPr>
+          <w:szCs w:val="28"/>
+        </w:rPr>
+      </w:pPr>
+      <w:r>
+        <w:rPr>
           <w:noProof/>
           <w:szCs w:val="28"/>
-          <w:lang w:eastAsia="ru-RU"/>
-        </w:rPr>
+        </w:rPr>
+        <w:lastRenderedPageBreak/>
         <w:drawing>
-          <wp:anchor distT="0" distB="0" distL="114300" distR="114300" simplePos="0" relativeHeight="251663360" behindDoc="0" locked="0" layoutInCell="1" allowOverlap="1" wp14:anchorId="249FA84B" wp14:editId="0025BB11">
+          <wp:anchor distT="0" distB="0" distL="114300" distR="114300" simplePos="0" relativeHeight="251664384" behindDoc="1" locked="0" layoutInCell="1" allowOverlap="1" wp14:anchorId="6063F362" wp14:editId="6A4F3327">
             <wp:simplePos x="0" y="0"/>
             <wp:positionH relativeFrom="page">
-              <wp:posOffset>2011680</wp:posOffset>
+              <wp:posOffset>1874520</wp:posOffset>
             </wp:positionH>
             <wp:positionV relativeFrom="paragraph">
-              <wp:posOffset>300990</wp:posOffset>
+              <wp:posOffset>0</wp:posOffset>
             </wp:positionV>
-            <wp:extent cx="3901440" cy="2263140"/>
-            <wp:effectExtent l="0" t="0" r="3810" b="3810"/>
+            <wp:extent cx="4884420" cy="3215640"/>
+            <wp:effectExtent l="0" t="0" r="0" b="3810"/>
             <wp:wrapTopAndBottom/>
-            <wp:docPr id="3" name="Рисунок 3"/>
+            <wp:docPr id="6" name="Рисунок 6"/>
             <wp:cNvGraphicFramePr/>
             <a:graphic xmlns:a="http://schemas.openxmlformats.org/drawingml/2006/main">
               <a:graphicData uri="http://schemas.openxmlformats.org/drawingml/2006/picture">
                 <pic:pic xmlns:pic="http://schemas.openxmlformats.org/drawingml/2006/picture">
                   <pic:nvPicPr>
-                    <pic:cNvPr id="1" name="Рисунок 1"/>
+                    <pic:cNvPr id="6" name="Рисунок 6"/>
                     <pic:cNvPicPr/>
                   </pic:nvPicPr>
                   <pic:blipFill>
@@ -12266,7 +12558,7 @@
                   <pic:spPr>
                     <a:xfrm>
                       <a:off x="0" y="0"/>
-                      <a:ext cx="3901440" cy="2263140"/>
+                      <a:ext cx="4884420" cy="3215640"/>
                     </a:xfrm>
                     <a:prstGeom prst="rect">
                       <a:avLst/>
@@ -12286,18 +12578,65 @@
       </w:r>
       <w:r>
         <w:rPr>
-          <w:rFonts w:ascii="Times New Roman" w:hAnsi="Times New Roman" w:cs="Times New Roman"/>
-          <w:szCs w:val="28"/>
-        </w:rPr>
-        <w:t>Общий дизайн:</w:t>
-      </w:r>
-      <w:r>
-        <w:rPr>
-          <w:rFonts w:ascii="Times New Roman" w:hAnsi="Times New Roman" w:cs="Times New Roman"/>
-          <w:noProof/>
+          <w:szCs w:val="28"/>
+        </w:rPr>
+        <w:t>Рис</w:t>
+      </w:r>
+      <w:r>
+        <w:rPr>
+          <w:szCs w:val="28"/>
+        </w:rPr>
+        <w:t>унок 5 -</w:t>
+      </w:r>
+      <w:r>
+        <w:rPr>
           <w:szCs w:val="28"/>
         </w:rPr>
         <w:t xml:space="preserve"> </w:t>
+      </w:r>
+      <w:r>
+        <w:rPr>
+          <w:szCs w:val="28"/>
+        </w:rPr>
+        <w:t>Дизайн</w:t>
+      </w:r>
+      <w:r>
+        <w:rPr>
+          <w:szCs w:val="28"/>
+        </w:rPr>
+        <w:t xml:space="preserve"> </w:t>
+      </w:r>
+      <w:r>
+        <w:rPr>
+          <w:szCs w:val="28"/>
+        </w:rPr>
+        <w:t>игры</w:t>
+      </w:r>
+      <w:r>
+        <w:rPr>
+          <w:szCs w:val="28"/>
+        </w:rPr>
+        <w:t xml:space="preserve"> </w:t>
+      </w:r>
+      <w:r>
+        <w:rPr>
+          <w:szCs w:val="28"/>
+          <w:lang w:val="en-US"/>
+        </w:rPr>
+        <w:t>Crying</w:t>
+      </w:r>
+      <w:r>
+        <w:rPr>
+          <w:szCs w:val="28"/>
+        </w:rPr>
+        <w:t xml:space="preserve"> </w:t>
+      </w:r>
+      <w:r>
+        <w:rPr>
+          <w:szCs w:val="28"/>
+          <w:lang w:val="en-US"/>
+        </w:rPr>
+        <w:t>Suns</w:t>
       </w:r>
     </w:p>
     <w:p>
@@ -12318,15 +12657,7 @@
           <w:rFonts w:ascii="Times New Roman" w:hAnsi="Times New Roman" w:cs="Times New Roman"/>
           <w:szCs w:val="28"/>
         </w:rPr>
-        <w:t xml:space="preserve">Функционал, игровые механики: управление космическим кораблём, на котором мы перемещаемся из одной звёздной </w:t>
-      </w:r>
-      <w:r>
-        <w:rPr>
-          <w:rFonts w:ascii="Times New Roman" w:hAnsi="Times New Roman" w:cs="Times New Roman"/>
-          <w:szCs w:val="28"/>
-        </w:rPr>
-        <w:lastRenderedPageBreak/>
-        <w:t>системы в другую, затрачивая на это топливо. По пути собираем ресурсы</w:t>
+        <w:t>Функционал, игровые механики: управление космическим кораблём, на котором мы перемещаемся из одной звёздной системы в другую, затрачивая на это топливо. По пути собираем ресурсы</w:t>
       </w:r>
       <w:r>
         <w:rPr>
@@ -12382,23 +12713,7 @@
           <w:rFonts w:ascii="Times New Roman" w:hAnsi="Times New Roman" w:cs="Times New Roman"/>
           <w:szCs w:val="28"/>
         </w:rPr>
-        <w:t xml:space="preserve">Качество интерактивности: высокое, игрок может передвигаться по своему материнскому кораблю, вступать в разные диалоги с последующими исходами событий, отправлять экипаж в экспедиции и планировать стратегию в боях на </w:t>
-      </w:r>
-      <w:proofErr w:type="spellStart"/>
-      <w:r>
-        <w:rPr>
-          <w:rFonts w:ascii="Times New Roman" w:hAnsi="Times New Roman" w:cs="Times New Roman"/>
-          <w:szCs w:val="28"/>
-        </w:rPr>
-        <w:t>гексовом</w:t>
-      </w:r>
-      <w:proofErr w:type="spellEnd"/>
-      <w:r>
-        <w:rPr>
-          <w:rFonts w:ascii="Times New Roman" w:hAnsi="Times New Roman" w:cs="Times New Roman"/>
-          <w:szCs w:val="28"/>
-        </w:rPr>
-        <w:t xml:space="preserve"> поле.</w:t>
+        <w:t>Качество интерактивности: высокое, игрок может передвигаться по своему материнскому кораблю, вступать в разные диалоги с последующими исходами событий, отправлять экипаж в экспедиции и планировать стратегию в боях на гексовом поле.</w:t>
       </w:r>
     </w:p>
     <w:p>
@@ -12448,6 +12763,7 @@
           <w:rFonts w:ascii="Times New Roman" w:hAnsi="Times New Roman" w:cs="Times New Roman"/>
           <w:szCs w:val="28"/>
         </w:rPr>
+        <w:lastRenderedPageBreak/>
         <w:t>Оценка</w:t>
       </w:r>
       <w:r>
@@ -12571,38 +12887,6 @@
     </w:p>
     <w:p>
       <w:pPr>
-        <w:spacing w:line="360" w:lineRule="auto"/>
-        <w:rPr>
-          <w:szCs w:val="28"/>
-        </w:rPr>
-      </w:pPr>
-    </w:p>
-    <w:p>
-      <w:pPr>
-        <w:spacing w:line="360" w:lineRule="auto"/>
-        <w:rPr>
-          <w:szCs w:val="28"/>
-        </w:rPr>
-      </w:pPr>
-    </w:p>
-    <w:p>
-      <w:pPr>
-        <w:spacing w:line="360" w:lineRule="auto"/>
-        <w:rPr>
-          <w:szCs w:val="28"/>
-        </w:rPr>
-      </w:pPr>
-    </w:p>
-    <w:p>
-      <w:pPr>
-        <w:spacing w:line="360" w:lineRule="auto"/>
-        <w:rPr>
-          <w:szCs w:val="28"/>
-        </w:rPr>
-      </w:pPr>
-    </w:p>
-    <w:p>
-      <w:pPr>
         <w:pStyle w:val="af0"/>
         <w:numPr>
           <w:ilvl w:val="0"/>
@@ -12617,81 +12901,21 @@
       </w:pPr>
       <w:r>
         <w:rPr>
-          <w:rFonts w:ascii="Times New Roman" w:hAnsi="Times New Roman" w:cs="Times New Roman"/>
           <w:noProof/>
           <w:szCs w:val="28"/>
           <w:lang w:eastAsia="ru-RU"/>
         </w:rPr>
         <w:drawing>
-          <wp:anchor distT="0" distB="0" distL="114300" distR="114300" simplePos="0" relativeHeight="251667456" behindDoc="0" locked="0" layoutInCell="1" allowOverlap="1" wp14:anchorId="348F4026" wp14:editId="5DED8D1E">
+          <wp:anchor distT="0" distB="0" distL="114300" distR="114300" simplePos="0" relativeHeight="251666432" behindDoc="0" locked="0" layoutInCell="1" allowOverlap="1" wp14:anchorId="6AFF1505" wp14:editId="32B87C73">
             <wp:simplePos x="0" y="0"/>
             <wp:positionH relativeFrom="page">
-              <wp:posOffset>1828800</wp:posOffset>
+              <wp:posOffset>1866900</wp:posOffset>
             </wp:positionH>
             <wp:positionV relativeFrom="paragraph">
-              <wp:posOffset>2686050</wp:posOffset>
+              <wp:posOffset>304800</wp:posOffset>
             </wp:positionV>
-            <wp:extent cx="4396740" cy="2606040"/>
-            <wp:effectExtent l="0" t="0" r="3810" b="3810"/>
-            <wp:wrapTopAndBottom/>
-            <wp:docPr id="9" name="Рисунок 9"/>
-            <wp:cNvGraphicFramePr/>
-            <a:graphic xmlns:a="http://schemas.openxmlformats.org/drawingml/2006/main">
-              <a:graphicData uri="http://schemas.openxmlformats.org/drawingml/2006/picture">
-                <pic:pic xmlns:pic="http://schemas.openxmlformats.org/drawingml/2006/picture">
-                  <pic:nvPicPr>
-                    <pic:cNvPr id="9" name="Рисунок 9"/>
-                    <pic:cNvPicPr/>
-                  </pic:nvPicPr>
-                  <pic:blipFill>
-                    <a:blip r:embed="rId14" cstate="print">
-                      <a:extLst>
-                        <a:ext uri="{28A0092B-C50C-407E-A947-70E740481C1C}">
-                          <a14:useLocalDpi xmlns:a14="http://schemas.microsoft.com/office/drawing/2010/main" val="0"/>
-                        </a:ext>
-                      </a:extLst>
-                    </a:blip>
-                    <a:stretch>
-                      <a:fillRect/>
-                    </a:stretch>
-                  </pic:blipFill>
-                  <pic:spPr>
-                    <a:xfrm>
-                      <a:off x="0" y="0"/>
-                      <a:ext cx="4396740" cy="2606040"/>
-                    </a:xfrm>
-                    <a:prstGeom prst="rect">
-                      <a:avLst/>
-                    </a:prstGeom>
-                  </pic:spPr>
-                </pic:pic>
-              </a:graphicData>
-            </a:graphic>
-            <wp14:sizeRelH relativeFrom="margin">
-              <wp14:pctWidth>0</wp14:pctWidth>
-            </wp14:sizeRelH>
-            <wp14:sizeRelV relativeFrom="margin">
-              <wp14:pctHeight>0</wp14:pctHeight>
-            </wp14:sizeRelV>
-          </wp:anchor>
-        </w:drawing>
-      </w:r>
-      <w:r>
-        <w:rPr>
-          <w:noProof/>
-          <w:szCs w:val="28"/>
-        </w:rPr>
-        <w:drawing>
-          <wp:anchor distT="0" distB="0" distL="114300" distR="114300" simplePos="0" relativeHeight="251666432" behindDoc="0" locked="0" layoutInCell="1" allowOverlap="1" wp14:anchorId="6AFF1505" wp14:editId="65CBDFBD">
-            <wp:simplePos x="0" y="0"/>
-            <wp:positionH relativeFrom="page">
-              <wp:posOffset>1828800</wp:posOffset>
-            </wp:positionH>
-            <wp:positionV relativeFrom="paragraph">
-              <wp:posOffset>308610</wp:posOffset>
-            </wp:positionV>
-            <wp:extent cx="4358640" cy="2286000"/>
-            <wp:effectExtent l="0" t="0" r="3810" b="0"/>
+            <wp:extent cx="4914900" cy="2842260"/>
+            <wp:effectExtent l="0" t="0" r="0" b="0"/>
             <wp:wrapTopAndBottom/>
             <wp:docPr id="14" name="Рисунок 14" descr="FTL: Faster Than Light on Steam"/>
             <wp:cNvGraphicFramePr/>
@@ -12703,7 +12927,7 @@
                     <pic:cNvPicPr/>
                   </pic:nvPicPr>
                   <pic:blipFill>
-                    <a:blip r:embed="rId15" cstate="print">
+                    <a:blip r:embed="rId14" cstate="print">
                       <a:extLst>
                         <a:ext uri="{28A0092B-C50C-407E-A947-70E740481C1C}">
                           <a14:useLocalDpi xmlns:a14="http://schemas.microsoft.com/office/drawing/2010/main" val="0"/>
@@ -12718,7 +12942,7 @@
                   <pic:spPr bwMode="auto">
                     <a:xfrm>
                       <a:off x="0" y="0"/>
-                      <a:ext cx="4358640" cy="2286000"/>
+                      <a:ext cx="4914900" cy="2842260"/>
                     </a:xfrm>
                     <a:prstGeom prst="rect">
                       <a:avLst/>
@@ -12758,34 +12982,462 @@
     </w:p>
     <w:p>
       <w:pPr>
+        <w:pStyle w:val="af0"/>
         <w:spacing w:line="360" w:lineRule="auto"/>
-        <w:rPr>
+        <w:ind w:left="1425"/>
+        <w:jc w:val="center"/>
+        <w:rPr>
+          <w:rFonts w:ascii="Times New Roman" w:hAnsi="Times New Roman" w:cs="Times New Roman"/>
           <w:noProof/>
           <w:szCs w:val="28"/>
-        </w:rPr>
-      </w:pPr>
-      <w:r>
-        <w:rPr>
+          <w:lang w:val="en-US"/>
+        </w:rPr>
+      </w:pPr>
+      <w:r>
+        <w:rPr>
+          <w:rFonts w:ascii="Times New Roman" w:hAnsi="Times New Roman" w:cs="Times New Roman"/>
+          <w:szCs w:val="28"/>
+        </w:rPr>
+        <w:t>Рис</w:t>
+      </w:r>
+      <w:r>
+        <w:rPr>
+          <w:rFonts w:ascii="Times New Roman" w:hAnsi="Times New Roman" w:cs="Times New Roman"/>
+          <w:szCs w:val="28"/>
+        </w:rPr>
+        <w:t>унок</w:t>
+      </w:r>
+      <w:r>
+        <w:rPr>
+          <w:rFonts w:ascii="Times New Roman" w:hAnsi="Times New Roman" w:cs="Times New Roman"/>
+          <w:szCs w:val="28"/>
+          <w:lang w:val="en-US"/>
+        </w:rPr>
+        <w:t xml:space="preserve"> 6 -</w:t>
+      </w:r>
+      <w:r>
+        <w:rPr>
+          <w:rFonts w:ascii="Times New Roman" w:hAnsi="Times New Roman" w:cs="Times New Roman"/>
+          <w:szCs w:val="28"/>
+          <w:lang w:val="en-US"/>
+        </w:rPr>
+        <w:t xml:space="preserve"> </w:t>
+      </w:r>
+      <w:r>
+        <w:rPr>
+          <w:rFonts w:ascii="Times New Roman" w:hAnsi="Times New Roman" w:cs="Times New Roman"/>
+          <w:szCs w:val="28"/>
+        </w:rPr>
+        <w:t>Дизайн</w:t>
+      </w:r>
+      <w:r>
+        <w:rPr>
+          <w:rFonts w:ascii="Times New Roman" w:hAnsi="Times New Roman" w:cs="Times New Roman"/>
+          <w:szCs w:val="28"/>
+          <w:lang w:val="en-US"/>
+        </w:rPr>
+        <w:t xml:space="preserve"> </w:t>
+      </w:r>
+      <w:r>
+        <w:rPr>
+          <w:rFonts w:ascii="Times New Roman" w:hAnsi="Times New Roman" w:cs="Times New Roman"/>
+          <w:szCs w:val="28"/>
+        </w:rPr>
+        <w:t>игры</w:t>
+      </w:r>
+      <w:r>
+        <w:rPr>
+          <w:rFonts w:ascii="Times New Roman" w:hAnsi="Times New Roman" w:cs="Times New Roman"/>
+          <w:szCs w:val="28"/>
+          <w:lang w:val="en-US"/>
+        </w:rPr>
+        <w:t xml:space="preserve"> </w:t>
+      </w:r>
+      <w:r>
+        <w:rPr>
+          <w:rFonts w:ascii="Times New Roman" w:hAnsi="Times New Roman" w:cs="Times New Roman"/>
+          <w:szCs w:val="28"/>
+          <w:lang w:val="en-US"/>
+        </w:rPr>
+        <w:t>FTL</w:t>
+      </w:r>
+      <w:r>
+        <w:rPr>
+          <w:rFonts w:ascii="Times New Roman" w:hAnsi="Times New Roman" w:cs="Times New Roman"/>
+          <w:szCs w:val="28"/>
+          <w:lang w:val="en-US"/>
+        </w:rPr>
+        <w:t xml:space="preserve">: </w:t>
+      </w:r>
+      <w:r>
+        <w:rPr>
+          <w:rFonts w:ascii="Times New Roman" w:hAnsi="Times New Roman" w:cs="Times New Roman"/>
+          <w:szCs w:val="28"/>
+          <w:lang w:val="en-US"/>
+        </w:rPr>
+        <w:t>Faster</w:t>
+      </w:r>
+      <w:r>
+        <w:rPr>
+          <w:rFonts w:ascii="Times New Roman" w:hAnsi="Times New Roman" w:cs="Times New Roman"/>
+          <w:szCs w:val="28"/>
+          <w:lang w:val="en-US"/>
+        </w:rPr>
+        <w:t xml:space="preserve"> </w:t>
+      </w:r>
+      <w:r>
+        <w:rPr>
+          <w:rFonts w:ascii="Times New Roman" w:hAnsi="Times New Roman" w:cs="Times New Roman"/>
+          <w:szCs w:val="28"/>
+          <w:lang w:val="en-US"/>
+        </w:rPr>
+        <w:t>Than</w:t>
+      </w:r>
+      <w:r>
+        <w:rPr>
+          <w:rFonts w:ascii="Times New Roman" w:hAnsi="Times New Roman" w:cs="Times New Roman"/>
+          <w:szCs w:val="28"/>
+          <w:lang w:val="en-US"/>
+        </w:rPr>
+        <w:t xml:space="preserve"> </w:t>
+      </w:r>
+      <w:r>
+        <w:rPr>
+          <w:rFonts w:ascii="Times New Roman" w:hAnsi="Times New Roman" w:cs="Times New Roman"/>
+          <w:szCs w:val="28"/>
+          <w:lang w:val="en-US"/>
+        </w:rPr>
+        <w:t>Light</w:t>
+      </w:r>
+      <w:r>
+        <w:rPr>
+          <w:rFonts w:ascii="Times New Roman" w:hAnsi="Times New Roman" w:cs="Times New Roman"/>
           <w:noProof/>
           <w:szCs w:val="28"/>
-        </w:rPr>
+          <w:lang w:val="en-US" w:eastAsia="ru-RU"/>
+        </w:rPr>
+        <w:t xml:space="preserve"> </w:t>
+      </w:r>
+    </w:p>
+    <w:p>
+      <w:pPr>
+        <w:pStyle w:val="af0"/>
+        <w:spacing w:line="360" w:lineRule="auto"/>
+        <w:ind w:left="1425"/>
+        <w:jc w:val="center"/>
+        <w:rPr>
+          <w:rFonts w:ascii="Times New Roman" w:hAnsi="Times New Roman" w:cs="Times New Roman"/>
+          <w:szCs w:val="28"/>
+          <w:lang w:val="en-US"/>
+        </w:rPr>
+      </w:pPr>
+    </w:p>
+    <w:p>
+      <w:pPr>
+        <w:pStyle w:val="af0"/>
+        <w:spacing w:line="360" w:lineRule="auto"/>
+        <w:ind w:left="1425"/>
+        <w:jc w:val="center"/>
+        <w:rPr>
+          <w:rFonts w:ascii="Times New Roman" w:hAnsi="Times New Roman" w:cs="Times New Roman"/>
+          <w:szCs w:val="28"/>
+          <w:lang w:val="en-US"/>
+        </w:rPr>
+      </w:pPr>
+    </w:p>
+    <w:p>
+      <w:pPr>
+        <w:pStyle w:val="af0"/>
+        <w:spacing w:line="360" w:lineRule="auto"/>
+        <w:ind w:left="1425"/>
+        <w:jc w:val="center"/>
+        <w:rPr>
+          <w:rFonts w:ascii="Times New Roman" w:hAnsi="Times New Roman" w:cs="Times New Roman"/>
+          <w:szCs w:val="28"/>
+          <w:lang w:val="en-US"/>
+        </w:rPr>
+      </w:pPr>
+    </w:p>
+    <w:p>
+      <w:pPr>
+        <w:pStyle w:val="af0"/>
+        <w:spacing w:line="360" w:lineRule="auto"/>
+        <w:ind w:left="1425"/>
+        <w:jc w:val="center"/>
+        <w:rPr>
+          <w:rFonts w:ascii="Times New Roman" w:hAnsi="Times New Roman" w:cs="Times New Roman"/>
+          <w:szCs w:val="28"/>
+          <w:lang w:val="en-US"/>
+        </w:rPr>
+      </w:pPr>
+    </w:p>
+    <w:p>
+      <w:pPr>
+        <w:pStyle w:val="af0"/>
+        <w:spacing w:line="360" w:lineRule="auto"/>
+        <w:ind w:left="1425"/>
+        <w:jc w:val="center"/>
+        <w:rPr>
+          <w:rFonts w:ascii="Times New Roman" w:hAnsi="Times New Roman" w:cs="Times New Roman"/>
+          <w:szCs w:val="28"/>
+          <w:lang w:val="en-US"/>
+        </w:rPr>
+      </w:pPr>
+    </w:p>
+    <w:p>
+      <w:pPr>
+        <w:pStyle w:val="af0"/>
+        <w:spacing w:line="360" w:lineRule="auto"/>
+        <w:ind w:left="1425"/>
+        <w:jc w:val="center"/>
+        <w:rPr>
+          <w:rFonts w:ascii="Times New Roman" w:hAnsi="Times New Roman" w:cs="Times New Roman"/>
+          <w:szCs w:val="28"/>
+          <w:lang w:val="en-US"/>
+        </w:rPr>
+      </w:pPr>
+    </w:p>
+    <w:p>
+      <w:pPr>
+        <w:pStyle w:val="af0"/>
+        <w:spacing w:line="360" w:lineRule="auto"/>
+        <w:ind w:left="1425"/>
+        <w:jc w:val="center"/>
+        <w:rPr>
+          <w:rFonts w:ascii="Times New Roman" w:hAnsi="Times New Roman" w:cs="Times New Roman"/>
+          <w:szCs w:val="28"/>
+          <w:lang w:val="en-US"/>
+        </w:rPr>
+      </w:pPr>
+    </w:p>
+    <w:p>
+      <w:pPr>
+        <w:pStyle w:val="af0"/>
+        <w:spacing w:line="360" w:lineRule="auto"/>
+        <w:ind w:left="1425"/>
+        <w:jc w:val="center"/>
+        <w:rPr>
+          <w:rFonts w:ascii="Times New Roman" w:hAnsi="Times New Roman" w:cs="Times New Roman"/>
+          <w:szCs w:val="28"/>
+          <w:lang w:val="en-US"/>
+        </w:rPr>
+      </w:pPr>
+    </w:p>
+    <w:p>
+      <w:pPr>
+        <w:pStyle w:val="af0"/>
+        <w:spacing w:line="360" w:lineRule="auto"/>
+        <w:ind w:left="1425"/>
+        <w:jc w:val="center"/>
+        <w:rPr>
+          <w:rFonts w:ascii="Times New Roman" w:hAnsi="Times New Roman" w:cs="Times New Roman"/>
+          <w:noProof/>
+          <w:szCs w:val="28"/>
+          <w:lang w:val="en-US"/>
+        </w:rPr>
+      </w:pPr>
+      <w:r>
+        <w:rPr>
+          <w:rFonts w:ascii="Times New Roman" w:hAnsi="Times New Roman" w:cs="Times New Roman"/>
+          <w:noProof/>
+          <w:szCs w:val="28"/>
+          <w:lang w:eastAsia="ru-RU"/>
+        </w:rPr>
+        <w:lastRenderedPageBreak/>
         <w:drawing>
-          <wp:anchor distT="0" distB="0" distL="114300" distR="114300" simplePos="0" relativeHeight="251668480" behindDoc="0" locked="0" layoutInCell="1" allowOverlap="1" wp14:anchorId="61E32E1E" wp14:editId="730086BB">
+          <wp:anchor distT="0" distB="0" distL="114300" distR="114300" simplePos="0" relativeHeight="251667456" behindDoc="0" locked="0" layoutInCell="1" allowOverlap="1" wp14:anchorId="348F4026" wp14:editId="4BB0E078">
             <wp:simplePos x="0" y="0"/>
             <wp:positionH relativeFrom="page">
-              <wp:posOffset>1828800</wp:posOffset>
+              <wp:posOffset>1889760</wp:posOffset>
             </wp:positionH>
             <wp:positionV relativeFrom="paragraph">
-              <wp:posOffset>5061585</wp:posOffset>
+              <wp:posOffset>0</wp:posOffset>
             </wp:positionV>
-            <wp:extent cx="4396740" cy="2583180"/>
-            <wp:effectExtent l="0" t="0" r="3810" b="7620"/>
+            <wp:extent cx="4914900" cy="3177540"/>
+            <wp:effectExtent l="0" t="0" r="0" b="3810"/>
+            <wp:wrapTopAndBottom/>
+            <wp:docPr id="9" name="Рисунок 9"/>
+            <wp:cNvGraphicFramePr/>
+            <a:graphic xmlns:a="http://schemas.openxmlformats.org/drawingml/2006/main">
+              <a:graphicData uri="http://schemas.openxmlformats.org/drawingml/2006/picture">
+                <pic:pic xmlns:pic="http://schemas.openxmlformats.org/drawingml/2006/picture">
+                  <pic:nvPicPr>
+                    <pic:cNvPr id="9" name="Рисунок 9"/>
+                    <pic:cNvPicPr/>
+                  </pic:nvPicPr>
+                  <pic:blipFill>
+                    <a:blip r:embed="rId15" cstate="print">
+                      <a:extLst>
+                        <a:ext uri="{28A0092B-C50C-407E-A947-70E740481C1C}">
+                          <a14:useLocalDpi xmlns:a14="http://schemas.microsoft.com/office/drawing/2010/main" val="0"/>
+                        </a:ext>
+                      </a:extLst>
+                    </a:blip>
+                    <a:stretch>
+                      <a:fillRect/>
+                    </a:stretch>
+                  </pic:blipFill>
+                  <pic:spPr>
+                    <a:xfrm>
+                      <a:off x="0" y="0"/>
+                      <a:ext cx="4914900" cy="3177540"/>
+                    </a:xfrm>
+                    <a:prstGeom prst="rect">
+                      <a:avLst/>
+                    </a:prstGeom>
+                  </pic:spPr>
+                </pic:pic>
+              </a:graphicData>
+            </a:graphic>
+            <wp14:sizeRelH relativeFrom="margin">
+              <wp14:pctWidth>0</wp14:pctWidth>
+            </wp14:sizeRelH>
+            <wp14:sizeRelV relativeFrom="margin">
+              <wp14:pctHeight>0</wp14:pctHeight>
+            </wp14:sizeRelV>
+          </wp:anchor>
+        </w:drawing>
+      </w:r>
+      <w:r>
+        <w:rPr>
+          <w:rFonts w:ascii="Times New Roman" w:hAnsi="Times New Roman" w:cs="Times New Roman"/>
+          <w:szCs w:val="28"/>
+        </w:rPr>
+        <w:t>Рисунок</w:t>
+      </w:r>
+      <w:r>
+        <w:rPr>
+          <w:rFonts w:ascii="Times New Roman" w:hAnsi="Times New Roman" w:cs="Times New Roman"/>
+          <w:szCs w:val="28"/>
+          <w:lang w:val="en-US"/>
+        </w:rPr>
+        <w:t xml:space="preserve"> 7 -</w:t>
+      </w:r>
+      <w:r>
+        <w:rPr>
+          <w:rFonts w:ascii="Times New Roman" w:hAnsi="Times New Roman" w:cs="Times New Roman"/>
+          <w:szCs w:val="28"/>
+          <w:lang w:val="en-US"/>
+        </w:rPr>
+        <w:t xml:space="preserve"> </w:t>
+      </w:r>
+      <w:r>
+        <w:rPr>
+          <w:rFonts w:ascii="Times New Roman" w:hAnsi="Times New Roman" w:cs="Times New Roman"/>
+          <w:szCs w:val="28"/>
+        </w:rPr>
+        <w:t>Дизайн</w:t>
+      </w:r>
+      <w:r>
+        <w:rPr>
+          <w:rFonts w:ascii="Times New Roman" w:hAnsi="Times New Roman" w:cs="Times New Roman"/>
+          <w:szCs w:val="28"/>
+          <w:lang w:val="en-US"/>
+        </w:rPr>
+        <w:t xml:space="preserve"> </w:t>
+      </w:r>
+      <w:r>
+        <w:rPr>
+          <w:rFonts w:ascii="Times New Roman" w:hAnsi="Times New Roman" w:cs="Times New Roman"/>
+          <w:szCs w:val="28"/>
+        </w:rPr>
+        <w:t>игры</w:t>
+      </w:r>
+      <w:r>
+        <w:rPr>
+          <w:rFonts w:ascii="Times New Roman" w:hAnsi="Times New Roman" w:cs="Times New Roman"/>
+          <w:szCs w:val="28"/>
+          <w:lang w:val="en-US"/>
+        </w:rPr>
+        <w:t xml:space="preserve"> </w:t>
+      </w:r>
+      <w:r>
+        <w:rPr>
+          <w:rFonts w:ascii="Times New Roman" w:hAnsi="Times New Roman" w:cs="Times New Roman"/>
+          <w:szCs w:val="28"/>
+          <w:lang w:val="en-US"/>
+        </w:rPr>
+        <w:t>FTL</w:t>
+      </w:r>
+      <w:r>
+        <w:rPr>
+          <w:rFonts w:ascii="Times New Roman" w:hAnsi="Times New Roman" w:cs="Times New Roman"/>
+          <w:szCs w:val="28"/>
+          <w:lang w:val="en-US"/>
+        </w:rPr>
+        <w:t xml:space="preserve">: </w:t>
+      </w:r>
+      <w:r>
+        <w:rPr>
+          <w:rFonts w:ascii="Times New Roman" w:hAnsi="Times New Roman" w:cs="Times New Roman"/>
+          <w:szCs w:val="28"/>
+          <w:lang w:val="en-US"/>
+        </w:rPr>
+        <w:t>Faster</w:t>
+      </w:r>
+      <w:r>
+        <w:rPr>
+          <w:rFonts w:ascii="Times New Roman" w:hAnsi="Times New Roman" w:cs="Times New Roman"/>
+          <w:szCs w:val="28"/>
+          <w:lang w:val="en-US"/>
+        </w:rPr>
+        <w:t xml:space="preserve"> </w:t>
+      </w:r>
+      <w:r>
+        <w:rPr>
+          <w:rFonts w:ascii="Times New Roman" w:hAnsi="Times New Roman" w:cs="Times New Roman"/>
+          <w:szCs w:val="28"/>
+          <w:lang w:val="en-US"/>
+        </w:rPr>
+        <w:t>Than</w:t>
+      </w:r>
+      <w:r>
+        <w:rPr>
+          <w:rFonts w:ascii="Times New Roman" w:hAnsi="Times New Roman" w:cs="Times New Roman"/>
+          <w:szCs w:val="28"/>
+          <w:lang w:val="en-US"/>
+        </w:rPr>
+        <w:t xml:space="preserve"> </w:t>
+      </w:r>
+      <w:r>
+        <w:rPr>
+          <w:rFonts w:ascii="Times New Roman" w:hAnsi="Times New Roman" w:cs="Times New Roman"/>
+          <w:szCs w:val="28"/>
+          <w:lang w:val="en-US"/>
+        </w:rPr>
+        <w:t>Light</w:t>
+      </w:r>
+    </w:p>
+    <w:p>
+      <w:pPr>
+        <w:spacing w:line="360" w:lineRule="auto"/>
+        <w:rPr>
+          <w:szCs w:val="28"/>
+          <w:lang w:val="en-US"/>
+        </w:rPr>
+      </w:pPr>
+      <w:r>
+        <w:rPr>
+          <w:noProof/>
+          <w:szCs w:val="28"/>
+        </w:rPr>
+        <w:drawing>
+          <wp:anchor distT="0" distB="0" distL="114300" distR="114300" simplePos="0" relativeHeight="251668480" behindDoc="0" locked="0" layoutInCell="1" allowOverlap="1" wp14:anchorId="61E32E1E" wp14:editId="1C3ECCCE">
+            <wp:simplePos x="0" y="0"/>
+            <wp:positionH relativeFrom="page">
+              <wp:posOffset>1889760</wp:posOffset>
+            </wp:positionH>
+            <wp:positionV relativeFrom="paragraph">
+              <wp:posOffset>28575</wp:posOffset>
+            </wp:positionV>
+            <wp:extent cx="4914900" cy="2994660"/>
+            <wp:effectExtent l="0" t="0" r="0" b="0"/>
             <wp:wrapThrough wrapText="bothSides">
               <wp:wrapPolygon edited="0">
                 <wp:start x="0" y="0"/>
-                <wp:lineTo x="0" y="21504"/>
-                <wp:lineTo x="21525" y="21504"/>
-                <wp:lineTo x="21525" y="0"/>
+                <wp:lineTo x="0" y="21435"/>
+                <wp:lineTo x="21516" y="21435"/>
+                <wp:lineTo x="21516" y="0"/>
                 <wp:lineTo x="0" y="0"/>
               </wp:wrapPolygon>
             </wp:wrapThrough>
@@ -12813,7 +13465,7 @@
                   <pic:spPr>
                     <a:xfrm>
                       <a:off x="0" y="0"/>
-                      <a:ext cx="4396740" cy="2583180"/>
+                      <a:ext cx="4914900" cy="2994660"/>
                     </a:xfrm>
                     <a:prstGeom prst="rect">
                       <a:avLst/>
@@ -12836,8 +13488,8 @@
       <w:pPr>
         <w:spacing w:line="360" w:lineRule="auto"/>
         <w:rPr>
-          <w:noProof/>
-          <w:szCs w:val="28"/>
+          <w:szCs w:val="28"/>
+          <w:lang w:val="en-US"/>
         </w:rPr>
       </w:pPr>
     </w:p>
@@ -12845,8 +13497,8 @@
       <w:pPr>
         <w:spacing w:line="360" w:lineRule="auto"/>
         <w:rPr>
-          <w:noProof/>
-          <w:szCs w:val="28"/>
+          <w:szCs w:val="28"/>
+          <w:lang w:val="en-US"/>
         </w:rPr>
       </w:pPr>
     </w:p>
@@ -12854,8 +13506,8 @@
       <w:pPr>
         <w:spacing w:line="360" w:lineRule="auto"/>
         <w:rPr>
-          <w:noProof/>
-          <w:szCs w:val="28"/>
+          <w:szCs w:val="28"/>
+          <w:lang w:val="en-US"/>
         </w:rPr>
       </w:pPr>
     </w:p>
@@ -12863,8 +13515,8 @@
       <w:pPr>
         <w:spacing w:line="360" w:lineRule="auto"/>
         <w:rPr>
-          <w:noProof/>
-          <w:szCs w:val="28"/>
+          <w:szCs w:val="28"/>
+          <w:lang w:val="en-US"/>
         </w:rPr>
       </w:pPr>
     </w:p>
@@ -12872,8 +13524,8 @@
       <w:pPr>
         <w:spacing w:line="360" w:lineRule="auto"/>
         <w:rPr>
-          <w:noProof/>
-          <w:szCs w:val="28"/>
+          <w:szCs w:val="28"/>
+          <w:lang w:val="en-US"/>
         </w:rPr>
       </w:pPr>
     </w:p>
@@ -12882,8 +13534,143 @@
         <w:spacing w:line="360" w:lineRule="auto"/>
         <w:rPr>
           <w:szCs w:val="28"/>
-        </w:rPr>
-      </w:pPr>
+          <w:lang w:val="en-US"/>
+        </w:rPr>
+      </w:pPr>
+    </w:p>
+    <w:p>
+      <w:pPr>
+        <w:spacing w:line="360" w:lineRule="auto"/>
+        <w:rPr>
+          <w:szCs w:val="28"/>
+          <w:lang w:val="en-US"/>
+        </w:rPr>
+      </w:pPr>
+    </w:p>
+    <w:p>
+      <w:pPr>
+        <w:spacing w:line="360" w:lineRule="auto"/>
+        <w:rPr>
+          <w:szCs w:val="28"/>
+          <w:lang w:val="en-US"/>
+        </w:rPr>
+      </w:pPr>
+    </w:p>
+    <w:p>
+      <w:pPr>
+        <w:spacing w:line="360" w:lineRule="auto"/>
+        <w:jc w:val="center"/>
+        <w:rPr>
+          <w:szCs w:val="28"/>
+          <w:lang w:val="en-US"/>
+        </w:rPr>
+      </w:pPr>
+    </w:p>
+    <w:p>
+      <w:pPr>
+        <w:spacing w:line="360" w:lineRule="auto"/>
+        <w:ind w:left="1418"/>
+        <w:jc w:val="center"/>
+        <w:rPr>
+          <w:szCs w:val="28"/>
+          <w:lang w:val="en-US"/>
+        </w:rPr>
+      </w:pPr>
+      <w:r>
+        <w:rPr>
+          <w:szCs w:val="28"/>
+        </w:rPr>
+        <w:t>Рисунок</w:t>
+      </w:r>
+      <w:r>
+        <w:rPr>
+          <w:szCs w:val="28"/>
+          <w:lang w:val="en-US"/>
+        </w:rPr>
+        <w:t xml:space="preserve"> 8 -</w:t>
+      </w:r>
+      <w:r>
+        <w:rPr>
+          <w:szCs w:val="28"/>
+          <w:lang w:val="en-US"/>
+        </w:rPr>
+        <w:t xml:space="preserve"> </w:t>
+      </w:r>
+      <w:r>
+        <w:rPr>
+          <w:szCs w:val="28"/>
+        </w:rPr>
+        <w:t>Дизайн</w:t>
+      </w:r>
+      <w:r>
+        <w:rPr>
+          <w:szCs w:val="28"/>
+          <w:lang w:val="en-US"/>
+        </w:rPr>
+        <w:t xml:space="preserve"> </w:t>
+      </w:r>
+      <w:r>
+        <w:rPr>
+          <w:szCs w:val="28"/>
+        </w:rPr>
+        <w:t>игры</w:t>
+      </w:r>
+      <w:r>
+        <w:rPr>
+          <w:szCs w:val="28"/>
+          <w:lang w:val="en-US"/>
+        </w:rPr>
+        <w:t xml:space="preserve"> </w:t>
+      </w:r>
+      <w:r>
+        <w:rPr>
+          <w:szCs w:val="28"/>
+          <w:lang w:val="en-US"/>
+        </w:rPr>
+        <w:t>FTL</w:t>
+      </w:r>
+      <w:r>
+        <w:rPr>
+          <w:szCs w:val="28"/>
+          <w:lang w:val="en-US"/>
+        </w:rPr>
+        <w:t xml:space="preserve">: </w:t>
+      </w:r>
+      <w:r>
+        <w:rPr>
+          <w:szCs w:val="28"/>
+          <w:lang w:val="en-US"/>
+        </w:rPr>
+        <w:t>Faster</w:t>
+      </w:r>
+      <w:r>
+        <w:rPr>
+          <w:szCs w:val="28"/>
+          <w:lang w:val="en-US"/>
+        </w:rPr>
+        <w:t xml:space="preserve"> </w:t>
+      </w:r>
+      <w:r>
+        <w:rPr>
+          <w:szCs w:val="28"/>
+          <w:lang w:val="en-US"/>
+        </w:rPr>
+        <w:t>Than</w:t>
+      </w:r>
+      <w:r>
+        <w:rPr>
+          <w:szCs w:val="28"/>
+          <w:lang w:val="en-US"/>
+        </w:rPr>
+        <w:t xml:space="preserve"> </w:t>
+      </w:r>
+      <w:r>
+        <w:rPr>
+          <w:szCs w:val="28"/>
+          <w:lang w:val="en-US"/>
+        </w:rPr>
+        <w:t>Light</w:t>
+      </w:r>
     </w:p>
     <w:p>
       <w:pPr>
@@ -12903,7 +13690,7 @@
           <w:rFonts w:ascii="Times New Roman" w:hAnsi="Times New Roman" w:cs="Times New Roman"/>
           <w:szCs w:val="28"/>
         </w:rPr>
-        <w:t xml:space="preserve">Функционал, игровые механики: игроку предлагается обследовать неизвестные миры, вступать в сражения с другими </w:t>
+        <w:t xml:space="preserve">Функционал, игровые механики: игроку предлагается обследовать неизвестные миры, вступать в сражения с другими космическими кораблями, выполнять задания и усовершенствовать корабль. Бои в игре происходят в реальном времени с тактической паузой, при этом на игроке лежат обязанности перебрасывать членов экипажа из одного отсека в другой, перераспределять энергию между бортовыми системами, </w:t>
       </w:r>
       <w:r>
         <w:rPr>
@@ -12911,7 +13698,7 @@
           <w:szCs w:val="28"/>
         </w:rPr>
         <w:lastRenderedPageBreak/>
-        <w:t>космическими кораблями, выполнять задания и усовершенствовать корабль. Бои в игре происходят в реальном времени с тактической паузой, при этом на игроке лежат обязанности перебрасывать членов экипажа из одного отсека в другой, перераспределять энергию между бортовыми системами, выбирать цели для атаки в корабле противников и следить за исправностью техники и здоровьем экипажа.</w:t>
+        <w:t>выбирать цели для атаки в корабле противников и следить за исправностью техники и здоровьем экипажа.</w:t>
       </w:r>
     </w:p>
     <w:p>
@@ -12974,23 +13761,7 @@
           <w:rFonts w:ascii="Times New Roman" w:hAnsi="Times New Roman" w:cs="Times New Roman"/>
           <w:szCs w:val="28"/>
         </w:rPr>
-        <w:t xml:space="preserve">Уровень музыкального сопровождения: спокойный </w:t>
-      </w:r>
-      <w:proofErr w:type="spellStart"/>
-      <w:r>
-        <w:rPr>
-          <w:rFonts w:ascii="Times New Roman" w:hAnsi="Times New Roman" w:cs="Times New Roman"/>
-          <w:szCs w:val="28"/>
-        </w:rPr>
-        <w:t>ненапрягающий</w:t>
-      </w:r>
-      <w:proofErr w:type="spellEnd"/>
-      <w:r>
-        <w:rPr>
-          <w:rFonts w:ascii="Times New Roman" w:hAnsi="Times New Roman" w:cs="Times New Roman"/>
-          <w:szCs w:val="28"/>
-        </w:rPr>
-        <w:t xml:space="preserve"> саундтрек идеально дополняет игру, где стоит сконцентрироваться на геймплее.</w:t>
+        <w:t>Уровень музыкального сопровождения: спокойный ненапрягающий саундтрек идеально дополняет игру, где стоит сконцентрироваться на геймплее.</w:t>
       </w:r>
     </w:p>
     <w:p>
@@ -13118,62 +13889,14 @@
           <w:rFonts w:ascii="Times New Roman" w:hAnsi="Times New Roman" w:cs="Times New Roman"/>
           <w:szCs w:val="28"/>
         </w:rPr>
-        <w:t xml:space="preserve">ы на </w:t>
-      </w:r>
-      <w:proofErr w:type="spellStart"/>
+        <w:t xml:space="preserve">ы на видеохостинге «YouTube» </w:t>
+      </w:r>
       <w:r>
         <w:rPr>
           <w:rFonts w:ascii="Times New Roman" w:hAnsi="Times New Roman" w:cs="Times New Roman"/>
           <w:szCs w:val="28"/>
         </w:rPr>
-        <w:t>видеохостинге</w:t>
-      </w:r>
-      <w:proofErr w:type="spellEnd"/>
-      <w:r>
-        <w:rPr>
-          <w:rFonts w:ascii="Times New Roman" w:hAnsi="Times New Roman" w:cs="Times New Roman"/>
-          <w:szCs w:val="28"/>
-        </w:rPr>
-        <w:t xml:space="preserve"> «</w:t>
-      </w:r>
-      <w:proofErr w:type="spellStart"/>
-      <w:r>
-        <w:rPr>
-          <w:rFonts w:ascii="Times New Roman" w:hAnsi="Times New Roman" w:cs="Times New Roman"/>
-          <w:szCs w:val="28"/>
-        </w:rPr>
-        <w:t>YouTube</w:t>
-      </w:r>
-      <w:proofErr w:type="spellEnd"/>
-      <w:r>
-        <w:rPr>
-          <w:rFonts w:ascii="Times New Roman" w:hAnsi="Times New Roman" w:cs="Times New Roman"/>
-          <w:szCs w:val="28"/>
-        </w:rPr>
-        <w:t xml:space="preserve">» </w:t>
-      </w:r>
-      <w:r>
-        <w:rPr>
-          <w:rFonts w:ascii="Times New Roman" w:hAnsi="Times New Roman" w:cs="Times New Roman"/>
-          <w:szCs w:val="28"/>
-        </w:rPr>
-        <w:t xml:space="preserve">(Макар Светлый, </w:t>
-      </w:r>
-      <w:proofErr w:type="spellStart"/>
-      <w:r>
-        <w:rPr>
-          <w:rFonts w:ascii="Times New Roman" w:hAnsi="Times New Roman" w:cs="Times New Roman"/>
-          <w:szCs w:val="28"/>
-        </w:rPr>
-        <w:t>ПостНаука</w:t>
-      </w:r>
-      <w:proofErr w:type="spellEnd"/>
-      <w:r>
-        <w:rPr>
-          <w:rFonts w:ascii="Times New Roman" w:hAnsi="Times New Roman" w:cs="Times New Roman"/>
-          <w:szCs w:val="28"/>
-        </w:rPr>
-        <w:t>, QWERTY, Наука 2.0)</w:t>
+        <w:t>(Макар Светлый, ПостНаука, QWERTY, Наука 2.0)</w:t>
       </w:r>
     </w:p>
     <w:p>
@@ -13194,7 +13917,6 @@
           <w:rFonts w:ascii="Times New Roman" w:hAnsi="Times New Roman" w:cs="Times New Roman"/>
           <w:szCs w:val="28"/>
         </w:rPr>
-        <w:lastRenderedPageBreak/>
         <w:t>Количест</w:t>
       </w:r>
       <w:r>
@@ -13223,6 +13945,7 @@
           <w:rFonts w:ascii="Times New Roman" w:hAnsi="Times New Roman" w:cs="Times New Roman"/>
           <w:szCs w:val="28"/>
         </w:rPr>
+        <w:lastRenderedPageBreak/>
         <w:t>Качество подачи информации по теме: информация подается спикером, также присутствуют ссылку на разную литературу, посвященную тематике видеоролика.</w:t>
       </w:r>
     </w:p>
@@ -13313,13 +14036,15 @@
     </w:p>
     <w:p>
       <w:pPr>
-        <w:rPr>
-          <w:szCs w:val="28"/>
-        </w:rPr>
-      </w:pPr>
-    </w:p>
-    <w:p>
-      <w:pPr>
+        <w:spacing w:line="360" w:lineRule="auto"/>
+        <w:rPr>
+          <w:szCs w:val="28"/>
+        </w:rPr>
+      </w:pPr>
+    </w:p>
+    <w:p>
+      <w:pPr>
+        <w:spacing w:line="360" w:lineRule="auto"/>
         <w:ind w:firstLine="709"/>
         <w:jc w:val="both"/>
         <w:rPr>
@@ -13347,6 +14072,7 @@
     </w:p>
     <w:p>
       <w:pPr>
+        <w:spacing w:line="360" w:lineRule="auto"/>
         <w:ind w:firstLine="709"/>
         <w:jc w:val="both"/>
         <w:rPr>
@@ -13381,6 +14107,7 @@
     <w:p>
       <w:pPr>
         <w:pStyle w:val="a6"/>
+        <w:spacing w:line="360" w:lineRule="auto"/>
         <w:jc w:val="both"/>
         <w:rPr>
           <w:rFonts w:cs="Times New Roman"/>
@@ -13398,12 +14125,13 @@
     <w:p>
       <w:pPr>
         <w:pStyle w:val="a6"/>
+        <w:spacing w:line="360" w:lineRule="auto"/>
         <w:rPr>
           <w:rFonts w:cs="Times New Roman"/>
           <w:szCs w:val="28"/>
         </w:rPr>
       </w:pPr>
-      <w:bookmarkStart w:id="9" w:name="_Toc70551600"/>
+      <w:bookmarkStart w:id="10" w:name="_Toc74429590"/>
       <w:r>
         <w:rPr>
           <w:rFonts w:cs="Times New Roman"/>
@@ -13427,7 +14155,7 @@
         </w:rPr>
         <w:t>MVP</w:t>
       </w:r>
-      <w:bookmarkEnd w:id="9"/>
+      <w:bookmarkEnd w:id="10"/>
     </w:p>
     <w:p>
       <w:pPr>
@@ -13725,7 +14453,7 @@
     </w:p>
     <w:p>
       <w:pPr>
-        <w:spacing w:after="160" w:line="259" w:lineRule="auto"/>
+        <w:spacing w:after="160" w:line="360" w:lineRule="auto"/>
         <w:rPr>
           <w:rFonts w:eastAsiaTheme="majorEastAsia"/>
           <w:caps/>
@@ -13743,12 +14471,13 @@
     <w:p>
       <w:pPr>
         <w:pStyle w:val="a6"/>
+        <w:spacing w:line="360" w:lineRule="auto"/>
         <w:rPr>
           <w:rFonts w:cs="Times New Roman"/>
           <w:szCs w:val="28"/>
         </w:rPr>
       </w:pPr>
-      <w:bookmarkStart w:id="10" w:name="_Toc70551601"/>
+      <w:bookmarkStart w:id="11" w:name="_Toc74429591"/>
       <w:r>
         <w:rPr>
           <w:rFonts w:cs="Times New Roman"/>
@@ -13764,7 +14493,7 @@
         </w:rPr>
         <w:t>тек для разработки</w:t>
       </w:r>
-      <w:bookmarkEnd w:id="10"/>
+      <w:bookmarkEnd w:id="11"/>
       <w:r>
         <w:rPr>
           <w:rFonts w:cs="Times New Roman"/>
@@ -13791,23 +14520,7 @@
           <w:color w:val="000000" w:themeColor="text1"/>
           <w:szCs w:val="28"/>
         </w:rPr>
-        <w:t xml:space="preserve">Продукт нашей компании будет разрабатываться для мобильных устройств на базе операционных систем </w:t>
-      </w:r>
-      <w:proofErr w:type="spellStart"/>
-      <w:r>
-        <w:rPr>
-          <w:color w:val="000000" w:themeColor="text1"/>
-          <w:szCs w:val="28"/>
-        </w:rPr>
-        <w:t>Android</w:t>
-      </w:r>
-      <w:proofErr w:type="spellEnd"/>
-      <w:r>
-        <w:rPr>
-          <w:color w:val="000000" w:themeColor="text1"/>
-          <w:szCs w:val="28"/>
-        </w:rPr>
-        <w:t>, IOS.</w:t>
+        <w:t>Продукт нашей компании будет разрабатываться для мобильных устройств на базе операционных систем Android, IOS.</w:t>
       </w:r>
     </w:p>
     <w:p>
@@ -13825,55 +14538,7 @@
           <w:color w:val="000000" w:themeColor="text1"/>
           <w:szCs w:val="28"/>
         </w:rPr>
-        <w:t xml:space="preserve">Основа продукта будет написана на языке программирования C#, также наша команда использует игровой движок </w:t>
-      </w:r>
-      <w:proofErr w:type="spellStart"/>
-      <w:r>
-        <w:rPr>
-          <w:color w:val="000000" w:themeColor="text1"/>
-          <w:szCs w:val="28"/>
-        </w:rPr>
-        <w:t>Unity</w:t>
-      </w:r>
-      <w:proofErr w:type="spellEnd"/>
-      <w:r>
-        <w:rPr>
-          <w:color w:val="000000" w:themeColor="text1"/>
-          <w:szCs w:val="28"/>
-        </w:rPr>
-        <w:t xml:space="preserve">. Графика для нашего проекта реализуется с помощью графического редактора </w:t>
-      </w:r>
-      <w:proofErr w:type="spellStart"/>
-      <w:r>
-        <w:rPr>
-          <w:color w:val="000000" w:themeColor="text1"/>
-          <w:szCs w:val="28"/>
-        </w:rPr>
-        <w:t>Adobe</w:t>
-      </w:r>
-      <w:proofErr w:type="spellEnd"/>
-      <w:r>
-        <w:rPr>
-          <w:color w:val="000000" w:themeColor="text1"/>
-          <w:szCs w:val="28"/>
-        </w:rPr>
-        <w:t xml:space="preserve"> </w:t>
-      </w:r>
-      <w:proofErr w:type="spellStart"/>
-      <w:r>
-        <w:rPr>
-          <w:color w:val="000000" w:themeColor="text1"/>
-          <w:szCs w:val="28"/>
-        </w:rPr>
-        <w:t>Illustrator</w:t>
-      </w:r>
-      <w:proofErr w:type="spellEnd"/>
-      <w:r>
-        <w:rPr>
-          <w:color w:val="000000" w:themeColor="text1"/>
-          <w:szCs w:val="28"/>
-        </w:rPr>
-        <w:t>.</w:t>
+        <w:t>Основа продукта будет написана на языке программирования C#, также наша команда использует игровой движок Unity. Графика для нашего проекта реализуется с помощью графического редактора Adobe Illustrator.</w:t>
       </w:r>
       <w:r>
         <w:rPr>
@@ -13885,12 +14550,13 @@
     <w:p>
       <w:pPr>
         <w:pStyle w:val="a6"/>
+        <w:spacing w:line="360" w:lineRule="auto"/>
         <w:rPr>
           <w:rFonts w:cs="Times New Roman"/>
           <w:szCs w:val="28"/>
         </w:rPr>
       </w:pPr>
-      <w:bookmarkStart w:id="11" w:name="_Toc70551602"/>
+      <w:bookmarkStart w:id="12" w:name="_Toc74429592"/>
       <w:r>
         <w:rPr>
           <w:rFonts w:cs="Times New Roman"/>
@@ -13906,7 +14572,7 @@
         </w:rPr>
         <w:t>ирование</w:t>
       </w:r>
-      <w:bookmarkEnd w:id="11"/>
+      <w:bookmarkEnd w:id="12"/>
     </w:p>
     <w:p>
       <w:pPr>
@@ -13924,59 +14590,23 @@
           <w:szCs w:val="20"/>
           <w:shd w:val="clear" w:color="auto" w:fill="FFFFFF"/>
         </w:rPr>
-        <w:t xml:space="preserve">Цель </w:t>
-      </w:r>
-      <w:proofErr w:type="spellStart"/>
+        <w:t>Цель прототипирования — проверить и отработать все и</w:t>
+      </w:r>
       <w:r>
         <w:rPr>
           <w:color w:val="auto"/>
           <w:szCs w:val="20"/>
           <w:shd w:val="clear" w:color="auto" w:fill="FFFFFF"/>
         </w:rPr>
-        <w:t>прототипирования</w:t>
-      </w:r>
-      <w:proofErr w:type="spellEnd"/>
+        <w:t>деи</w:t>
+      </w:r>
       <w:r>
         <w:rPr>
           <w:color w:val="auto"/>
           <w:szCs w:val="20"/>
           <w:shd w:val="clear" w:color="auto" w:fill="FFFFFF"/>
         </w:rPr>
-        <w:t xml:space="preserve"> — проверить и отработать все и</w:t>
-      </w:r>
-      <w:r>
-        <w:rPr>
-          <w:color w:val="auto"/>
-          <w:szCs w:val="20"/>
-          <w:shd w:val="clear" w:color="auto" w:fill="FFFFFF"/>
-        </w:rPr>
-        <w:t>деи</w:t>
-      </w:r>
-      <w:r>
-        <w:rPr>
-          <w:color w:val="auto"/>
-          <w:szCs w:val="20"/>
-          <w:shd w:val="clear" w:color="auto" w:fill="FFFFFF"/>
-        </w:rPr>
-        <w:t xml:space="preserve">, оценить их перспективность и снизить риск разработки </w:t>
-      </w:r>
-      <w:proofErr w:type="spellStart"/>
-      <w:r>
-        <w:rPr>
-          <w:color w:val="auto"/>
-          <w:szCs w:val="20"/>
-          <w:shd w:val="clear" w:color="auto" w:fill="FFFFFF"/>
-        </w:rPr>
-        <w:t>неиграбельного</w:t>
-      </w:r>
-      <w:proofErr w:type="spellEnd"/>
-      <w:r>
-        <w:rPr>
-          <w:color w:val="auto"/>
-          <w:szCs w:val="20"/>
-          <w:shd w:val="clear" w:color="auto" w:fill="FFFFFF"/>
-        </w:rPr>
-        <w:t xml:space="preserve"> проекта.</w:t>
+        <w:t>, оценить их перспективность и снизить риск разработки неиграбельного проекта.</w:t>
       </w:r>
     </w:p>
     <w:p>
@@ -14134,11 +14764,30 @@
     <w:p>
       <w:pPr>
         <w:pStyle w:val="a8"/>
-        <w:ind w:firstLine="567"/>
+        <w:ind w:firstLine="0"/>
+        <w:jc w:val="center"/>
         <w:rPr>
           <w:noProof/>
         </w:rPr>
       </w:pPr>
+      <w:r>
+        <w:rPr>
+          <w:szCs w:val="28"/>
+        </w:rPr>
+        <w:t>Рисунок 9 -</w:t>
+      </w:r>
+      <w:r>
+        <w:rPr>
+          <w:szCs w:val="28"/>
+        </w:rPr>
+        <w:t xml:space="preserve"> </w:t>
+      </w:r>
+      <w:r>
+        <w:rPr>
+          <w:szCs w:val="28"/>
+        </w:rPr>
+        <w:t>Прототип меню игры</w:t>
+      </w:r>
     </w:p>
     <w:p>
       <w:pPr>
@@ -14179,7 +14828,8 @@
     <w:p>
       <w:pPr>
         <w:pStyle w:val="a8"/>
-        <w:ind w:firstLine="567"/>
+        <w:ind w:firstLine="0"/>
+        <w:jc w:val="center"/>
         <w:rPr>
           <w:noProof/>
         </w:rPr>
@@ -14190,10 +14840,10 @@
         </w:rPr>
         <w:lastRenderedPageBreak/>
         <w:drawing>
-          <wp:anchor distT="0" distB="0" distL="114300" distR="114300" simplePos="0" relativeHeight="251680768" behindDoc="0" locked="0" layoutInCell="1" allowOverlap="1" wp14:anchorId="0C286D0B" wp14:editId="4C3A4F9C">
+          <wp:anchor distT="0" distB="0" distL="114300" distR="114300" simplePos="0" relativeHeight="251680768" behindDoc="0" locked="0" layoutInCell="1" allowOverlap="1" wp14:anchorId="0C286D0B" wp14:editId="31897837">
             <wp:simplePos x="0" y="0"/>
             <wp:positionH relativeFrom="column">
-              <wp:posOffset>-142875</wp:posOffset>
+              <wp:posOffset>-13335</wp:posOffset>
             </wp:positionH>
             <wp:positionV relativeFrom="paragraph">
               <wp:posOffset>73660</wp:posOffset>
@@ -14246,6 +14896,30 @@
           </wp:anchor>
         </w:drawing>
       </w:r>
+      <w:r>
+        <w:rPr>
+          <w:szCs w:val="28"/>
+        </w:rPr>
+        <w:t>Рисунок 10 -</w:t>
+      </w:r>
+      <w:r>
+        <w:rPr>
+          <w:szCs w:val="28"/>
+        </w:rPr>
+        <w:t xml:space="preserve"> </w:t>
+      </w:r>
+      <w:r>
+        <w:rPr>
+          <w:szCs w:val="28"/>
+        </w:rPr>
+        <w:t>Видоизмененный прототип меню игры (итоговый вариант)</w:t>
+      </w:r>
+      <w:r>
+        <w:rPr>
+          <w:noProof/>
+        </w:rPr>
+        <w:t xml:space="preserve"> </w:t>
+      </w:r>
     </w:p>
     <w:p>
       <w:pPr>
@@ -14334,34 +15008,7 @@
           <w:szCs w:val="20"/>
           <w:shd w:val="clear" w:color="auto" w:fill="FFFFFF"/>
         </w:rPr>
-        <w:t xml:space="preserve"> перечень </w:t>
-      </w:r>
-      <w:proofErr w:type="spellStart"/>
-      <w:r>
-        <w:rPr>
-          <w:color w:val="000000"/>
-          <w:szCs w:val="20"/>
-          <w:shd w:val="clear" w:color="auto" w:fill="FFFFFF"/>
-        </w:rPr>
-        <w:t>фичей</w:t>
-      </w:r>
-      <w:proofErr w:type="spellEnd"/>
-      <w:r>
-        <w:rPr>
-          <w:color w:val="000000"/>
-          <w:szCs w:val="20"/>
-          <w:shd w:val="clear" w:color="auto" w:fill="FFFFFF"/>
-        </w:rPr>
-        <w:t xml:space="preserve">, которые следует проверить до внесения в </w:t>
-      </w:r>
-      <w:proofErr w:type="spellStart"/>
-      <w:r>
-        <w:rPr>
-          <w:color w:val="000000"/>
-          <w:szCs w:val="20"/>
-          <w:shd w:val="clear" w:color="auto" w:fill="FFFFFF"/>
-        </w:rPr>
-        <w:t>диздок;</w:t>
+        <w:t xml:space="preserve"> перечень фичей, которые следует проверить до внесения в диздок;</w:t>
       </w:r>
     </w:p>
     <w:p>
@@ -14376,7 +15023,6 @@
           <w:sz w:val="40"/>
         </w:rPr>
       </w:pPr>
-      <w:proofErr w:type="spellEnd"/>
       <w:r>
         <w:rPr>
           <w:color w:val="000000"/>
@@ -14391,79 +15037,7 @@
           <w:szCs w:val="20"/>
           <w:shd w:val="clear" w:color="auto" w:fill="FFFFFF"/>
         </w:rPr>
-        <w:t xml:space="preserve"> риски, связанные с реализацией (</w:t>
-      </w:r>
-      <w:proofErr w:type="spellStart"/>
-      <w:r>
-        <w:rPr>
-          <w:color w:val="000000"/>
-          <w:szCs w:val="20"/>
-          <w:shd w:val="clear" w:color="auto" w:fill="FFFFFF"/>
-        </w:rPr>
-        <w:t>неиграбельность</w:t>
-      </w:r>
-      <w:proofErr w:type="spellEnd"/>
-      <w:r>
-        <w:rPr>
-          <w:color w:val="000000"/>
-          <w:szCs w:val="20"/>
-          <w:shd w:val="clear" w:color="auto" w:fill="FFFFFF"/>
-        </w:rPr>
-        <w:t xml:space="preserve">, </w:t>
-      </w:r>
-      <w:proofErr w:type="spellStart"/>
-      <w:r>
-        <w:rPr>
-          <w:color w:val="000000"/>
-          <w:szCs w:val="20"/>
-          <w:shd w:val="clear" w:color="auto" w:fill="FFFFFF"/>
-        </w:rPr>
-        <w:t>безынтересность</w:t>
-      </w:r>
-      <w:proofErr w:type="spellEnd"/>
-      <w:r>
-        <w:rPr>
-          <w:color w:val="000000"/>
-          <w:szCs w:val="20"/>
-          <w:shd w:val="clear" w:color="auto" w:fill="FFFFFF"/>
-        </w:rPr>
-        <w:t xml:space="preserve">, усложнение </w:t>
-      </w:r>
-      <w:proofErr w:type="spellStart"/>
-      <w:r>
-        <w:rPr>
-          <w:color w:val="000000"/>
-          <w:szCs w:val="20"/>
-          <w:shd w:val="clear" w:color="auto" w:fill="FFFFFF"/>
-        </w:rPr>
-        <w:t>геймплея</w:t>
-      </w:r>
-      <w:proofErr w:type="spellEnd"/>
-      <w:r>
-        <w:rPr>
-          <w:color w:val="000000"/>
-          <w:szCs w:val="20"/>
-          <w:shd w:val="clear" w:color="auto" w:fill="FFFFFF"/>
-        </w:rPr>
-        <w:t xml:space="preserve">, несовместимость </w:t>
-      </w:r>
-      <w:proofErr w:type="spellStart"/>
-      <w:r>
-        <w:rPr>
-          <w:color w:val="000000"/>
-          <w:szCs w:val="20"/>
-          <w:shd w:val="clear" w:color="auto" w:fill="FFFFFF"/>
-        </w:rPr>
-        <w:t>фичей</w:t>
-      </w:r>
-      <w:proofErr w:type="spellEnd"/>
-      <w:r>
-        <w:rPr>
-          <w:color w:val="000000"/>
-          <w:szCs w:val="20"/>
-          <w:shd w:val="clear" w:color="auto" w:fill="FFFFFF"/>
-        </w:rPr>
-        <w:t xml:space="preserve"> друг с другом).</w:t>
+        <w:t xml:space="preserve"> риски, связанные с реализацией (неиграбельность, безынтересность, усложнение геймплея, несовместимость фичей друг с другом).</w:t>
       </w:r>
     </w:p>
     <w:p>
@@ -14560,7 +15134,8 @@
     <w:p>
       <w:pPr>
         <w:pStyle w:val="a8"/>
-        <w:ind w:firstLine="567"/>
+        <w:ind w:firstLine="0"/>
+        <w:jc w:val="center"/>
         <w:rPr>
           <w:noProof/>
         </w:rPr>
@@ -14571,7 +15146,7 @@
           <w:szCs w:val="28"/>
         </w:rPr>
         <w:lastRenderedPageBreak/>
-        <w:pict w14:anchorId="1A4CB1DF">
+        <w:pict w14:anchorId="2D649531">
           <v:shapetype id="_x0000_t75" coordsize="21600,21600" o:spt="75" o:preferrelative="t" path="m@4@5l@4@11@9@11@9@5xe" filled="f" stroked="f">
             <v:stroke joinstyle="miter"/>
             <v:formulas>
@@ -14591,12 +15166,42 @@
             <v:path o:extrusionok="f" gradientshapeok="t" o:connecttype="rect"/>
             <o:lock v:ext="edit" aspectratio="t"/>
           </v:shapetype>
-          <v:shape id="_x0000_s1028" type="#_x0000_t75" style="position:absolute;left:0;text-align:left;margin-left:.05pt;margin-top:3.15pt;width:467.55pt;height:262.75pt;z-index:251674624">
-            <v:imagedata r:id="rId19" o:title="Slice_3"/>
+          <v:shape id="_x0000_s1029" type="#_x0000_t75" style="position:absolute;left:0;text-align:left;margin-left:.05pt;margin-top:363.65pt;width:467.55pt;height:262.75pt;z-index:-251639808;mso-position-horizontal-relative:text;mso-position-vertical-relative:text" wrapcoords="-35 0 -35 21538 21600 21538 21600 0 -35 0">
+            <v:imagedata r:id="rId19" o:title="Slice_4"/>
+            <w10:wrap type="tight"/>
+          </v:shape>
+        </w:pict>
+      </w:r>
+      <w:r>
+        <w:rPr>
+          <w:szCs w:val="28"/>
+        </w:rPr>
+        <w:t>Рисунок 11 -</w:t>
+      </w:r>
+      <w:r>
+        <w:rPr>
+          <w:szCs w:val="28"/>
+        </w:rPr>
+        <w:t xml:space="preserve"> </w:t>
+      </w:r>
+      <w:r>
+        <w:rPr>
+          <w:noProof/>
+          <w:szCs w:val="28"/>
+        </w:rPr>
+        <w:pict w14:anchorId="1A4CB1DF">
+          <v:shape id="_x0000_s1028" type="#_x0000_t75" style="position:absolute;left:0;text-align:left;margin-left:.05pt;margin-top:3.15pt;width:467.55pt;height:262.75pt;z-index:251674624;mso-position-horizontal-relative:text;mso-position-vertical-relative:text">
+            <v:imagedata r:id="rId20" o:title="Slice_3"/>
             <w10:wrap type="topAndBottom"/>
           </v:shape>
         </w:pict>
       </w:r>
+      <w:r>
+        <w:rPr>
+          <w:szCs w:val="28"/>
+        </w:rPr>
+        <w:t>Прототип геймплея игры</w:t>
+      </w:r>
     </w:p>
     <w:p>
       <w:pPr>
@@ -14618,51 +15223,79 @@
     <w:p>
       <w:pPr>
         <w:pStyle w:val="a8"/>
-        <w:rPr>
-          <w:szCs w:val="28"/>
-        </w:rPr>
-      </w:pPr>
+        <w:ind w:firstLine="0"/>
+        <w:jc w:val="center"/>
+        <w:rPr>
+          <w:szCs w:val="28"/>
+        </w:rPr>
+      </w:pPr>
+      <w:r>
+        <w:rPr>
+          <w:szCs w:val="28"/>
+        </w:rPr>
+        <w:t>Рисунок 12 -</w:t>
+      </w:r>
+      <w:r>
+        <w:rPr>
+          <w:szCs w:val="28"/>
+        </w:rPr>
+        <w:t xml:space="preserve"> </w:t>
+      </w:r>
+      <w:r>
+        <w:rPr>
+          <w:szCs w:val="28"/>
+        </w:rPr>
+        <w:t>Прототип геймплея игры</w:t>
+      </w:r>
+    </w:p>
+    <w:p>
+      <w:pPr>
+        <w:pStyle w:val="a8"/>
+        <w:rPr>
+          <w:szCs w:val="28"/>
+        </w:rPr>
+      </w:pPr>
+    </w:p>
+    <w:p>
+      <w:pPr>
+        <w:pStyle w:val="a8"/>
+        <w:ind w:firstLine="0"/>
+        <w:jc w:val="center"/>
+        <w:rPr>
+          <w:szCs w:val="28"/>
+        </w:rPr>
+      </w:pPr>
+      <w:r>
+        <w:rPr>
+          <w:szCs w:val="28"/>
+        </w:rPr>
+        <w:lastRenderedPageBreak/>
+        <w:t>Рисунок 13 -</w:t>
+      </w:r>
+      <w:r>
+        <w:rPr>
+          <w:szCs w:val="28"/>
+        </w:rPr>
+        <w:t xml:space="preserve"> </w:t>
+      </w:r>
       <w:r>
         <w:rPr>
           <w:noProof/>
           <w:szCs w:val="28"/>
         </w:rPr>
-        <w:pict w14:anchorId="2D649531">
-          <v:shape id="_x0000_s1029" type="#_x0000_t75" style="position:absolute;left:0;text-align:left;margin-left:.05pt;margin-top:12.1pt;width:467.55pt;height:262.75pt;z-index:-251639808" wrapcoords="-35 0 -35 21538 21600 21538 21600 0 -35 0">
-            <v:imagedata r:id="rId20" o:title="Slice_4"/>
-            <w10:wrap type="tight"/>
-          </v:shape>
-        </w:pict>
-      </w:r>
-    </w:p>
-    <w:p>
-      <w:pPr>
-        <w:pStyle w:val="a8"/>
-        <w:rPr>
-          <w:szCs w:val="28"/>
-        </w:rPr>
-      </w:pPr>
-    </w:p>
-    <w:p>
-      <w:pPr>
-        <w:pStyle w:val="a8"/>
-        <w:rPr>
-          <w:szCs w:val="28"/>
-        </w:rPr>
-      </w:pPr>
-      <w:r>
-        <w:rPr>
-          <w:noProof/>
-          <w:szCs w:val="28"/>
-        </w:rPr>
-        <w:lastRenderedPageBreak/>
         <w:pict w14:anchorId="28CF115F">
-          <v:shape id="_x0000_s1030" type="#_x0000_t75" style="position:absolute;left:0;text-align:left;margin-left:1.2pt;margin-top:8.85pt;width:467.55pt;height:262.75pt;z-index:251678720">
+          <v:shape id="_x0000_s1030" type="#_x0000_t75" style="position:absolute;left:0;text-align:left;margin-left:1.2pt;margin-top:8.85pt;width:467.55pt;height:262.75pt;z-index:251678720;mso-position-horizontal-relative:text;mso-position-vertical-relative:text">
             <v:imagedata r:id="rId21" o:title="Slice_5"/>
             <w10:wrap type="topAndBottom"/>
           </v:shape>
         </w:pict>
       </w:r>
+      <w:r>
+        <w:rPr>
+          <w:szCs w:val="28"/>
+        </w:rPr>
+        <w:t>Прототип геймплея игры</w:t>
+      </w:r>
     </w:p>
     <w:p>
       <w:pPr>
@@ -14671,18 +15304,27 @@
           <w:szCs w:val="28"/>
         </w:rPr>
       </w:pPr>
+    </w:p>
+    <w:p>
+      <w:pPr>
+        <w:pStyle w:val="a8"/>
+        <w:jc w:val="center"/>
+        <w:rPr>
+          <w:szCs w:val="28"/>
+        </w:rPr>
+      </w:pPr>
       <w:r>
         <w:rPr>
           <w:noProof/>
         </w:rPr>
         <w:drawing>
-          <wp:anchor distT="0" distB="0" distL="114300" distR="114300" simplePos="0" relativeHeight="251683840" behindDoc="0" locked="0" layoutInCell="1" allowOverlap="1" wp14:anchorId="5378F5FF" wp14:editId="6B9C9459">
+          <wp:anchor distT="0" distB="0" distL="114300" distR="114300" simplePos="0" relativeHeight="251683840" behindDoc="0" locked="0" layoutInCell="1" allowOverlap="1" wp14:anchorId="5378F5FF" wp14:editId="1C4057EE">
             <wp:simplePos x="0" y="0"/>
             <wp:positionH relativeFrom="column">
-              <wp:posOffset>1905</wp:posOffset>
+              <wp:posOffset>-15413</wp:posOffset>
             </wp:positionH>
             <wp:positionV relativeFrom="paragraph">
-              <wp:posOffset>421005</wp:posOffset>
+              <wp:posOffset>474345</wp:posOffset>
             </wp:positionV>
             <wp:extent cx="5940425" cy="3327400"/>
             <wp:effectExtent l="0" t="0" r="3175" b="6350"/>
@@ -14736,10 +15378,24 @@
     <w:p>
       <w:pPr>
         <w:pStyle w:val="a8"/>
-        <w:rPr>
-          <w:szCs w:val="28"/>
-        </w:rPr>
-      </w:pPr>
+        <w:ind w:firstLine="0"/>
+        <w:jc w:val="center"/>
+        <w:rPr>
+          <w:szCs w:val="28"/>
+        </w:rPr>
+      </w:pPr>
+      <w:r>
+        <w:rPr>
+          <w:szCs w:val="28"/>
+        </w:rPr>
+        <w:t>Рисунок 14 -</w:t>
+      </w:r>
+      <w:r>
+        <w:rPr>
+          <w:szCs w:val="28"/>
+        </w:rPr>
+        <w:t xml:space="preserve"> Геймплей игры (итоговый вариант)</w:t>
+      </w:r>
     </w:p>
     <w:p>
       <w:pPr>
@@ -14825,6 +15481,39 @@
       <w:pPr>
         <w:pStyle w:val="a8"/>
         <w:ind w:firstLine="0"/>
+        <w:jc w:val="center"/>
+        <w:rPr>
+          <w:szCs w:val="28"/>
+        </w:rPr>
+      </w:pPr>
+      <w:r>
+        <w:rPr>
+          <w:szCs w:val="28"/>
+        </w:rPr>
+        <w:t>Рисунок 15 -</w:t>
+      </w:r>
+      <w:r>
+        <w:rPr>
+          <w:szCs w:val="28"/>
+        </w:rPr>
+        <w:t xml:space="preserve"> Геймплей игры (итоговый вариант)</w:t>
+      </w:r>
+    </w:p>
+    <w:p>
+      <w:pPr>
+        <w:pStyle w:val="a8"/>
+        <w:ind w:firstLine="0"/>
+        <w:jc w:val="center"/>
+        <w:rPr>
+          <w:szCs w:val="28"/>
+        </w:rPr>
+      </w:pPr>
+    </w:p>
+    <w:p>
+      <w:pPr>
+        <w:pStyle w:val="a8"/>
+        <w:ind w:firstLine="0"/>
+        <w:jc w:val="center"/>
         <w:rPr>
           <w:szCs w:val="28"/>
         </w:rPr>
@@ -14834,13 +15523,13 @@
           <w:noProof/>
         </w:rPr>
         <w:drawing>
-          <wp:anchor distT="0" distB="0" distL="114300" distR="114300" simplePos="0" relativeHeight="251684864" behindDoc="0" locked="0" layoutInCell="1" allowOverlap="1" wp14:anchorId="137EC96D" wp14:editId="44961D61">
+          <wp:anchor distT="0" distB="0" distL="114300" distR="114300" simplePos="0" relativeHeight="251684864" behindDoc="0" locked="0" layoutInCell="1" allowOverlap="1" wp14:anchorId="137EC96D" wp14:editId="5A08B552">
             <wp:simplePos x="0" y="0"/>
             <wp:positionH relativeFrom="column">
               <wp:posOffset>1905</wp:posOffset>
             </wp:positionH>
             <wp:positionV relativeFrom="paragraph">
-              <wp:posOffset>918845</wp:posOffset>
+              <wp:posOffset>406400</wp:posOffset>
             </wp:positionV>
             <wp:extent cx="5940425" cy="3341370"/>
             <wp:effectExtent l="0" t="0" r="3175" b="0"/>
@@ -14889,6 +15578,28 @@
             </a:graphic>
           </wp:anchor>
         </w:drawing>
+      </w:r>
+    </w:p>
+    <w:p>
+      <w:pPr>
+        <w:pStyle w:val="a8"/>
+        <w:ind w:firstLine="0"/>
+        <w:jc w:val="center"/>
+        <w:rPr>
+          <w:szCs w:val="28"/>
+        </w:rPr>
+      </w:pPr>
+      <w:r>
+        <w:rPr>
+          <w:szCs w:val="28"/>
+        </w:rPr>
+        <w:t>Рисунок 16 -</w:t>
+      </w:r>
+      <w:r>
+        <w:rPr>
+          <w:szCs w:val="28"/>
+        </w:rPr>
+        <w:t xml:space="preserve"> Прототип геймплея игры</w:t>
       </w:r>
     </w:p>
     <w:p>
@@ -14953,18 +15664,28 @@
           </wp:inline>
         </w:drawing>
       </w:r>
-      <w:bookmarkStart w:id="12" w:name="_Toc70551603"/>
-      <w:bookmarkStart w:id="13" w:name="_GoBack"/>
-      <w:bookmarkEnd w:id="13"/>
     </w:p>
     <w:p>
       <w:pPr>
         <w:pStyle w:val="a8"/>
         <w:ind w:firstLine="0"/>
-        <w:rPr>
-          <w:szCs w:val="28"/>
-        </w:rPr>
-      </w:pPr>
+        <w:jc w:val="center"/>
+        <w:rPr>
+          <w:szCs w:val="28"/>
+        </w:rPr>
+      </w:pPr>
+      <w:r>
+        <w:rPr>
+          <w:szCs w:val="28"/>
+        </w:rPr>
+        <w:t>Рисунок 17 -</w:t>
+      </w:r>
+      <w:r>
+        <w:rPr>
+          <w:szCs w:val="28"/>
+        </w:rPr>
+        <w:t xml:space="preserve"> Меню выбора уровня игры (итоговый вариант)</w:t>
+      </w:r>
     </w:p>
     <w:p>
       <w:pPr>
@@ -15077,11 +15798,13 @@
     <w:p>
       <w:pPr>
         <w:pStyle w:val="a6"/>
+        <w:spacing w:line="360" w:lineRule="auto"/>
         <w:rPr>
           <w:rFonts w:cs="Times New Roman"/>
           <w:szCs w:val="28"/>
         </w:rPr>
       </w:pPr>
+      <w:bookmarkStart w:id="13" w:name="_Toc74429593"/>
       <w:r>
         <w:rPr>
           <w:rFonts w:cs="Times New Roman"/>
@@ -15090,7 +15813,7 @@
         <w:lastRenderedPageBreak/>
         <w:t>Разработка системы</w:t>
       </w:r>
-      <w:bookmarkEnd w:id="12"/>
+      <w:bookmarkEnd w:id="13"/>
     </w:p>
     <w:p>
       <w:pPr>
@@ -15103,21 +15826,7 @@
         <w:rPr>
           <w:szCs w:val="28"/>
         </w:rPr>
-        <w:t xml:space="preserve">На данном этапе мы выбрали язык программирования C# совместно с игровым движком </w:t>
-      </w:r>
-      <w:proofErr w:type="spellStart"/>
-      <w:r>
-        <w:rPr>
-          <w:szCs w:val="28"/>
-        </w:rPr>
-        <w:t>Unity</w:t>
-      </w:r>
-      <w:proofErr w:type="spellEnd"/>
-      <w:r>
-        <w:rPr>
-          <w:szCs w:val="28"/>
-        </w:rPr>
-        <w:t>, который обладает огромным потенциалом, способным решить множество проблем от физики реальных объектов до поддержки разных платформ.</w:t>
+        <w:t>На данном этапе мы выбрали язык программирования C# совместно с игровым движком Unity, который обладает огромным потенциалом, способным решить множество проблем от физики реальных объектов до поддержки разных платформ.</w:t>
       </w:r>
     </w:p>
     <w:p>
@@ -15233,7 +15942,7 @@
           <w:ilvl w:val="0"/>
           <w:numId w:val="7"/>
         </w:numPr>
-        <w:spacing w:after="160" w:line="259" w:lineRule="auto"/>
+        <w:spacing w:after="160"/>
         <w:ind w:left="1276" w:hanging="567"/>
         <w:rPr>
           <w:szCs w:val="28"/>
@@ -15249,12 +15958,13 @@
     <w:p>
       <w:pPr>
         <w:pStyle w:val="a6"/>
+        <w:spacing w:line="360" w:lineRule="auto"/>
         <w:rPr>
           <w:rFonts w:cs="Times New Roman"/>
           <w:szCs w:val="28"/>
         </w:rPr>
       </w:pPr>
-      <w:bookmarkStart w:id="14" w:name="_Toc70551604"/>
+      <w:bookmarkStart w:id="14" w:name="_Toc74429594"/>
       <w:r>
         <w:rPr>
           <w:rFonts w:cs="Times New Roman"/>
@@ -15316,7 +16026,15 @@
           <w:color w:val="000000" w:themeColor="text1"/>
           <w:szCs w:val="28"/>
         </w:rPr>
-        <w:t>Проанализировав игровой и информационный рынок, мы выявили прямых и косвенных конкурентов. Общим преимуществом прямых конкурентов можно отметить увлекательные задания и головоломки, что повышает заинтересованность игрока. Особенно хотелось бы отметить удобство интерфейса, низкий порог вхождения и огромный функционал механик у отдельных игр. Но их общий недостаток заключается в том, что предоставлено недостаточно информации про астрономические понятия и явления, а больше приближенно к фантастике. Проанализировав прямых конкурентов, мы выяснили их преимущества и недостатки, которые мы учтем при разработке нашего проекта, тем самым усовершенствуя его. Общим преимуществом косвенных конкурентов можно отметить большое количество информации по данной теме. Недостатком является то, что наша целевая аудитория, в большинстве своем, не заинтересована в изучении чего-либо с помощью данных методов. Что дает нам сделать вывод, что данные</w:t>
+        <w:t xml:space="preserve">Проанализировав игровой и информационный рынок, мы выявили прямых и косвенных конкурентов. Общим преимуществом прямых конкурентов можно отметить увлекательные задания и головоломки, что повышает заинтересованность игрока. Особенно хотелось бы отметить удобство интерфейса, низкий порог вхождения и огромный функционал механик у отдельных игр. Но их общий недостаток заключается в том, что предоставлено недостаточно информации про астрономические понятия и явления, а больше приближенно к фантастике. Проанализировав прямых конкурентов, мы выяснили их преимущества и недостатки, которые мы учтем при разработке нашего проекта, тем самым усовершенствуя его. Общим преимуществом косвенных конкурентов можно отметить большое количество информации по данной теме. Недостатком является то, что наша целевая </w:t>
+      </w:r>
+      <w:r>
+        <w:rPr>
+          <w:color w:val="000000" w:themeColor="text1"/>
+          <w:szCs w:val="28"/>
+        </w:rPr>
+        <w:lastRenderedPageBreak/>
+        <w:t>аудитория, в большинстве своем, не заинтересована в изучении чего-либо с помощью данных методов. Что дает нам сделать вывод, что данные</w:t>
       </w:r>
     </w:p>
     <w:p>
@@ -15333,7 +16051,6 @@
           <w:color w:val="000000" w:themeColor="text1"/>
           <w:szCs w:val="28"/>
         </w:rPr>
-        <w:lastRenderedPageBreak/>
         <w:t>конкуренты могут помочь нам в получении информации, однако предоставлять ее мы будем в более интересном формате, который требуется для завлечения внимания нашей аудитории.</w:t>
       </w:r>
     </w:p>
@@ -15375,7 +16092,7 @@
     </w:p>
     <w:p>
       <w:pPr>
-        <w:spacing w:after="160" w:line="259" w:lineRule="auto"/>
+        <w:spacing w:after="160" w:line="360" w:lineRule="auto"/>
         <w:rPr>
           <w:color w:val="000000" w:themeColor="text1"/>
           <w:szCs w:val="28"/>
@@ -15391,12 +16108,13 @@
     <w:p>
       <w:pPr>
         <w:pStyle w:val="a6"/>
+        <w:spacing w:line="360" w:lineRule="auto"/>
         <w:rPr>
           <w:rFonts w:cs="Times New Roman"/>
           <w:szCs w:val="28"/>
         </w:rPr>
       </w:pPr>
-      <w:bookmarkStart w:id="15" w:name="_Toc70551605"/>
+      <w:bookmarkStart w:id="15" w:name="_Toc74429595"/>
       <w:r>
         <w:rPr>
           <w:rFonts w:cs="Times New Roman"/>
@@ -15410,6 +16128,7 @@
     <w:p>
       <w:pPr>
         <w:pStyle w:val="12"/>
+        <w:spacing w:line="360" w:lineRule="auto"/>
         <w:rPr>
           <w:szCs w:val="28"/>
         </w:rPr>
@@ -15439,49 +16158,7 @@
         <w:rPr>
           <w:szCs w:val="28"/>
         </w:rPr>
-        <w:t xml:space="preserve"> - </w:t>
-      </w:r>
-      <w:proofErr w:type="spellStart"/>
-      <w:r>
-        <w:rPr>
-          <w:szCs w:val="28"/>
-        </w:rPr>
-        <w:t>Minimum</w:t>
-      </w:r>
-      <w:proofErr w:type="spellEnd"/>
-      <w:r>
-        <w:rPr>
-          <w:szCs w:val="28"/>
-        </w:rPr>
-        <w:t xml:space="preserve"> </w:t>
-      </w:r>
-      <w:proofErr w:type="spellStart"/>
-      <w:r>
-        <w:rPr>
-          <w:szCs w:val="28"/>
-        </w:rPr>
-        <w:t>viable</w:t>
-      </w:r>
-      <w:proofErr w:type="spellEnd"/>
-      <w:r>
-        <w:rPr>
-          <w:szCs w:val="28"/>
-        </w:rPr>
-        <w:t xml:space="preserve"> </w:t>
-      </w:r>
-      <w:proofErr w:type="spellStart"/>
-      <w:r>
-        <w:rPr>
-          <w:szCs w:val="28"/>
-        </w:rPr>
-        <w:t>product</w:t>
-      </w:r>
-      <w:proofErr w:type="spellEnd"/>
-      <w:r>
-        <w:rPr>
-          <w:szCs w:val="28"/>
-        </w:rPr>
-        <w:t xml:space="preserve"> (минимально жизнеспособный продукт)</w:t>
+        <w:t xml:space="preserve"> - Minimum viable product (минимально жизнеспособный продукт)</w:t>
       </w:r>
     </w:p>
     <w:p>
@@ -15618,7 +16295,7 @@
           <w:rPr>
             <w:noProof/>
           </w:rPr>
-          <w:t>28</w:t>
+          <w:t>21</w:t>
         </w:r>
         <w:r>
           <w:fldChar w:fldCharType="end"/>
@@ -20215,7 +20892,7 @@
 </file>
 
 <file path=customXml/itemProps1.xml><?xml version="1.0" encoding="utf-8"?>
-<ds:datastoreItem xmlns:ds="http://schemas.openxmlformats.org/officeDocument/2006/customXml" ds:itemID="{2A9D4C47-1C47-4F79-8A03-F60B5B8D9FFF}">
+<ds:datastoreItem xmlns:ds="http://schemas.openxmlformats.org/officeDocument/2006/customXml" ds:itemID="{9E645492-CF87-4BA2-97C3-B540FAC9FE1A}">
   <ds:schemaRefs>
     <ds:schemaRef ds:uri="http://schemas.openxmlformats.org/officeDocument/2006/bibliography"/>
   </ds:schemaRefs>
